--- a/lab_06/doc/ТиСД Отчет 6.docx
+++ b/lab_06/doc/ТиСД Отчет 6.docx
@@ -1035,249 +1035,965 @@
         </w:rPr>
       </w:pPr>
     </w:p>
-    <w:p>
-      <w:pPr>
-        <w:pStyle w:val="ContentsHeading"/>
-        <w:tabs>
-          <w:tab w:val="right" w:leader="dot" w:pos="9689"/>
-        </w:tabs>
-        <w:rPr>
-          <w:rFonts w:hint="eastAsia"/>
-          <w:lang w:val="ru-RU"/>
-        </w:rPr>
-      </w:pPr>
-      <w:r>
-        <w:rPr>
-          <w:rFonts w:ascii="Times New Roman" w:eastAsia="Times New Roman" w:hAnsi="Times New Roman" w:cs="Times New Roman"/>
-          <w:bCs w:val="0"/>
+    <w:sdt>
+      <w:sdtPr>
+        <w:id w:val="1557747126"/>
+        <w:docPartObj>
+          <w:docPartGallery w:val="Table of Contents"/>
+          <w:docPartUnique/>
+        </w:docPartObj>
+      </w:sdtPr>
+      <w:sdtEndPr>
+        <w:rPr>
+          <w:rFonts w:ascii="Calibri" w:eastAsia="Segoe UI" w:hAnsi="Calibri" w:cs="Tahoma"/>
+          <w:b/>
+          <w:bCs/>
+          <w:color w:val="auto"/>
           <w:sz w:val="20"/>
           <w:szCs w:val="20"/>
-          <w:lang w:val="ru-RU"/>
-        </w:rPr>
-        <w:lastRenderedPageBreak/>
-        <w:fldChar w:fldCharType="begin"/>
-      </w:r>
-      <w:r>
-        <w:rPr>
-          <w:rFonts w:ascii="Times New Roman" w:hAnsi="Times New Roman" w:cs="Times New Roman"/>
-          <w:lang w:val="ru-RU"/>
-        </w:rPr>
-        <w:instrText xml:space="preserve"> TOC \o "1-9" \l 1-9 \h </w:instrText>
-      </w:r>
-      <w:r>
-        <w:rPr>
-          <w:rFonts w:ascii="Times New Roman" w:eastAsia="Times New Roman" w:hAnsi="Times New Roman" w:cs="Times New Roman"/>
-          <w:bCs w:val="0"/>
-          <w:sz w:val="20"/>
-          <w:szCs w:val="20"/>
-          <w:lang w:val="ru-RU"/>
-        </w:rPr>
-        <w:fldChar w:fldCharType="separate"/>
-      </w:r>
-      <w:r>
-        <w:rPr>
-          <w:rFonts w:ascii="Times New Roman" w:hAnsi="Times New Roman" w:cs="Times New Roman"/>
-          <w:lang w:val="ru-RU"/>
-        </w:rPr>
-        <w:t>Оглавление</w:t>
-      </w:r>
-    </w:p>
-    <w:p>
-      <w:pPr>
-        <w:pStyle w:val="Contents1"/>
-        <w:tabs>
-          <w:tab w:val="right" w:leader="dot" w:pos="9355"/>
-        </w:tabs>
-        <w:rPr>
-          <w:lang w:val="ru-RU"/>
-        </w:rPr>
-      </w:pPr>
-      <w:hyperlink r:id="rId9" w:anchor="__RefHeading___Toc1493_1224043242" w:history="1">
-        <w:r>
-          <w:rPr>
-            <w:rStyle w:val="a4"/>
-            <w:lang w:val="ru-RU"/>
-          </w:rPr>
-          <w:t>Описание условия задачи</w:t>
-        </w:r>
-        <w:r>
-          <w:rPr>
-            <w:rStyle w:val="a4"/>
-            <w:lang w:val="ru-RU"/>
-          </w:rPr>
-          <w:tab/>
-          <w:t>3</w:t>
-        </w:r>
-      </w:hyperlink>
-    </w:p>
-    <w:p>
-      <w:pPr>
-        <w:pStyle w:val="Contents1"/>
-        <w:tabs>
-          <w:tab w:val="right" w:leader="dot" w:pos="9355"/>
-        </w:tabs>
-        <w:rPr>
-          <w:lang w:val="ru-RU"/>
-        </w:rPr>
-      </w:pPr>
-      <w:hyperlink r:id="rId10" w:anchor="__RefHeading___Toc1495_1224043242" w:history="1">
-        <w:r>
-          <w:rPr>
-            <w:rStyle w:val="a4"/>
-            <w:lang w:val="ru-RU"/>
-          </w:rPr>
-          <w:t>Описание технического задания</w:t>
-        </w:r>
-        <w:r>
-          <w:rPr>
-            <w:rStyle w:val="a4"/>
-            <w:lang w:val="ru-RU"/>
-          </w:rPr>
-          <w:tab/>
-          <w:t>3</w:t>
-        </w:r>
-      </w:hyperlink>
-    </w:p>
-    <w:p>
-      <w:pPr>
-        <w:pStyle w:val="Contents1"/>
-        <w:tabs>
-          <w:tab w:val="right" w:leader="dot" w:pos="9355"/>
-        </w:tabs>
-        <w:rPr>
-          <w:lang w:val="ru-RU"/>
-        </w:rPr>
-      </w:pPr>
-      <w:hyperlink r:id="rId11" w:anchor="__RefHeading___Toc1497_1224043242" w:history="1">
-        <w:r>
-          <w:rPr>
-            <w:rStyle w:val="a4"/>
-            <w:lang w:val="ru-RU"/>
-          </w:rPr>
-          <w:t>Описание структуры данных</w:t>
-        </w:r>
-        <w:r>
-          <w:rPr>
-            <w:rStyle w:val="a4"/>
-            <w:lang w:val="ru-RU"/>
-          </w:rPr>
-          <w:tab/>
-          <w:t>4</w:t>
-        </w:r>
-      </w:hyperlink>
-    </w:p>
-    <w:p>
-      <w:pPr>
-        <w:pStyle w:val="Contents1"/>
-        <w:tabs>
-          <w:tab w:val="right" w:leader="dot" w:pos="9355"/>
-        </w:tabs>
-        <w:rPr>
-          <w:lang w:val="ru-RU"/>
-        </w:rPr>
-      </w:pPr>
-      <w:hyperlink r:id="rId12" w:anchor="__RefHeading___Toc1499_1224043242" w:history="1">
-        <w:r>
-          <w:rPr>
-            <w:rStyle w:val="a4"/>
-            <w:lang w:val="ru-RU"/>
-          </w:rPr>
-          <w:t>Описание алгоритма</w:t>
-        </w:r>
-        <w:r>
-          <w:rPr>
-            <w:rStyle w:val="a4"/>
-            <w:lang w:val="ru-RU"/>
-          </w:rPr>
-          <w:tab/>
-          <w:t>5</w:t>
-        </w:r>
-      </w:hyperlink>
-    </w:p>
-    <w:p>
-      <w:pPr>
-        <w:pStyle w:val="Contents1"/>
-        <w:tabs>
-          <w:tab w:val="right" w:leader="dot" w:pos="9355"/>
-        </w:tabs>
-        <w:rPr>
-          <w:lang w:val="ru-RU"/>
-        </w:rPr>
-      </w:pPr>
-      <w:hyperlink r:id="rId13" w:anchor="__RefHeading___Toc1501_1224043242" w:history="1">
-        <w:r>
-          <w:rPr>
-            <w:rStyle w:val="a4"/>
-            <w:lang w:val="ru-RU"/>
-          </w:rPr>
-          <w:t>Набор тестов</w:t>
-        </w:r>
-        <w:r>
-          <w:rPr>
-            <w:rStyle w:val="a4"/>
-            <w:lang w:val="ru-RU"/>
-          </w:rPr>
-          <w:tab/>
-          <w:t>5</w:t>
-        </w:r>
-      </w:hyperlink>
-    </w:p>
-    <w:p>
-      <w:pPr>
-        <w:pStyle w:val="Contents1"/>
-        <w:tabs>
-          <w:tab w:val="right" w:leader="dot" w:pos="9355"/>
-        </w:tabs>
-        <w:rPr>
-          <w:lang w:val="ru-RU"/>
-        </w:rPr>
-      </w:pPr>
-      <w:hyperlink r:id="rId14" w:anchor="__RefHeading___Toc1503_1224043242" w:history="1">
-        <w:r>
-          <w:rPr>
-            <w:rStyle w:val="a4"/>
-            <w:lang w:val="ru-RU"/>
-          </w:rPr>
-          <w:t>Ответы на контрольные вопросы</w:t>
-        </w:r>
-        <w:r>
-          <w:rPr>
-            <w:rStyle w:val="a4"/>
-            <w:lang w:val="ru-RU"/>
-          </w:rPr>
-          <w:tab/>
-          <w:t>7</w:t>
-        </w:r>
-      </w:hyperlink>
-    </w:p>
-    <w:p>
-      <w:pPr>
-        <w:pStyle w:val="Contents1"/>
-        <w:tabs>
-          <w:tab w:val="right" w:leader="dot" w:pos="9355"/>
-        </w:tabs>
-        <w:rPr>
-          <w:lang w:val="ru-RU"/>
-        </w:rPr>
-      </w:pPr>
-      <w:hyperlink r:id="rId15" w:anchor="__RefHeading___Toc1505_1224043242" w:history="1">
-        <w:r>
-          <w:rPr>
-            <w:rStyle w:val="a4"/>
-            <w:lang w:val="ru-RU"/>
-          </w:rPr>
-          <w:t>Вывод</w:t>
-        </w:r>
-        <w:r>
-          <w:rPr>
-            <w:rStyle w:val="a4"/>
-            <w:lang w:val="ru-RU"/>
-          </w:rPr>
-          <w:tab/>
-          <w:t>8</w:t>
-        </w:r>
-      </w:hyperlink>
-    </w:p>
+          <w:lang w:val="fr-FR" w:eastAsia="en-US"/>
+        </w:rPr>
+      </w:sdtEndPr>
+      <w:sdtContent>
+        <w:p>
+          <w:pPr>
+            <w:pStyle w:val="aa"/>
+            <w:rPr>
+              <w:rFonts w:ascii="Times New Roman" w:hAnsi="Times New Roman" w:cs="Times New Roman"/>
+              <w:b/>
+              <w:color w:val="auto"/>
+            </w:rPr>
+          </w:pPr>
+          <w:r>
+            <w:rPr>
+              <w:rFonts w:ascii="Times New Roman" w:hAnsi="Times New Roman" w:cs="Times New Roman"/>
+              <w:b/>
+              <w:color w:val="auto"/>
+            </w:rPr>
+            <w:t>Оглавление</w:t>
+          </w:r>
+        </w:p>
+        <w:p>
+          <w:pPr>
+            <w:pStyle w:val="11"/>
+            <w:tabs>
+              <w:tab w:val="right" w:leader="dot" w:pos="9345"/>
+            </w:tabs>
+            <w:rPr>
+              <w:rFonts w:ascii="Times New Roman" w:hAnsi="Times New Roman" w:cs="Times New Roman"/>
+              <w:noProof/>
+              <w:sz w:val="28"/>
+              <w:szCs w:val="28"/>
+            </w:rPr>
+          </w:pPr>
+          <w:r>
+            <w:rPr>
+              <w:rFonts w:ascii="Times New Roman" w:hAnsi="Times New Roman" w:cs="Times New Roman"/>
+              <w:bCs/>
+              <w:sz w:val="28"/>
+              <w:szCs w:val="28"/>
+            </w:rPr>
+            <w:fldChar w:fldCharType="begin"/>
+          </w:r>
+          <w:r>
+            <w:rPr>
+              <w:rFonts w:ascii="Times New Roman" w:hAnsi="Times New Roman" w:cs="Times New Roman"/>
+              <w:bCs/>
+              <w:sz w:val="28"/>
+              <w:szCs w:val="28"/>
+            </w:rPr>
+            <w:instrText xml:space="preserve"> TOC \o "1-3" \h \z \u </w:instrText>
+          </w:r>
+          <w:r>
+            <w:rPr>
+              <w:rFonts w:ascii="Times New Roman" w:hAnsi="Times New Roman" w:cs="Times New Roman"/>
+              <w:bCs/>
+              <w:sz w:val="28"/>
+              <w:szCs w:val="28"/>
+            </w:rPr>
+            <w:fldChar w:fldCharType="separate"/>
+          </w:r>
+          <w:hyperlink w:anchor="_Toc89336767" w:history="1">
+            <w:r>
+              <w:rPr>
+                <w:rStyle w:val="a4"/>
+                <w:rFonts w:ascii="Times New Roman" w:hAnsi="Times New Roman" w:cs="Times New Roman"/>
+                <w:bCs/>
+                <w:noProof/>
+                <w:color w:val="auto"/>
+                <w:sz w:val="28"/>
+                <w:szCs w:val="28"/>
+                <w:lang w:val="ru-RU"/>
+              </w:rPr>
+              <w:t>Описание условия задачи</w:t>
+            </w:r>
+            <w:r>
+              <w:rPr>
+                <w:rFonts w:ascii="Times New Roman" w:hAnsi="Times New Roman" w:cs="Times New Roman"/>
+                <w:noProof/>
+                <w:webHidden/>
+                <w:sz w:val="28"/>
+                <w:szCs w:val="28"/>
+              </w:rPr>
+              <w:tab/>
+            </w:r>
+            <w:r>
+              <w:rPr>
+                <w:rFonts w:ascii="Times New Roman" w:hAnsi="Times New Roman" w:cs="Times New Roman"/>
+                <w:noProof/>
+                <w:webHidden/>
+                <w:sz w:val="28"/>
+                <w:szCs w:val="28"/>
+              </w:rPr>
+              <w:fldChar w:fldCharType="begin"/>
+            </w:r>
+            <w:r>
+              <w:rPr>
+                <w:rFonts w:ascii="Times New Roman" w:hAnsi="Times New Roman" w:cs="Times New Roman"/>
+                <w:noProof/>
+                <w:webHidden/>
+                <w:sz w:val="28"/>
+                <w:szCs w:val="28"/>
+              </w:rPr>
+              <w:instrText xml:space="preserve"> PAGEREF _Toc89336767 \h </w:instrText>
+            </w:r>
+            <w:r>
+              <w:rPr>
+                <w:rFonts w:ascii="Times New Roman" w:hAnsi="Times New Roman" w:cs="Times New Roman"/>
+                <w:noProof/>
+                <w:webHidden/>
+                <w:sz w:val="28"/>
+                <w:szCs w:val="28"/>
+              </w:rPr>
+            </w:r>
+            <w:r>
+              <w:rPr>
+                <w:rFonts w:ascii="Times New Roman" w:hAnsi="Times New Roman" w:cs="Times New Roman"/>
+                <w:noProof/>
+                <w:webHidden/>
+                <w:sz w:val="28"/>
+                <w:szCs w:val="28"/>
+              </w:rPr>
+              <w:fldChar w:fldCharType="separate"/>
+            </w:r>
+            <w:r>
+              <w:rPr>
+                <w:rFonts w:ascii="Times New Roman" w:hAnsi="Times New Roman" w:cs="Times New Roman"/>
+                <w:noProof/>
+                <w:webHidden/>
+                <w:sz w:val="28"/>
+                <w:szCs w:val="28"/>
+              </w:rPr>
+              <w:t>2</w:t>
+            </w:r>
+            <w:r>
+              <w:rPr>
+                <w:rFonts w:ascii="Times New Roman" w:hAnsi="Times New Roman" w:cs="Times New Roman"/>
+                <w:noProof/>
+                <w:webHidden/>
+                <w:sz w:val="28"/>
+                <w:szCs w:val="28"/>
+              </w:rPr>
+              <w:fldChar w:fldCharType="end"/>
+            </w:r>
+          </w:hyperlink>
+        </w:p>
+        <w:p>
+          <w:pPr>
+            <w:pStyle w:val="11"/>
+            <w:tabs>
+              <w:tab w:val="right" w:leader="dot" w:pos="9345"/>
+            </w:tabs>
+            <w:rPr>
+              <w:rFonts w:ascii="Times New Roman" w:hAnsi="Times New Roman" w:cs="Times New Roman"/>
+              <w:noProof/>
+              <w:sz w:val="28"/>
+              <w:szCs w:val="28"/>
+            </w:rPr>
+          </w:pPr>
+          <w:hyperlink w:anchor="_Toc89336768" w:history="1">
+            <w:r>
+              <w:rPr>
+                <w:rStyle w:val="a4"/>
+                <w:rFonts w:ascii="Times New Roman" w:hAnsi="Times New Roman" w:cs="Times New Roman"/>
+                <w:bCs/>
+                <w:noProof/>
+                <w:color w:val="auto"/>
+                <w:sz w:val="28"/>
+                <w:szCs w:val="28"/>
+                <w:lang w:val="ru-RU"/>
+              </w:rPr>
+              <w:t>Описание технического задания</w:t>
+            </w:r>
+            <w:r>
+              <w:rPr>
+                <w:rFonts w:ascii="Times New Roman" w:hAnsi="Times New Roman" w:cs="Times New Roman"/>
+                <w:noProof/>
+                <w:webHidden/>
+                <w:sz w:val="28"/>
+                <w:szCs w:val="28"/>
+              </w:rPr>
+              <w:tab/>
+            </w:r>
+            <w:r>
+              <w:rPr>
+                <w:rFonts w:ascii="Times New Roman" w:hAnsi="Times New Roman" w:cs="Times New Roman"/>
+                <w:noProof/>
+                <w:webHidden/>
+                <w:sz w:val="28"/>
+                <w:szCs w:val="28"/>
+              </w:rPr>
+              <w:fldChar w:fldCharType="begin"/>
+            </w:r>
+            <w:r>
+              <w:rPr>
+                <w:rFonts w:ascii="Times New Roman" w:hAnsi="Times New Roman" w:cs="Times New Roman"/>
+                <w:noProof/>
+                <w:webHidden/>
+                <w:sz w:val="28"/>
+                <w:szCs w:val="28"/>
+              </w:rPr>
+              <w:instrText xml:space="preserve"> PAGEREF _Toc89336768 \h </w:instrText>
+            </w:r>
+            <w:r>
+              <w:rPr>
+                <w:rFonts w:ascii="Times New Roman" w:hAnsi="Times New Roman" w:cs="Times New Roman"/>
+                <w:noProof/>
+                <w:webHidden/>
+                <w:sz w:val="28"/>
+                <w:szCs w:val="28"/>
+              </w:rPr>
+            </w:r>
+            <w:r>
+              <w:rPr>
+                <w:rFonts w:ascii="Times New Roman" w:hAnsi="Times New Roman" w:cs="Times New Roman"/>
+                <w:noProof/>
+                <w:webHidden/>
+                <w:sz w:val="28"/>
+                <w:szCs w:val="28"/>
+              </w:rPr>
+              <w:fldChar w:fldCharType="separate"/>
+            </w:r>
+            <w:r>
+              <w:rPr>
+                <w:rFonts w:ascii="Times New Roman" w:hAnsi="Times New Roman" w:cs="Times New Roman"/>
+                <w:noProof/>
+                <w:webHidden/>
+                <w:sz w:val="28"/>
+                <w:szCs w:val="28"/>
+              </w:rPr>
+              <w:t>2</w:t>
+            </w:r>
+            <w:r>
+              <w:rPr>
+                <w:rFonts w:ascii="Times New Roman" w:hAnsi="Times New Roman" w:cs="Times New Roman"/>
+                <w:noProof/>
+                <w:webHidden/>
+                <w:sz w:val="28"/>
+                <w:szCs w:val="28"/>
+              </w:rPr>
+              <w:fldChar w:fldCharType="end"/>
+            </w:r>
+          </w:hyperlink>
+        </w:p>
+        <w:p>
+          <w:pPr>
+            <w:pStyle w:val="11"/>
+            <w:tabs>
+              <w:tab w:val="right" w:leader="dot" w:pos="9345"/>
+            </w:tabs>
+            <w:rPr>
+              <w:rFonts w:ascii="Times New Roman" w:hAnsi="Times New Roman" w:cs="Times New Roman"/>
+              <w:noProof/>
+              <w:sz w:val="28"/>
+              <w:szCs w:val="28"/>
+            </w:rPr>
+          </w:pPr>
+          <w:hyperlink w:anchor="_Toc89336769" w:history="1">
+            <w:r>
+              <w:rPr>
+                <w:rStyle w:val="a4"/>
+                <w:rFonts w:ascii="Times New Roman" w:hAnsi="Times New Roman" w:cs="Times New Roman"/>
+                <w:bCs/>
+                <w:noProof/>
+                <w:color w:val="auto"/>
+                <w:sz w:val="28"/>
+                <w:szCs w:val="28"/>
+                <w:lang w:val="ru-RU"/>
+              </w:rPr>
+              <w:t>Описание структуры данных</w:t>
+            </w:r>
+            <w:r>
+              <w:rPr>
+                <w:rFonts w:ascii="Times New Roman" w:hAnsi="Times New Roman" w:cs="Times New Roman"/>
+                <w:noProof/>
+                <w:webHidden/>
+                <w:sz w:val="28"/>
+                <w:szCs w:val="28"/>
+              </w:rPr>
+              <w:tab/>
+            </w:r>
+            <w:r>
+              <w:rPr>
+                <w:rFonts w:ascii="Times New Roman" w:hAnsi="Times New Roman" w:cs="Times New Roman"/>
+                <w:noProof/>
+                <w:webHidden/>
+                <w:sz w:val="28"/>
+                <w:szCs w:val="28"/>
+              </w:rPr>
+              <w:fldChar w:fldCharType="begin"/>
+            </w:r>
+            <w:r>
+              <w:rPr>
+                <w:rFonts w:ascii="Times New Roman" w:hAnsi="Times New Roman" w:cs="Times New Roman"/>
+                <w:noProof/>
+                <w:webHidden/>
+                <w:sz w:val="28"/>
+                <w:szCs w:val="28"/>
+              </w:rPr>
+              <w:instrText xml:space="preserve"> PAGEREF _Toc89336769 \h </w:instrText>
+            </w:r>
+            <w:r>
+              <w:rPr>
+                <w:rFonts w:ascii="Times New Roman" w:hAnsi="Times New Roman" w:cs="Times New Roman"/>
+                <w:noProof/>
+                <w:webHidden/>
+                <w:sz w:val="28"/>
+                <w:szCs w:val="28"/>
+              </w:rPr>
+            </w:r>
+            <w:r>
+              <w:rPr>
+                <w:rFonts w:ascii="Times New Roman" w:hAnsi="Times New Roman" w:cs="Times New Roman"/>
+                <w:noProof/>
+                <w:webHidden/>
+                <w:sz w:val="28"/>
+                <w:szCs w:val="28"/>
+              </w:rPr>
+              <w:fldChar w:fldCharType="separate"/>
+            </w:r>
+            <w:r>
+              <w:rPr>
+                <w:rFonts w:ascii="Times New Roman" w:hAnsi="Times New Roman" w:cs="Times New Roman"/>
+                <w:noProof/>
+                <w:webHidden/>
+                <w:sz w:val="28"/>
+                <w:szCs w:val="28"/>
+              </w:rPr>
+              <w:t>5</w:t>
+            </w:r>
+            <w:r>
+              <w:rPr>
+                <w:rFonts w:ascii="Times New Roman" w:hAnsi="Times New Roman" w:cs="Times New Roman"/>
+                <w:noProof/>
+                <w:webHidden/>
+                <w:sz w:val="28"/>
+                <w:szCs w:val="28"/>
+              </w:rPr>
+              <w:fldChar w:fldCharType="end"/>
+            </w:r>
+          </w:hyperlink>
+        </w:p>
+        <w:p>
+          <w:pPr>
+            <w:pStyle w:val="11"/>
+            <w:tabs>
+              <w:tab w:val="right" w:leader="dot" w:pos="9345"/>
+            </w:tabs>
+            <w:rPr>
+              <w:rFonts w:ascii="Times New Roman" w:hAnsi="Times New Roman" w:cs="Times New Roman"/>
+              <w:noProof/>
+              <w:sz w:val="28"/>
+              <w:szCs w:val="28"/>
+            </w:rPr>
+          </w:pPr>
+          <w:hyperlink w:anchor="_Toc89336770" w:history="1">
+            <w:r>
+              <w:rPr>
+                <w:rStyle w:val="a4"/>
+                <w:rFonts w:ascii="Times New Roman" w:hAnsi="Times New Roman" w:cs="Times New Roman"/>
+                <w:noProof/>
+                <w:color w:val="auto"/>
+                <w:sz w:val="28"/>
+                <w:szCs w:val="28"/>
+                <w:lang w:val="ru-RU" w:eastAsia="ru-RU"/>
+              </w:rPr>
+              <w:t>Основные функции</w:t>
+            </w:r>
+            <w:r>
+              <w:rPr>
+                <w:rFonts w:ascii="Times New Roman" w:hAnsi="Times New Roman" w:cs="Times New Roman"/>
+                <w:noProof/>
+                <w:webHidden/>
+                <w:sz w:val="28"/>
+                <w:szCs w:val="28"/>
+              </w:rPr>
+              <w:tab/>
+            </w:r>
+            <w:r>
+              <w:rPr>
+                <w:rFonts w:ascii="Times New Roman" w:hAnsi="Times New Roman" w:cs="Times New Roman"/>
+                <w:noProof/>
+                <w:webHidden/>
+                <w:sz w:val="28"/>
+                <w:szCs w:val="28"/>
+              </w:rPr>
+              <w:fldChar w:fldCharType="begin"/>
+            </w:r>
+            <w:r>
+              <w:rPr>
+                <w:rFonts w:ascii="Times New Roman" w:hAnsi="Times New Roman" w:cs="Times New Roman"/>
+                <w:noProof/>
+                <w:webHidden/>
+                <w:sz w:val="28"/>
+                <w:szCs w:val="28"/>
+              </w:rPr>
+              <w:instrText xml:space="preserve"> PAGEREF _Toc89336770 \h </w:instrText>
+            </w:r>
+            <w:r>
+              <w:rPr>
+                <w:rFonts w:ascii="Times New Roman" w:hAnsi="Times New Roman" w:cs="Times New Roman"/>
+                <w:noProof/>
+                <w:webHidden/>
+                <w:sz w:val="28"/>
+                <w:szCs w:val="28"/>
+              </w:rPr>
+            </w:r>
+            <w:r>
+              <w:rPr>
+                <w:rFonts w:ascii="Times New Roman" w:hAnsi="Times New Roman" w:cs="Times New Roman"/>
+                <w:noProof/>
+                <w:webHidden/>
+                <w:sz w:val="28"/>
+                <w:szCs w:val="28"/>
+              </w:rPr>
+              <w:fldChar w:fldCharType="separate"/>
+            </w:r>
+            <w:r>
+              <w:rPr>
+                <w:rFonts w:ascii="Times New Roman" w:hAnsi="Times New Roman" w:cs="Times New Roman"/>
+                <w:noProof/>
+                <w:webHidden/>
+                <w:sz w:val="28"/>
+                <w:szCs w:val="28"/>
+              </w:rPr>
+              <w:t>6</w:t>
+            </w:r>
+            <w:r>
+              <w:rPr>
+                <w:rFonts w:ascii="Times New Roman" w:hAnsi="Times New Roman" w:cs="Times New Roman"/>
+                <w:noProof/>
+                <w:webHidden/>
+                <w:sz w:val="28"/>
+                <w:szCs w:val="28"/>
+              </w:rPr>
+              <w:fldChar w:fldCharType="end"/>
+            </w:r>
+          </w:hyperlink>
+        </w:p>
+        <w:p>
+          <w:pPr>
+            <w:pStyle w:val="11"/>
+            <w:tabs>
+              <w:tab w:val="right" w:leader="dot" w:pos="9345"/>
+            </w:tabs>
+            <w:rPr>
+              <w:rFonts w:ascii="Times New Roman" w:hAnsi="Times New Roman" w:cs="Times New Roman"/>
+              <w:noProof/>
+              <w:sz w:val="28"/>
+              <w:szCs w:val="28"/>
+            </w:rPr>
+          </w:pPr>
+          <w:hyperlink w:anchor="_Toc89336771" w:history="1">
+            <w:r>
+              <w:rPr>
+                <w:rStyle w:val="a4"/>
+                <w:rFonts w:ascii="Times New Roman" w:hAnsi="Times New Roman" w:cs="Times New Roman"/>
+                <w:bCs/>
+                <w:noProof/>
+                <w:color w:val="auto"/>
+                <w:sz w:val="28"/>
+                <w:szCs w:val="28"/>
+                <w:lang w:val="ru-RU"/>
+              </w:rPr>
+              <w:t>Описание алгоритма</w:t>
+            </w:r>
+            <w:r>
+              <w:rPr>
+                <w:rFonts w:ascii="Times New Roman" w:hAnsi="Times New Roman" w:cs="Times New Roman"/>
+                <w:noProof/>
+                <w:webHidden/>
+                <w:sz w:val="28"/>
+                <w:szCs w:val="28"/>
+              </w:rPr>
+              <w:tab/>
+            </w:r>
+            <w:r>
+              <w:rPr>
+                <w:rFonts w:ascii="Times New Roman" w:hAnsi="Times New Roman" w:cs="Times New Roman"/>
+                <w:noProof/>
+                <w:webHidden/>
+                <w:sz w:val="28"/>
+                <w:szCs w:val="28"/>
+              </w:rPr>
+              <w:fldChar w:fldCharType="begin"/>
+            </w:r>
+            <w:r>
+              <w:rPr>
+                <w:rFonts w:ascii="Times New Roman" w:hAnsi="Times New Roman" w:cs="Times New Roman"/>
+                <w:noProof/>
+                <w:webHidden/>
+                <w:sz w:val="28"/>
+                <w:szCs w:val="28"/>
+              </w:rPr>
+              <w:instrText xml:space="preserve"> PAGEREF _Toc89336771 \h </w:instrText>
+            </w:r>
+            <w:r>
+              <w:rPr>
+                <w:rFonts w:ascii="Times New Roman" w:hAnsi="Times New Roman" w:cs="Times New Roman"/>
+                <w:noProof/>
+                <w:webHidden/>
+                <w:sz w:val="28"/>
+                <w:szCs w:val="28"/>
+              </w:rPr>
+            </w:r>
+            <w:r>
+              <w:rPr>
+                <w:rFonts w:ascii="Times New Roman" w:hAnsi="Times New Roman" w:cs="Times New Roman"/>
+                <w:noProof/>
+                <w:webHidden/>
+                <w:sz w:val="28"/>
+                <w:szCs w:val="28"/>
+              </w:rPr>
+              <w:fldChar w:fldCharType="separate"/>
+            </w:r>
+            <w:r>
+              <w:rPr>
+                <w:rFonts w:ascii="Times New Roman" w:hAnsi="Times New Roman" w:cs="Times New Roman"/>
+                <w:noProof/>
+                <w:webHidden/>
+                <w:sz w:val="28"/>
+                <w:szCs w:val="28"/>
+              </w:rPr>
+              <w:t>8</w:t>
+            </w:r>
+            <w:r>
+              <w:rPr>
+                <w:rFonts w:ascii="Times New Roman" w:hAnsi="Times New Roman" w:cs="Times New Roman"/>
+                <w:noProof/>
+                <w:webHidden/>
+                <w:sz w:val="28"/>
+                <w:szCs w:val="28"/>
+              </w:rPr>
+              <w:fldChar w:fldCharType="end"/>
+            </w:r>
+          </w:hyperlink>
+        </w:p>
+        <w:p>
+          <w:pPr>
+            <w:pStyle w:val="11"/>
+            <w:tabs>
+              <w:tab w:val="right" w:leader="dot" w:pos="9345"/>
+            </w:tabs>
+            <w:rPr>
+              <w:rFonts w:ascii="Times New Roman" w:hAnsi="Times New Roman" w:cs="Times New Roman"/>
+              <w:noProof/>
+              <w:sz w:val="28"/>
+              <w:szCs w:val="28"/>
+            </w:rPr>
+          </w:pPr>
+          <w:hyperlink w:anchor="_Toc89336772" w:history="1">
+            <w:r>
+              <w:rPr>
+                <w:rStyle w:val="a4"/>
+                <w:rFonts w:ascii="Times New Roman" w:hAnsi="Times New Roman" w:cs="Times New Roman"/>
+                <w:bCs/>
+                <w:noProof/>
+                <w:color w:val="auto"/>
+                <w:sz w:val="28"/>
+                <w:szCs w:val="28"/>
+                <w:lang w:val="ru-RU"/>
+              </w:rPr>
+              <w:t>Набор тестов</w:t>
+            </w:r>
+            <w:r>
+              <w:rPr>
+                <w:rFonts w:ascii="Times New Roman" w:hAnsi="Times New Roman" w:cs="Times New Roman"/>
+                <w:noProof/>
+                <w:webHidden/>
+                <w:sz w:val="28"/>
+                <w:szCs w:val="28"/>
+              </w:rPr>
+              <w:tab/>
+            </w:r>
+            <w:r>
+              <w:rPr>
+                <w:rFonts w:ascii="Times New Roman" w:hAnsi="Times New Roman" w:cs="Times New Roman"/>
+                <w:noProof/>
+                <w:webHidden/>
+                <w:sz w:val="28"/>
+                <w:szCs w:val="28"/>
+              </w:rPr>
+              <w:fldChar w:fldCharType="begin"/>
+            </w:r>
+            <w:r>
+              <w:rPr>
+                <w:rFonts w:ascii="Times New Roman" w:hAnsi="Times New Roman" w:cs="Times New Roman"/>
+                <w:noProof/>
+                <w:webHidden/>
+                <w:sz w:val="28"/>
+                <w:szCs w:val="28"/>
+              </w:rPr>
+              <w:instrText xml:space="preserve"> PAGEREF _Toc89336772 \h </w:instrText>
+            </w:r>
+            <w:r>
+              <w:rPr>
+                <w:rFonts w:ascii="Times New Roman" w:hAnsi="Times New Roman" w:cs="Times New Roman"/>
+                <w:noProof/>
+                <w:webHidden/>
+                <w:sz w:val="28"/>
+                <w:szCs w:val="28"/>
+              </w:rPr>
+            </w:r>
+            <w:r>
+              <w:rPr>
+                <w:rFonts w:ascii="Times New Roman" w:hAnsi="Times New Roman" w:cs="Times New Roman"/>
+                <w:noProof/>
+                <w:webHidden/>
+                <w:sz w:val="28"/>
+                <w:szCs w:val="28"/>
+              </w:rPr>
+              <w:fldChar w:fldCharType="separate"/>
+            </w:r>
+            <w:r>
+              <w:rPr>
+                <w:rFonts w:ascii="Times New Roman" w:hAnsi="Times New Roman" w:cs="Times New Roman"/>
+                <w:noProof/>
+                <w:webHidden/>
+                <w:sz w:val="28"/>
+                <w:szCs w:val="28"/>
+              </w:rPr>
+              <w:t>9</w:t>
+            </w:r>
+            <w:r>
+              <w:rPr>
+                <w:rFonts w:ascii="Times New Roman" w:hAnsi="Times New Roman" w:cs="Times New Roman"/>
+                <w:noProof/>
+                <w:webHidden/>
+                <w:sz w:val="28"/>
+                <w:szCs w:val="28"/>
+              </w:rPr>
+              <w:fldChar w:fldCharType="end"/>
+            </w:r>
+          </w:hyperlink>
+        </w:p>
+        <w:p>
+          <w:pPr>
+            <w:pStyle w:val="11"/>
+            <w:tabs>
+              <w:tab w:val="right" w:leader="dot" w:pos="9345"/>
+            </w:tabs>
+            <w:rPr>
+              <w:rFonts w:ascii="Times New Roman" w:hAnsi="Times New Roman" w:cs="Times New Roman"/>
+              <w:noProof/>
+              <w:sz w:val="28"/>
+              <w:szCs w:val="28"/>
+            </w:rPr>
+          </w:pPr>
+          <w:hyperlink w:anchor="_Toc89336773" w:history="1">
+            <w:r>
+              <w:rPr>
+                <w:rStyle w:val="a4"/>
+                <w:rFonts w:ascii="Times New Roman" w:hAnsi="Times New Roman" w:cs="Times New Roman"/>
+                <w:bCs/>
+                <w:noProof/>
+                <w:color w:val="auto"/>
+                <w:sz w:val="28"/>
+                <w:szCs w:val="28"/>
+                <w:lang w:val="ru-RU"/>
+              </w:rPr>
+              <w:t>Сравнение эффективности</w:t>
+            </w:r>
+            <w:r>
+              <w:rPr>
+                <w:rFonts w:ascii="Times New Roman" w:hAnsi="Times New Roman" w:cs="Times New Roman"/>
+                <w:noProof/>
+                <w:webHidden/>
+                <w:sz w:val="28"/>
+                <w:szCs w:val="28"/>
+              </w:rPr>
+              <w:tab/>
+            </w:r>
+            <w:r>
+              <w:rPr>
+                <w:rFonts w:ascii="Times New Roman" w:hAnsi="Times New Roman" w:cs="Times New Roman"/>
+                <w:noProof/>
+                <w:webHidden/>
+                <w:sz w:val="28"/>
+                <w:szCs w:val="28"/>
+              </w:rPr>
+              <w:fldChar w:fldCharType="begin"/>
+            </w:r>
+            <w:r>
+              <w:rPr>
+                <w:rFonts w:ascii="Times New Roman" w:hAnsi="Times New Roman" w:cs="Times New Roman"/>
+                <w:noProof/>
+                <w:webHidden/>
+                <w:sz w:val="28"/>
+                <w:szCs w:val="28"/>
+              </w:rPr>
+              <w:instrText xml:space="preserve"> PAGEREF _Toc89336773 \h </w:instrText>
+            </w:r>
+            <w:r>
+              <w:rPr>
+                <w:rFonts w:ascii="Times New Roman" w:hAnsi="Times New Roman" w:cs="Times New Roman"/>
+                <w:noProof/>
+                <w:webHidden/>
+                <w:sz w:val="28"/>
+                <w:szCs w:val="28"/>
+              </w:rPr>
+            </w:r>
+            <w:r>
+              <w:rPr>
+                <w:rFonts w:ascii="Times New Roman" w:hAnsi="Times New Roman" w:cs="Times New Roman"/>
+                <w:noProof/>
+                <w:webHidden/>
+                <w:sz w:val="28"/>
+                <w:szCs w:val="28"/>
+              </w:rPr>
+              <w:fldChar w:fldCharType="separate"/>
+            </w:r>
+            <w:r>
+              <w:rPr>
+                <w:rFonts w:ascii="Times New Roman" w:hAnsi="Times New Roman" w:cs="Times New Roman"/>
+                <w:noProof/>
+                <w:webHidden/>
+                <w:sz w:val="28"/>
+                <w:szCs w:val="28"/>
+              </w:rPr>
+              <w:t>12</w:t>
+            </w:r>
+            <w:r>
+              <w:rPr>
+                <w:rFonts w:ascii="Times New Roman" w:hAnsi="Times New Roman" w:cs="Times New Roman"/>
+                <w:noProof/>
+                <w:webHidden/>
+                <w:sz w:val="28"/>
+                <w:szCs w:val="28"/>
+              </w:rPr>
+              <w:fldChar w:fldCharType="end"/>
+            </w:r>
+          </w:hyperlink>
+        </w:p>
+        <w:p>
+          <w:pPr>
+            <w:pStyle w:val="11"/>
+            <w:tabs>
+              <w:tab w:val="right" w:leader="dot" w:pos="9345"/>
+            </w:tabs>
+            <w:rPr>
+              <w:rFonts w:ascii="Times New Roman" w:hAnsi="Times New Roman" w:cs="Times New Roman"/>
+              <w:noProof/>
+              <w:sz w:val="28"/>
+              <w:szCs w:val="28"/>
+            </w:rPr>
+          </w:pPr>
+          <w:hyperlink w:anchor="_Toc89336774" w:history="1">
+            <w:r>
+              <w:rPr>
+                <w:rStyle w:val="a4"/>
+                <w:rFonts w:ascii="Times New Roman" w:hAnsi="Times New Roman" w:cs="Times New Roman"/>
+                <w:bCs/>
+                <w:noProof/>
+                <w:color w:val="auto"/>
+                <w:sz w:val="28"/>
+                <w:szCs w:val="28"/>
+                <w:lang w:val="ru-RU"/>
+              </w:rPr>
+              <w:t>Ответы на контрольные вопросы</w:t>
+            </w:r>
+            <w:r>
+              <w:rPr>
+                <w:rFonts w:ascii="Times New Roman" w:hAnsi="Times New Roman" w:cs="Times New Roman"/>
+                <w:noProof/>
+                <w:webHidden/>
+                <w:sz w:val="28"/>
+                <w:szCs w:val="28"/>
+              </w:rPr>
+              <w:tab/>
+            </w:r>
+            <w:r>
+              <w:rPr>
+                <w:rFonts w:ascii="Times New Roman" w:hAnsi="Times New Roman" w:cs="Times New Roman"/>
+                <w:noProof/>
+                <w:webHidden/>
+                <w:sz w:val="28"/>
+                <w:szCs w:val="28"/>
+              </w:rPr>
+              <w:fldChar w:fldCharType="begin"/>
+            </w:r>
+            <w:r>
+              <w:rPr>
+                <w:rFonts w:ascii="Times New Roman" w:hAnsi="Times New Roman" w:cs="Times New Roman"/>
+                <w:noProof/>
+                <w:webHidden/>
+                <w:sz w:val="28"/>
+                <w:szCs w:val="28"/>
+              </w:rPr>
+              <w:instrText xml:space="preserve"> PAGEREF _Toc89336774 \h </w:instrText>
+            </w:r>
+            <w:r>
+              <w:rPr>
+                <w:rFonts w:ascii="Times New Roman" w:hAnsi="Times New Roman" w:cs="Times New Roman"/>
+                <w:noProof/>
+                <w:webHidden/>
+                <w:sz w:val="28"/>
+                <w:szCs w:val="28"/>
+              </w:rPr>
+            </w:r>
+            <w:r>
+              <w:rPr>
+                <w:rFonts w:ascii="Times New Roman" w:hAnsi="Times New Roman" w:cs="Times New Roman"/>
+                <w:noProof/>
+                <w:webHidden/>
+                <w:sz w:val="28"/>
+                <w:szCs w:val="28"/>
+              </w:rPr>
+              <w:fldChar w:fldCharType="separate"/>
+            </w:r>
+            <w:r>
+              <w:rPr>
+                <w:rFonts w:ascii="Times New Roman" w:hAnsi="Times New Roman" w:cs="Times New Roman"/>
+                <w:noProof/>
+                <w:webHidden/>
+                <w:sz w:val="28"/>
+                <w:szCs w:val="28"/>
+              </w:rPr>
+              <w:t>14</w:t>
+            </w:r>
+            <w:r>
+              <w:rPr>
+                <w:rFonts w:ascii="Times New Roman" w:hAnsi="Times New Roman" w:cs="Times New Roman"/>
+                <w:noProof/>
+                <w:webHidden/>
+                <w:sz w:val="28"/>
+                <w:szCs w:val="28"/>
+              </w:rPr>
+              <w:fldChar w:fldCharType="end"/>
+            </w:r>
+          </w:hyperlink>
+        </w:p>
+        <w:p>
+          <w:pPr>
+            <w:pStyle w:val="11"/>
+            <w:tabs>
+              <w:tab w:val="right" w:leader="dot" w:pos="9345"/>
+            </w:tabs>
+            <w:rPr>
+              <w:rFonts w:ascii="Times New Roman" w:hAnsi="Times New Roman" w:cs="Times New Roman"/>
+              <w:noProof/>
+              <w:sz w:val="28"/>
+              <w:szCs w:val="28"/>
+            </w:rPr>
+          </w:pPr>
+          <w:hyperlink w:anchor="_Toc89336775" w:history="1">
+            <w:r>
+              <w:rPr>
+                <w:rStyle w:val="a4"/>
+                <w:rFonts w:ascii="Times New Roman" w:hAnsi="Times New Roman" w:cs="Times New Roman"/>
+                <w:bCs/>
+                <w:noProof/>
+                <w:color w:val="auto"/>
+                <w:sz w:val="28"/>
+                <w:szCs w:val="28"/>
+                <w:lang w:val="ru-RU"/>
+              </w:rPr>
+              <w:t>Вывод</w:t>
+            </w:r>
+            <w:r>
+              <w:rPr>
+                <w:rFonts w:ascii="Times New Roman" w:hAnsi="Times New Roman" w:cs="Times New Roman"/>
+                <w:noProof/>
+                <w:webHidden/>
+                <w:sz w:val="28"/>
+                <w:szCs w:val="28"/>
+              </w:rPr>
+              <w:tab/>
+            </w:r>
+            <w:r>
+              <w:rPr>
+                <w:rFonts w:ascii="Times New Roman" w:hAnsi="Times New Roman" w:cs="Times New Roman"/>
+                <w:noProof/>
+                <w:webHidden/>
+                <w:sz w:val="28"/>
+                <w:szCs w:val="28"/>
+              </w:rPr>
+              <w:fldChar w:fldCharType="begin"/>
+            </w:r>
+            <w:r>
+              <w:rPr>
+                <w:rFonts w:ascii="Times New Roman" w:hAnsi="Times New Roman" w:cs="Times New Roman"/>
+                <w:noProof/>
+                <w:webHidden/>
+                <w:sz w:val="28"/>
+                <w:szCs w:val="28"/>
+              </w:rPr>
+              <w:instrText xml:space="preserve"> PAGEREF _Toc89336775 \h </w:instrText>
+            </w:r>
+            <w:r>
+              <w:rPr>
+                <w:rFonts w:ascii="Times New Roman" w:hAnsi="Times New Roman" w:cs="Times New Roman"/>
+                <w:noProof/>
+                <w:webHidden/>
+                <w:sz w:val="28"/>
+                <w:szCs w:val="28"/>
+              </w:rPr>
+            </w:r>
+            <w:r>
+              <w:rPr>
+                <w:rFonts w:ascii="Times New Roman" w:hAnsi="Times New Roman" w:cs="Times New Roman"/>
+                <w:noProof/>
+                <w:webHidden/>
+                <w:sz w:val="28"/>
+                <w:szCs w:val="28"/>
+              </w:rPr>
+              <w:fldChar w:fldCharType="separate"/>
+            </w:r>
+            <w:r>
+              <w:rPr>
+                <w:rFonts w:ascii="Times New Roman" w:hAnsi="Times New Roman" w:cs="Times New Roman"/>
+                <w:noProof/>
+                <w:webHidden/>
+                <w:sz w:val="28"/>
+                <w:szCs w:val="28"/>
+              </w:rPr>
+              <w:t>15</w:t>
+            </w:r>
+            <w:r>
+              <w:rPr>
+                <w:rFonts w:ascii="Times New Roman" w:hAnsi="Times New Roman" w:cs="Times New Roman"/>
+                <w:noProof/>
+                <w:webHidden/>
+                <w:sz w:val="28"/>
+                <w:szCs w:val="28"/>
+              </w:rPr>
+              <w:fldChar w:fldCharType="end"/>
+            </w:r>
+          </w:hyperlink>
+        </w:p>
+        <w:p>
+          <w:r>
+            <w:rPr>
+              <w:rFonts w:ascii="Times New Roman" w:hAnsi="Times New Roman" w:cs="Times New Roman"/>
+              <w:bCs/>
+              <w:sz w:val="28"/>
+              <w:szCs w:val="28"/>
+            </w:rPr>
+            <w:fldChar w:fldCharType="end"/>
+          </w:r>
+        </w:p>
+      </w:sdtContent>
+    </w:sdt>
     <w:p>
       <w:pPr>
         <w:pStyle w:val="a3"/>
@@ -1291,18 +2007,6 @@
           <w:lang w:val="ru-RU" w:eastAsia="ru-RU"/>
         </w:rPr>
       </w:pPr>
-      <w:r>
-        <w:rPr>
-          <w:b w:val="0"/>
-          <w:bCs/>
-          <w:caps/>
-          <w:sz w:val="22"/>
-          <w:szCs w:val="22"/>
-          <w:u w:val="single"/>
-          <w:lang w:val="ru-RU"/>
-        </w:rPr>
-        <w:fldChar w:fldCharType="end"/>
-      </w:r>
     </w:p>
     <w:p>
       <w:pPr>
@@ -1488,17 +2192,31 @@
     </w:p>
     <w:p>
       <w:pPr>
-        <w:pStyle w:val="a3"/>
-        <w:spacing w:before="240" w:after="0"/>
-        <w:ind w:left="360"/>
-        <w:rPr>
-          <w:bCs/>
-          <w:color w:val="000000"/>
-          <w:sz w:val="28"/>
-          <w:szCs w:val="28"/>
-          <w:lang w:val="ru-RU" w:eastAsia="ru-RU"/>
-        </w:rPr>
-      </w:pPr>
+        <w:spacing w:before="240"/>
+        <w:rPr>
+          <w:rFonts w:ascii="Times New Roman" w:eastAsia="Times New Roman" w:hAnsi="Times New Roman" w:cs="Times New Roman"/>
+          <w:b/>
+          <w:bCs/>
+          <w:color w:val="000000"/>
+          <w:sz w:val="28"/>
+          <w:szCs w:val="28"/>
+          <w:lang w:val="ru-RU" w:eastAsia="ru-RU"/>
+        </w:rPr>
+      </w:pPr>
+    </w:p>
+    <w:p>
+      <w:pPr>
+        <w:spacing w:before="240"/>
+        <w:rPr>
+          <w:bCs/>
+          <w:color w:val="000000"/>
+          <w:sz w:val="28"/>
+          <w:szCs w:val="28"/>
+          <w:lang w:val="ru-RU" w:eastAsia="ru-RU"/>
+        </w:rPr>
+      </w:pPr>
+      <w:bookmarkStart w:id="0" w:name="_GoBack"/>
+      <w:bookmarkEnd w:id="0"/>
     </w:p>
     <w:p>
       <w:pPr>
@@ -1512,7 +2230,8 @@
           <w:lang w:val="ru-RU"/>
         </w:rPr>
       </w:pPr>
-      <w:bookmarkStart w:id="0" w:name="__RefHeading___Toc1493_1224043242"/>
+      <w:bookmarkStart w:id="1" w:name="__RefHeading___Toc1493_1224043242"/>
+      <w:bookmarkStart w:id="2" w:name="_Toc89336767"/>
       <w:r>
         <w:rPr>
           <w:rFonts w:ascii="Times New Roman" w:eastAsia="Segoe UI" w:hAnsi="Times New Roman"/>
@@ -1525,7 +2244,8 @@
         <w:lastRenderedPageBreak/>
         <w:t>Описание условия задачи</w:t>
       </w:r>
-      <w:bookmarkEnd w:id="0"/>
+      <w:bookmarkEnd w:id="1"/>
+      <w:bookmarkEnd w:id="2"/>
     </w:p>
     <w:p>
       <w:pPr>
@@ -1619,7 +2339,8 @@
           <w:lang w:val="ru-RU"/>
         </w:rPr>
       </w:pPr>
-      <w:bookmarkStart w:id="1" w:name="__RefHeading___Toc1495_1224043242"/>
+      <w:bookmarkStart w:id="3" w:name="__RefHeading___Toc1495_1224043242"/>
+      <w:bookmarkStart w:id="4" w:name="_Toc89336768"/>
       <w:r>
         <w:rPr>
           <w:rFonts w:ascii="Times New Roman" w:eastAsia="Segoe UI" w:hAnsi="Times New Roman"/>
@@ -1631,7 +2352,8 @@
         </w:rPr>
         <w:t>Описание технического задания</w:t>
       </w:r>
-      <w:bookmarkEnd w:id="1"/>
+      <w:bookmarkEnd w:id="3"/>
+      <w:bookmarkEnd w:id="4"/>
     </w:p>
     <w:p>
       <w:pPr>
@@ -1743,7 +2465,7 @@
           <w:color w:val="000000"/>
           <w:sz w:val="28"/>
           <w:szCs w:val="32"/>
-          <w:lang w:val="en-US" w:eastAsia="ru-RU"/>
+          <w:lang w:val="ru-RU" w:eastAsia="ru-RU"/>
         </w:rPr>
       </w:pPr>
       <w:r>
@@ -1773,7 +2495,7 @@
           <w:color w:val="000000"/>
           <w:sz w:val="28"/>
           <w:szCs w:val="32"/>
-          <w:lang w:val="en-US" w:eastAsia="ru-RU"/>
+          <w:lang w:val="ru-RU" w:eastAsia="ru-RU"/>
         </w:rPr>
         <w:t>.</w:t>
       </w:r>
@@ -3565,7 +4287,8 @@
           <w:lang w:val="ru-RU"/>
         </w:rPr>
       </w:pPr>
-      <w:bookmarkStart w:id="2" w:name="__RefHeading___Toc1497_1224043242"/>
+      <w:bookmarkStart w:id="5" w:name="__RefHeading___Toc1497_1224043242"/>
+      <w:bookmarkStart w:id="6" w:name="_Toc89336769"/>
       <w:r>
         <w:rPr>
           <w:rFonts w:ascii="Times New Roman" w:eastAsia="Segoe UI" w:hAnsi="Times New Roman"/>
@@ -3577,7 +4300,8 @@
         </w:rPr>
         <w:t>Описание структуры данных</w:t>
       </w:r>
-      <w:bookmarkEnd w:id="2"/>
+      <w:bookmarkEnd w:id="5"/>
+      <w:bookmarkEnd w:id="6"/>
     </w:p>
     <w:p>
       <w:pPr>
@@ -3907,7 +4631,7 @@
           <w:color w:val="000000"/>
           <w:sz w:val="28"/>
           <w:szCs w:val="28"/>
-          <w:lang w:val="en-US" w:eastAsia="ru-RU"/>
+          <w:lang w:val="ru-RU" w:eastAsia="ru-RU"/>
         </w:rPr>
       </w:pPr>
       <w:r>
@@ -3929,7 +4653,7 @@
           <w:szCs w:val="28"/>
           <w:lang w:val="en-US" w:eastAsia="ru-RU"/>
         </w:rPr>
-        <w:t>bst_node_t</w:t>
+        <w:t>bst</w:t>
       </w:r>
       <w:proofErr w:type="spellEnd"/>
       <w:r>
@@ -3938,9 +4662,69 @@
           <w:color w:val="000000"/>
           <w:sz w:val="28"/>
           <w:szCs w:val="28"/>
-          <w:lang w:val="en-US" w:eastAsia="ru-RU"/>
-        </w:rPr>
-        <w:t xml:space="preserve"> *right;</w:t>
+          <w:lang w:val="ru-RU" w:eastAsia="ru-RU"/>
+        </w:rPr>
+        <w:t>_</w:t>
+      </w:r>
+      <w:r>
+        <w:rPr>
+          <w:rFonts w:ascii="Courier New" w:hAnsi="Courier New" w:cs="Courier New"/>
+          <w:color w:val="000000"/>
+          <w:sz w:val="28"/>
+          <w:szCs w:val="28"/>
+          <w:lang w:val="en-US" w:eastAsia="ru-RU"/>
+        </w:rPr>
+        <w:t>node</w:t>
+      </w:r>
+      <w:r>
+        <w:rPr>
+          <w:rFonts w:ascii="Courier New" w:hAnsi="Courier New" w:cs="Courier New"/>
+          <w:color w:val="000000"/>
+          <w:sz w:val="28"/>
+          <w:szCs w:val="28"/>
+          <w:lang w:val="ru-RU" w:eastAsia="ru-RU"/>
+        </w:rPr>
+        <w:t>_</w:t>
+      </w:r>
+      <w:r>
+        <w:rPr>
+          <w:rFonts w:ascii="Courier New" w:hAnsi="Courier New" w:cs="Courier New"/>
+          <w:color w:val="000000"/>
+          <w:sz w:val="28"/>
+          <w:szCs w:val="28"/>
+          <w:lang w:val="en-US" w:eastAsia="ru-RU"/>
+        </w:rPr>
+        <w:t>t</w:t>
+      </w:r>
+      <w:r>
+        <w:rPr>
+          <w:rFonts w:ascii="Courier New" w:hAnsi="Courier New" w:cs="Courier New"/>
+          <w:color w:val="000000"/>
+          <w:sz w:val="28"/>
+          <w:szCs w:val="28"/>
+          <w:lang w:val="ru-RU" w:eastAsia="ru-RU"/>
+        </w:rPr>
+        <w:t xml:space="preserve"> *</w:t>
+      </w:r>
+      <w:r>
+        <w:rPr>
+          <w:rFonts w:ascii="Courier New" w:hAnsi="Courier New" w:cs="Courier New"/>
+          <w:color w:val="000000"/>
+          <w:sz w:val="28"/>
+          <w:szCs w:val="28"/>
+          <w:lang w:val="en-US" w:eastAsia="ru-RU"/>
+        </w:rPr>
+        <w:t>right</w:t>
+      </w:r>
+      <w:r>
+        <w:rPr>
+          <w:rFonts w:ascii="Courier New" w:hAnsi="Courier New" w:cs="Courier New"/>
+          <w:color w:val="000000"/>
+          <w:sz w:val="28"/>
+          <w:szCs w:val="28"/>
+          <w:lang w:val="ru-RU" w:eastAsia="ru-RU"/>
+        </w:rPr>
+        <w:t>;</w:t>
       </w:r>
     </w:p>
     <w:p>
@@ -3953,16 +4737,16 @@
           <w:color w:val="000000"/>
           <w:sz w:val="28"/>
           <w:szCs w:val="28"/>
-          <w:lang w:val="en-US" w:eastAsia="ru-RU"/>
-        </w:rPr>
-      </w:pPr>
-      <w:r>
-        <w:rPr>
-          <w:rFonts w:ascii="Courier New" w:hAnsi="Courier New" w:cs="Courier New"/>
-          <w:color w:val="000000"/>
-          <w:sz w:val="28"/>
-          <w:szCs w:val="28"/>
-          <w:lang w:val="en-US" w:eastAsia="ru-RU"/>
+          <w:lang w:val="ru-RU" w:eastAsia="ru-RU"/>
+        </w:rPr>
+      </w:pPr>
+      <w:r>
+        <w:rPr>
+          <w:rFonts w:ascii="Courier New" w:hAnsi="Courier New" w:cs="Courier New"/>
+          <w:color w:val="000000"/>
+          <w:sz w:val="28"/>
+          <w:szCs w:val="28"/>
+          <w:lang w:val="ru-RU" w:eastAsia="ru-RU"/>
         </w:rPr>
         <w:t>};</w:t>
       </w:r>
@@ -4956,16 +5740,16 @@
           <w:color w:val="000000"/>
           <w:sz w:val="28"/>
           <w:szCs w:val="28"/>
-          <w:lang w:val="en-US" w:eastAsia="ru-RU"/>
-        </w:rPr>
-      </w:pPr>
-      <w:r>
-        <w:rPr>
-          <w:rFonts w:ascii="Courier New" w:hAnsi="Courier New" w:cs="Courier New"/>
-          <w:color w:val="000000"/>
-          <w:sz w:val="28"/>
-          <w:szCs w:val="28"/>
-          <w:lang w:val="en-US" w:eastAsia="ru-RU"/>
+          <w:lang w:val="ru-RU" w:eastAsia="ru-RU"/>
+        </w:rPr>
+      </w:pPr>
+      <w:r>
+        <w:rPr>
+          <w:rFonts w:ascii="Courier New" w:hAnsi="Courier New" w:cs="Courier New"/>
+          <w:color w:val="000000"/>
+          <w:sz w:val="28"/>
+          <w:szCs w:val="28"/>
+          <w:lang w:val="ru-RU" w:eastAsia="ru-RU"/>
         </w:rPr>
         <w:t>};</w:t>
       </w:r>
@@ -5209,6 +5993,7 @@
           <w:lang w:val="ru-RU" w:eastAsia="ru-RU"/>
         </w:rPr>
       </w:pPr>
+      <w:bookmarkStart w:id="7" w:name="_Toc89336770"/>
       <w:r>
         <w:rPr>
           <w:rFonts w:ascii="Times New Roman" w:hAnsi="Times New Roman" w:cs="Times New Roman"/>
@@ -5219,6 +6004,7 @@
         </w:rPr>
         <w:t>Основные функции</w:t>
       </w:r>
+      <w:bookmarkEnd w:id="7"/>
     </w:p>
     <w:p>
       <w:pPr>
@@ -5257,7 +6043,7 @@
           <w:color w:val="000000"/>
           <w:sz w:val="28"/>
           <w:szCs w:val="28"/>
-          <w:lang w:val="en-US" w:eastAsia="ru-RU"/>
+          <w:lang w:val="ru-RU" w:eastAsia="ru-RU"/>
         </w:rPr>
       </w:pPr>
       <w:proofErr w:type="spellStart"/>
@@ -5270,7 +6056,7 @@
           <w:szCs w:val="28"/>
           <w:lang w:val="en-US" w:eastAsia="ru-RU"/>
         </w:rPr>
-        <w:t>bst_node_t</w:t>
+        <w:t>bst</w:t>
       </w:r>
       <w:proofErr w:type="spellEnd"/>
       <w:r>
@@ -5280,7 +6066,51 @@
           <w:color w:val="000000"/>
           <w:sz w:val="28"/>
           <w:szCs w:val="28"/>
-          <w:lang w:val="en-US" w:eastAsia="ru-RU"/>
+          <w:lang w:val="ru-RU" w:eastAsia="ru-RU"/>
+        </w:rPr>
+        <w:t>_</w:t>
+      </w:r>
+      <w:r>
+        <w:rPr>
+          <w:rFonts w:ascii="Courier New" w:hAnsi="Courier New" w:cs="Courier New"/>
+          <w:b w:val="0"/>
+          <w:color w:val="000000"/>
+          <w:sz w:val="28"/>
+          <w:szCs w:val="28"/>
+          <w:lang w:val="en-US" w:eastAsia="ru-RU"/>
+        </w:rPr>
+        <w:t>node</w:t>
+      </w:r>
+      <w:r>
+        <w:rPr>
+          <w:rFonts w:ascii="Courier New" w:hAnsi="Courier New" w:cs="Courier New"/>
+          <w:b w:val="0"/>
+          <w:color w:val="000000"/>
+          <w:sz w:val="28"/>
+          <w:szCs w:val="28"/>
+          <w:lang w:val="ru-RU" w:eastAsia="ru-RU"/>
+        </w:rPr>
+        <w:t>_</w:t>
+      </w:r>
+      <w:r>
+        <w:rPr>
+          <w:rFonts w:ascii="Courier New" w:hAnsi="Courier New" w:cs="Courier New"/>
+          <w:b w:val="0"/>
+          <w:color w:val="000000"/>
+          <w:sz w:val="28"/>
+          <w:szCs w:val="28"/>
+          <w:lang w:val="en-US" w:eastAsia="ru-RU"/>
+        </w:rPr>
+        <w:t>t</w:t>
+      </w:r>
+      <w:r>
+        <w:rPr>
+          <w:rFonts w:ascii="Courier New" w:hAnsi="Courier New" w:cs="Courier New"/>
+          <w:b w:val="0"/>
+          <w:color w:val="000000"/>
+          <w:sz w:val="28"/>
+          <w:szCs w:val="28"/>
+          <w:lang w:val="ru-RU" w:eastAsia="ru-RU"/>
         </w:rPr>
         <w:t xml:space="preserve"> *</w:t>
       </w:r>
@@ -5294,7 +6124,41 @@
           <w:szCs w:val="28"/>
           <w:lang w:val="en-US" w:eastAsia="ru-RU"/>
         </w:rPr>
-        <w:t>bst_add_</w:t>
+        <w:t>bst</w:t>
+      </w:r>
+      <w:proofErr w:type="spellEnd"/>
+      <w:r>
+        <w:rPr>
+          <w:rFonts w:ascii="Courier New" w:hAnsi="Courier New" w:cs="Courier New"/>
+          <w:b w:val="0"/>
+          <w:color w:val="000000"/>
+          <w:sz w:val="28"/>
+          <w:szCs w:val="28"/>
+          <w:lang w:val="ru-RU" w:eastAsia="ru-RU"/>
+        </w:rPr>
+        <w:t>_</w:t>
+      </w:r>
+      <w:r>
+        <w:rPr>
+          <w:rFonts w:ascii="Courier New" w:hAnsi="Courier New" w:cs="Courier New"/>
+          <w:b w:val="0"/>
+          <w:color w:val="000000"/>
+          <w:sz w:val="28"/>
+          <w:szCs w:val="28"/>
+          <w:lang w:val="en-US" w:eastAsia="ru-RU"/>
+        </w:rPr>
+        <w:t>add</w:t>
+      </w:r>
+      <w:r>
+        <w:rPr>
+          <w:rFonts w:ascii="Courier New" w:hAnsi="Courier New" w:cs="Courier New"/>
+          <w:b w:val="0"/>
+          <w:color w:val="000000"/>
+          <w:sz w:val="28"/>
+          <w:szCs w:val="28"/>
+          <w:lang w:val="ru-RU" w:eastAsia="ru-RU"/>
+        </w:rPr>
+        <w:t>_</w:t>
       </w:r>
       <w:proofErr w:type="gramStart"/>
       <w:r>
@@ -5308,15 +6172,14 @@
         </w:rPr>
         <w:t>node</w:t>
       </w:r>
-      <w:proofErr w:type="spellEnd"/>
-      <w:r>
-        <w:rPr>
-          <w:rFonts w:ascii="Courier New" w:hAnsi="Courier New" w:cs="Courier New"/>
-          <w:b w:val="0"/>
-          <w:color w:val="000000"/>
-          <w:sz w:val="28"/>
-          <w:szCs w:val="28"/>
-          <w:lang w:val="en-US" w:eastAsia="ru-RU"/>
+      <w:r>
+        <w:rPr>
+          <w:rFonts w:ascii="Courier New" w:hAnsi="Courier New" w:cs="Courier New"/>
+          <w:b w:val="0"/>
+          <w:color w:val="000000"/>
+          <w:sz w:val="28"/>
+          <w:szCs w:val="28"/>
+          <w:lang w:val="ru-RU" w:eastAsia="ru-RU"/>
         </w:rPr>
         <w:t>(</w:t>
       </w:r>
@@ -5331,7 +6194,7 @@
           <w:szCs w:val="28"/>
           <w:lang w:val="en-US" w:eastAsia="ru-RU"/>
         </w:rPr>
-        <w:t>bst_node_t</w:t>
+        <w:t>bst</w:t>
       </w:r>
       <w:proofErr w:type="spellEnd"/>
       <w:r>
@@ -5341,9 +6204,75 @@
           <w:color w:val="000000"/>
           <w:sz w:val="28"/>
           <w:szCs w:val="28"/>
-          <w:lang w:val="en-US" w:eastAsia="ru-RU"/>
-        </w:rPr>
-        <w:t xml:space="preserve"> *head, </w:t>
+          <w:lang w:val="ru-RU" w:eastAsia="ru-RU"/>
+        </w:rPr>
+        <w:t>_</w:t>
+      </w:r>
+      <w:r>
+        <w:rPr>
+          <w:rFonts w:ascii="Courier New" w:hAnsi="Courier New" w:cs="Courier New"/>
+          <w:b w:val="0"/>
+          <w:color w:val="000000"/>
+          <w:sz w:val="28"/>
+          <w:szCs w:val="28"/>
+          <w:lang w:val="en-US" w:eastAsia="ru-RU"/>
+        </w:rPr>
+        <w:t>node</w:t>
+      </w:r>
+      <w:r>
+        <w:rPr>
+          <w:rFonts w:ascii="Courier New" w:hAnsi="Courier New" w:cs="Courier New"/>
+          <w:b w:val="0"/>
+          <w:color w:val="000000"/>
+          <w:sz w:val="28"/>
+          <w:szCs w:val="28"/>
+          <w:lang w:val="ru-RU" w:eastAsia="ru-RU"/>
+        </w:rPr>
+        <w:t>_</w:t>
+      </w:r>
+      <w:r>
+        <w:rPr>
+          <w:rFonts w:ascii="Courier New" w:hAnsi="Courier New" w:cs="Courier New"/>
+          <w:b w:val="0"/>
+          <w:color w:val="000000"/>
+          <w:sz w:val="28"/>
+          <w:szCs w:val="28"/>
+          <w:lang w:val="en-US" w:eastAsia="ru-RU"/>
+        </w:rPr>
+        <w:t>t</w:t>
+      </w:r>
+      <w:r>
+        <w:rPr>
+          <w:rFonts w:ascii="Courier New" w:hAnsi="Courier New" w:cs="Courier New"/>
+          <w:b w:val="0"/>
+          <w:color w:val="000000"/>
+          <w:sz w:val="28"/>
+          <w:szCs w:val="28"/>
+          <w:lang w:val="ru-RU" w:eastAsia="ru-RU"/>
+        </w:rPr>
+        <w:t xml:space="preserve"> *</w:t>
+      </w:r>
+      <w:r>
+        <w:rPr>
+          <w:rFonts w:ascii="Courier New" w:hAnsi="Courier New" w:cs="Courier New"/>
+          <w:b w:val="0"/>
+          <w:color w:val="000000"/>
+          <w:sz w:val="28"/>
+          <w:szCs w:val="28"/>
+          <w:lang w:val="en-US" w:eastAsia="ru-RU"/>
+        </w:rPr>
+        <w:t>head</w:t>
+      </w:r>
+      <w:r>
+        <w:rPr>
+          <w:rFonts w:ascii="Courier New" w:hAnsi="Courier New" w:cs="Courier New"/>
+          <w:b w:val="0"/>
+          <w:color w:val="000000"/>
+          <w:sz w:val="28"/>
+          <w:szCs w:val="28"/>
+          <w:lang w:val="ru-RU" w:eastAsia="ru-RU"/>
+        </w:rPr>
+        <w:t xml:space="preserve">, </w:t>
       </w:r>
       <w:proofErr w:type="spellStart"/>
       <w:r>
@@ -5355,7 +6284,7 @@
           <w:szCs w:val="28"/>
           <w:lang w:val="en-US" w:eastAsia="ru-RU"/>
         </w:rPr>
-        <w:t>bst_node_t</w:t>
+        <w:t>bst</w:t>
       </w:r>
       <w:proofErr w:type="spellEnd"/>
       <w:r>
@@ -5365,9 +6294,75 @@
           <w:color w:val="000000"/>
           <w:sz w:val="28"/>
           <w:szCs w:val="28"/>
-          <w:lang w:val="en-US" w:eastAsia="ru-RU"/>
-        </w:rPr>
-        <w:t xml:space="preserve"> *node);</w:t>
+          <w:lang w:val="ru-RU" w:eastAsia="ru-RU"/>
+        </w:rPr>
+        <w:t>_</w:t>
+      </w:r>
+      <w:r>
+        <w:rPr>
+          <w:rFonts w:ascii="Courier New" w:hAnsi="Courier New" w:cs="Courier New"/>
+          <w:b w:val="0"/>
+          <w:color w:val="000000"/>
+          <w:sz w:val="28"/>
+          <w:szCs w:val="28"/>
+          <w:lang w:val="en-US" w:eastAsia="ru-RU"/>
+        </w:rPr>
+        <w:t>node</w:t>
+      </w:r>
+      <w:r>
+        <w:rPr>
+          <w:rFonts w:ascii="Courier New" w:hAnsi="Courier New" w:cs="Courier New"/>
+          <w:b w:val="0"/>
+          <w:color w:val="000000"/>
+          <w:sz w:val="28"/>
+          <w:szCs w:val="28"/>
+          <w:lang w:val="ru-RU" w:eastAsia="ru-RU"/>
+        </w:rPr>
+        <w:t>_</w:t>
+      </w:r>
+      <w:r>
+        <w:rPr>
+          <w:rFonts w:ascii="Courier New" w:hAnsi="Courier New" w:cs="Courier New"/>
+          <w:b w:val="0"/>
+          <w:color w:val="000000"/>
+          <w:sz w:val="28"/>
+          <w:szCs w:val="28"/>
+          <w:lang w:val="en-US" w:eastAsia="ru-RU"/>
+        </w:rPr>
+        <w:t>t</w:t>
+      </w:r>
+      <w:r>
+        <w:rPr>
+          <w:rFonts w:ascii="Courier New" w:hAnsi="Courier New" w:cs="Courier New"/>
+          <w:b w:val="0"/>
+          <w:color w:val="000000"/>
+          <w:sz w:val="28"/>
+          <w:szCs w:val="28"/>
+          <w:lang w:val="ru-RU" w:eastAsia="ru-RU"/>
+        </w:rPr>
+        <w:t xml:space="preserve"> *</w:t>
+      </w:r>
+      <w:r>
+        <w:rPr>
+          <w:rFonts w:ascii="Courier New" w:hAnsi="Courier New" w:cs="Courier New"/>
+          <w:b w:val="0"/>
+          <w:color w:val="000000"/>
+          <w:sz w:val="28"/>
+          <w:szCs w:val="28"/>
+          <w:lang w:val="en-US" w:eastAsia="ru-RU"/>
+        </w:rPr>
+        <w:t>node</w:t>
+      </w:r>
+      <w:r>
+        <w:rPr>
+          <w:rFonts w:ascii="Courier New" w:hAnsi="Courier New" w:cs="Courier New"/>
+          <w:b w:val="0"/>
+          <w:color w:val="000000"/>
+          <w:sz w:val="28"/>
+          <w:szCs w:val="28"/>
+          <w:lang w:val="ru-RU" w:eastAsia="ru-RU"/>
+        </w:rPr>
+        <w:t>);</w:t>
       </w:r>
     </w:p>
     <w:p>
@@ -5381,7 +6376,7 @@
           <w:color w:val="000000"/>
           <w:sz w:val="28"/>
           <w:szCs w:val="28"/>
-          <w:lang w:val="en-US" w:eastAsia="ru-RU"/>
+          <w:lang w:val="ru-RU" w:eastAsia="ru-RU"/>
         </w:rPr>
       </w:pPr>
     </w:p>
@@ -5930,7 +6925,7 @@
           <w:color w:val="000000"/>
           <w:sz w:val="28"/>
           <w:szCs w:val="28"/>
-          <w:lang w:val="ru-RU" w:eastAsia="ru-RU"/>
+          <w:lang w:val="en-US" w:eastAsia="ru-RU"/>
         </w:rPr>
       </w:pPr>
       <w:proofErr w:type="spellStart"/>
@@ -5941,7 +6936,7 @@
           <w:color w:val="000000"/>
           <w:sz w:val="28"/>
           <w:szCs w:val="28"/>
-          <w:lang w:val="ru-RU" w:eastAsia="ru-RU"/>
+          <w:lang w:val="en-US" w:eastAsia="ru-RU"/>
         </w:rPr>
         <w:t>bst_node_t</w:t>
       </w:r>
@@ -5953,7 +6948,7 @@
           <w:color w:val="000000"/>
           <w:sz w:val="28"/>
           <w:szCs w:val="28"/>
-          <w:lang w:val="ru-RU" w:eastAsia="ru-RU"/>
+          <w:lang w:val="en-US" w:eastAsia="ru-RU"/>
         </w:rPr>
         <w:t xml:space="preserve"> *</w:t>
       </w:r>
@@ -5965,7 +6960,7 @@
           <w:color w:val="000000"/>
           <w:sz w:val="28"/>
           <w:szCs w:val="28"/>
-          <w:lang w:val="ru-RU" w:eastAsia="ru-RU"/>
+          <w:lang w:val="en-US" w:eastAsia="ru-RU"/>
         </w:rPr>
         <w:t>bst_delete_</w:t>
       </w:r>
@@ -5977,7 +6972,7 @@
           <w:color w:val="000000"/>
           <w:sz w:val="28"/>
           <w:szCs w:val="28"/>
-          <w:lang w:val="ru-RU" w:eastAsia="ru-RU"/>
+          <w:lang w:val="en-US" w:eastAsia="ru-RU"/>
         </w:rPr>
         <w:t>node</w:t>
       </w:r>
@@ -5989,7 +6984,7 @@
           <w:color w:val="000000"/>
           <w:sz w:val="28"/>
           <w:szCs w:val="28"/>
-          <w:lang w:val="ru-RU" w:eastAsia="ru-RU"/>
+          <w:lang w:val="en-US" w:eastAsia="ru-RU"/>
         </w:rPr>
         <w:t>(</w:t>
       </w:r>
@@ -6002,7 +6997,7 @@
           <w:color w:val="000000"/>
           <w:sz w:val="28"/>
           <w:szCs w:val="28"/>
-          <w:lang w:val="ru-RU" w:eastAsia="ru-RU"/>
+          <w:lang w:val="en-US" w:eastAsia="ru-RU"/>
         </w:rPr>
         <w:t>bst_node_t</w:t>
       </w:r>
@@ -6014,9 +7009,9 @@
           <w:color w:val="000000"/>
           <w:sz w:val="28"/>
           <w:szCs w:val="28"/>
-          <w:lang w:val="ru-RU" w:eastAsia="ru-RU"/>
-        </w:rPr>
-        <w:t xml:space="preserve"> *</w:t>
+          <w:lang w:val="en-US" w:eastAsia="ru-RU"/>
+        </w:rPr>
+        <w:t xml:space="preserve"> *head, </w:t>
       </w:r>
       <w:proofErr w:type="spellStart"/>
       <w:r>
@@ -6026,9 +7021,9 @@
           <w:color w:val="000000"/>
           <w:sz w:val="28"/>
           <w:szCs w:val="28"/>
-          <w:lang w:val="ru-RU" w:eastAsia="ru-RU"/>
-        </w:rPr>
-        <w:t>head</w:t>
+          <w:lang w:val="en-US" w:eastAsia="ru-RU"/>
+        </w:rPr>
+        <w:t>int</w:t>
       </w:r>
       <w:proofErr w:type="spellEnd"/>
       <w:r>
@@ -6038,9 +7033,9 @@
           <w:color w:val="000000"/>
           <w:sz w:val="28"/>
           <w:szCs w:val="28"/>
-          <w:lang w:val="ru-RU" w:eastAsia="ru-RU"/>
-        </w:rPr>
-        <w:t xml:space="preserve">, </w:t>
+          <w:lang w:val="en-US" w:eastAsia="ru-RU"/>
+        </w:rPr>
+        <w:t xml:space="preserve"> </w:t>
       </w:r>
       <w:proofErr w:type="spellStart"/>
       <w:r>
@@ -6050,9 +7045,9 @@
           <w:color w:val="000000"/>
           <w:sz w:val="28"/>
           <w:szCs w:val="28"/>
-          <w:lang w:val="ru-RU" w:eastAsia="ru-RU"/>
-        </w:rPr>
-        <w:t>int</w:t>
+          <w:lang w:val="en-US" w:eastAsia="ru-RU"/>
+        </w:rPr>
+        <w:t>num</w:t>
       </w:r>
       <w:proofErr w:type="spellEnd"/>
       <w:r>
@@ -6062,31 +7057,7 @@
           <w:color w:val="000000"/>
           <w:sz w:val="28"/>
           <w:szCs w:val="28"/>
-          <w:lang w:val="ru-RU" w:eastAsia="ru-RU"/>
-        </w:rPr>
-        <w:t xml:space="preserve"> </w:t>
-      </w:r>
-      <w:proofErr w:type="spellStart"/>
-      <w:r>
-        <w:rPr>
-          <w:rFonts w:ascii="Courier New" w:hAnsi="Courier New" w:cs="Courier New"/>
-          <w:b w:val="0"/>
-          <w:color w:val="000000"/>
-          <w:sz w:val="28"/>
-          <w:szCs w:val="28"/>
-          <w:lang w:val="ru-RU" w:eastAsia="ru-RU"/>
-        </w:rPr>
-        <w:t>num</w:t>
-      </w:r>
-      <w:proofErr w:type="spellEnd"/>
-      <w:r>
-        <w:rPr>
-          <w:rFonts w:ascii="Courier New" w:hAnsi="Courier New" w:cs="Courier New"/>
-          <w:b w:val="0"/>
-          <w:color w:val="000000"/>
-          <w:sz w:val="28"/>
-          <w:szCs w:val="28"/>
-          <w:lang w:val="ru-RU" w:eastAsia="ru-RU"/>
+          <w:lang w:val="en-US" w:eastAsia="ru-RU"/>
         </w:rPr>
         <w:t>);</w:t>
       </w:r>
@@ -6102,7 +7073,7 @@
           <w:color w:val="000000"/>
           <w:sz w:val="28"/>
           <w:szCs w:val="28"/>
-          <w:lang w:val="ru-RU" w:eastAsia="ru-RU"/>
+          <w:lang w:val="en-US" w:eastAsia="ru-RU"/>
         </w:rPr>
       </w:pPr>
     </w:p>
@@ -6167,9 +7138,33 @@
           <w:color w:val="000000"/>
           <w:sz w:val="28"/>
           <w:szCs w:val="28"/>
-          <w:lang w:val="ru-RU" w:eastAsia="ru-RU"/>
-        </w:rPr>
-      </w:pPr>
+          <w:lang w:val="en-US" w:eastAsia="ru-RU"/>
+        </w:rPr>
+      </w:pPr>
+      <w:proofErr w:type="gramStart"/>
+      <w:r>
+        <w:rPr>
+          <w:rFonts w:ascii="Courier New" w:hAnsi="Courier New" w:cs="Courier New"/>
+          <w:b w:val="0"/>
+          <w:color w:val="000000"/>
+          <w:sz w:val="28"/>
+          <w:szCs w:val="28"/>
+          <w:lang w:val="en-US" w:eastAsia="ru-RU"/>
+        </w:rPr>
+        <w:t>void</w:t>
+      </w:r>
+      <w:proofErr w:type="gramEnd"/>
+      <w:r>
+        <w:rPr>
+          <w:rFonts w:ascii="Courier New" w:hAnsi="Courier New" w:cs="Courier New"/>
+          <w:b w:val="0"/>
+          <w:color w:val="000000"/>
+          <w:sz w:val="28"/>
+          <w:szCs w:val="28"/>
+          <w:lang w:val="en-US" w:eastAsia="ru-RU"/>
+        </w:rPr>
+        <w:t xml:space="preserve"> </w:t>
+      </w:r>
       <w:proofErr w:type="spellStart"/>
       <w:r>
         <w:rPr>
@@ -6178,9 +7173,9 @@
           <w:color w:val="000000"/>
           <w:sz w:val="28"/>
           <w:szCs w:val="28"/>
-          <w:lang w:val="ru-RU" w:eastAsia="ru-RU"/>
-        </w:rPr>
-        <w:t>void</w:t>
+          <w:lang w:val="en-US" w:eastAsia="ru-RU"/>
+        </w:rPr>
+        <w:t>bst_free_node</w:t>
       </w:r>
       <w:proofErr w:type="spellEnd"/>
       <w:r>
@@ -6190,9 +7185,9 @@
           <w:color w:val="000000"/>
           <w:sz w:val="28"/>
           <w:szCs w:val="28"/>
-          <w:lang w:val="ru-RU" w:eastAsia="ru-RU"/>
-        </w:rPr>
-        <w:t xml:space="preserve"> </w:t>
+          <w:lang w:val="en-US" w:eastAsia="ru-RU"/>
+        </w:rPr>
+        <w:t>(</w:t>
       </w:r>
       <w:proofErr w:type="spellStart"/>
       <w:r>
@@ -6202,21 +7197,9 @@
           <w:color w:val="000000"/>
           <w:sz w:val="28"/>
           <w:szCs w:val="28"/>
-          <w:lang w:val="ru-RU" w:eastAsia="ru-RU"/>
-        </w:rPr>
-        <w:t>bst_free_</w:t>
-      </w:r>
-      <w:proofErr w:type="gramStart"/>
-      <w:r>
-        <w:rPr>
-          <w:rFonts w:ascii="Courier New" w:hAnsi="Courier New" w:cs="Courier New"/>
-          <w:b w:val="0"/>
-          <w:color w:val="000000"/>
-          <w:sz w:val="28"/>
-          <w:szCs w:val="28"/>
-          <w:lang w:val="ru-RU" w:eastAsia="ru-RU"/>
-        </w:rPr>
-        <w:t>node</w:t>
+          <w:lang w:val="en-US" w:eastAsia="ru-RU"/>
+        </w:rPr>
+        <w:t>bst_node_t</w:t>
       </w:r>
       <w:proofErr w:type="spellEnd"/>
       <w:r>
@@ -6226,22 +7209,21 @@
           <w:color w:val="000000"/>
           <w:sz w:val="28"/>
           <w:szCs w:val="28"/>
-          <w:lang w:val="ru-RU" w:eastAsia="ru-RU"/>
-        </w:rPr>
-        <w:t>(</w:t>
+          <w:lang w:val="en-US" w:eastAsia="ru-RU"/>
+        </w:rPr>
+        <w:t xml:space="preserve"> *node, void *</w:t>
       </w:r>
       <w:proofErr w:type="spellStart"/>
-      <w:proofErr w:type="gramEnd"/>
-      <w:r>
-        <w:rPr>
-          <w:rFonts w:ascii="Courier New" w:hAnsi="Courier New" w:cs="Courier New"/>
-          <w:b w:val="0"/>
-          <w:color w:val="000000"/>
-          <w:sz w:val="28"/>
-          <w:szCs w:val="28"/>
-          <w:lang w:val="ru-RU" w:eastAsia="ru-RU"/>
-        </w:rPr>
-        <w:t>bst_node_t</w:t>
+      <w:r>
+        <w:rPr>
+          <w:rFonts w:ascii="Courier New" w:hAnsi="Courier New" w:cs="Courier New"/>
+          <w:b w:val="0"/>
+          <w:color w:val="000000"/>
+          <w:sz w:val="28"/>
+          <w:szCs w:val="28"/>
+          <w:lang w:val="en-US" w:eastAsia="ru-RU"/>
+        </w:rPr>
+        <w:t>arg</w:t>
       </w:r>
       <w:proofErr w:type="spellEnd"/>
       <w:r>
@@ -6251,79 +7233,7 @@
           <w:color w:val="000000"/>
           <w:sz w:val="28"/>
           <w:szCs w:val="28"/>
-          <w:lang w:val="ru-RU" w:eastAsia="ru-RU"/>
-        </w:rPr>
-        <w:t xml:space="preserve"> *</w:t>
-      </w:r>
-      <w:proofErr w:type="spellStart"/>
-      <w:r>
-        <w:rPr>
-          <w:rFonts w:ascii="Courier New" w:hAnsi="Courier New" w:cs="Courier New"/>
-          <w:b w:val="0"/>
-          <w:color w:val="000000"/>
-          <w:sz w:val="28"/>
-          <w:szCs w:val="28"/>
-          <w:lang w:val="ru-RU" w:eastAsia="ru-RU"/>
-        </w:rPr>
-        <w:t>node</w:t>
-      </w:r>
-      <w:proofErr w:type="spellEnd"/>
-      <w:r>
-        <w:rPr>
-          <w:rFonts w:ascii="Courier New" w:hAnsi="Courier New" w:cs="Courier New"/>
-          <w:b w:val="0"/>
-          <w:color w:val="000000"/>
-          <w:sz w:val="28"/>
-          <w:szCs w:val="28"/>
-          <w:lang w:val="ru-RU" w:eastAsia="ru-RU"/>
-        </w:rPr>
-        <w:t xml:space="preserve">, </w:t>
-      </w:r>
-      <w:proofErr w:type="spellStart"/>
-      <w:r>
-        <w:rPr>
-          <w:rFonts w:ascii="Courier New" w:hAnsi="Courier New" w:cs="Courier New"/>
-          <w:b w:val="0"/>
-          <w:color w:val="000000"/>
-          <w:sz w:val="28"/>
-          <w:szCs w:val="28"/>
-          <w:lang w:val="ru-RU" w:eastAsia="ru-RU"/>
-        </w:rPr>
-        <w:t>void</w:t>
-      </w:r>
-      <w:proofErr w:type="spellEnd"/>
-      <w:r>
-        <w:rPr>
-          <w:rFonts w:ascii="Courier New" w:hAnsi="Courier New" w:cs="Courier New"/>
-          <w:b w:val="0"/>
-          <w:color w:val="000000"/>
-          <w:sz w:val="28"/>
-          <w:szCs w:val="28"/>
-          <w:lang w:val="ru-RU" w:eastAsia="ru-RU"/>
-        </w:rPr>
-        <w:t xml:space="preserve"> *</w:t>
-      </w:r>
-      <w:proofErr w:type="spellStart"/>
-      <w:r>
-        <w:rPr>
-          <w:rFonts w:ascii="Courier New" w:hAnsi="Courier New" w:cs="Courier New"/>
-          <w:b w:val="0"/>
-          <w:color w:val="000000"/>
-          <w:sz w:val="28"/>
-          <w:szCs w:val="28"/>
-          <w:lang w:val="ru-RU" w:eastAsia="ru-RU"/>
-        </w:rPr>
-        <w:t>arg</w:t>
-      </w:r>
-      <w:proofErr w:type="spellEnd"/>
-      <w:r>
-        <w:rPr>
-          <w:rFonts w:ascii="Courier New" w:hAnsi="Courier New" w:cs="Courier New"/>
-          <w:b w:val="0"/>
-          <w:color w:val="000000"/>
-          <w:sz w:val="28"/>
-          <w:szCs w:val="28"/>
-          <w:lang w:val="ru-RU" w:eastAsia="ru-RU"/>
+          <w:lang w:val="en-US" w:eastAsia="ru-RU"/>
         </w:rPr>
         <w:t>);</w:t>
       </w:r>
@@ -6339,7 +7249,7 @@
           <w:color w:val="000000"/>
           <w:sz w:val="28"/>
           <w:szCs w:val="28"/>
-          <w:lang w:val="ru-RU" w:eastAsia="ru-RU"/>
+          <w:lang w:val="en-US" w:eastAsia="ru-RU"/>
         </w:rPr>
       </w:pPr>
     </w:p>
@@ -7179,7 +8089,7 @@
           <w:color w:val="000000"/>
           <w:sz w:val="28"/>
           <w:szCs w:val="28"/>
-          <w:lang w:val="ru-RU" w:eastAsia="ru-RU"/>
+          <w:lang w:val="en-US" w:eastAsia="ru-RU"/>
         </w:rPr>
       </w:pPr>
     </w:p>
@@ -7220,7 +8130,7 @@
           <w:color w:val="000000"/>
           <w:sz w:val="28"/>
           <w:szCs w:val="28"/>
-          <w:lang w:val="ru-RU" w:eastAsia="ru-RU"/>
+          <w:lang w:val="en-US" w:eastAsia="ru-RU"/>
         </w:rPr>
       </w:pPr>
       <w:proofErr w:type="spellStart"/>
@@ -7231,7 +8141,7 @@
           <w:color w:val="000000"/>
           <w:sz w:val="28"/>
           <w:szCs w:val="28"/>
-          <w:lang w:val="ru-RU" w:eastAsia="ru-RU"/>
+          <w:lang w:val="en-US" w:eastAsia="ru-RU"/>
         </w:rPr>
         <w:t>avl_node_t</w:t>
       </w:r>
@@ -7243,7 +8153,7 @@
           <w:color w:val="000000"/>
           <w:sz w:val="28"/>
           <w:szCs w:val="28"/>
-          <w:lang w:val="ru-RU" w:eastAsia="ru-RU"/>
+          <w:lang w:val="en-US" w:eastAsia="ru-RU"/>
         </w:rPr>
         <w:t xml:space="preserve"> *</w:t>
       </w:r>
@@ -7255,7 +8165,7 @@
           <w:color w:val="000000"/>
           <w:sz w:val="28"/>
           <w:szCs w:val="28"/>
-          <w:lang w:val="ru-RU" w:eastAsia="ru-RU"/>
+          <w:lang w:val="en-US" w:eastAsia="ru-RU"/>
         </w:rPr>
         <w:t>avl_ll_</w:t>
       </w:r>
@@ -7267,7 +8177,7 @@
           <w:color w:val="000000"/>
           <w:sz w:val="28"/>
           <w:szCs w:val="28"/>
-          <w:lang w:val="ru-RU" w:eastAsia="ru-RU"/>
+          <w:lang w:val="en-US" w:eastAsia="ru-RU"/>
         </w:rPr>
         <w:t>rotation</w:t>
       </w:r>
@@ -7279,7 +8189,7 @@
           <w:color w:val="000000"/>
           <w:sz w:val="28"/>
           <w:szCs w:val="28"/>
-          <w:lang w:val="ru-RU" w:eastAsia="ru-RU"/>
+          <w:lang w:val="en-US" w:eastAsia="ru-RU"/>
         </w:rPr>
         <w:t>(</w:t>
       </w:r>
@@ -7292,7 +8202,7 @@
           <w:color w:val="000000"/>
           <w:sz w:val="28"/>
           <w:szCs w:val="28"/>
-          <w:lang w:val="ru-RU" w:eastAsia="ru-RU"/>
+          <w:lang w:val="en-US" w:eastAsia="ru-RU"/>
         </w:rPr>
         <w:t>avl_node_t</w:t>
       </w:r>
@@ -7304,33 +8214,9 @@
           <w:color w:val="000000"/>
           <w:sz w:val="28"/>
           <w:szCs w:val="28"/>
-          <w:lang w:val="ru-RU" w:eastAsia="ru-RU"/>
-        </w:rPr>
-        <w:t xml:space="preserve"> *</w:t>
-      </w:r>
-      <w:proofErr w:type="spellStart"/>
-      <w:r>
-        <w:rPr>
-          <w:rFonts w:ascii="Courier New" w:hAnsi="Courier New" w:cs="Courier New"/>
-          <w:b w:val="0"/>
-          <w:color w:val="000000"/>
-          <w:sz w:val="28"/>
-          <w:szCs w:val="28"/>
-          <w:lang w:val="ru-RU" w:eastAsia="ru-RU"/>
-        </w:rPr>
-        <w:t>tree</w:t>
-      </w:r>
-      <w:proofErr w:type="spellEnd"/>
-      <w:r>
-        <w:rPr>
-          <w:rFonts w:ascii="Courier New" w:hAnsi="Courier New" w:cs="Courier New"/>
-          <w:b w:val="0"/>
-          <w:color w:val="000000"/>
-          <w:sz w:val="28"/>
-          <w:szCs w:val="28"/>
-          <w:lang w:val="ru-RU" w:eastAsia="ru-RU"/>
-        </w:rPr>
-        <w:t>);</w:t>
+          <w:lang w:val="en-US" w:eastAsia="ru-RU"/>
+        </w:rPr>
+        <w:t xml:space="preserve"> *tree);</w:t>
       </w:r>
     </w:p>
     <w:p>
@@ -7344,7 +8230,7 @@
           <w:color w:val="000000"/>
           <w:sz w:val="28"/>
           <w:szCs w:val="28"/>
-          <w:lang w:val="ru-RU" w:eastAsia="ru-RU"/>
+          <w:lang w:val="en-US" w:eastAsia="ru-RU"/>
         </w:rPr>
       </w:pPr>
     </w:p>
@@ -7385,7 +8271,7 @@
           <w:color w:val="000000"/>
           <w:sz w:val="28"/>
           <w:szCs w:val="28"/>
-          <w:lang w:val="ru-RU" w:eastAsia="ru-RU"/>
+          <w:lang w:val="en-US" w:eastAsia="ru-RU"/>
         </w:rPr>
       </w:pPr>
       <w:proofErr w:type="spellStart"/>
@@ -7396,7 +8282,7 @@
           <w:color w:val="000000"/>
           <w:sz w:val="28"/>
           <w:szCs w:val="28"/>
-          <w:lang w:val="ru-RU" w:eastAsia="ru-RU"/>
+          <w:lang w:val="en-US" w:eastAsia="ru-RU"/>
         </w:rPr>
         <w:t>avl_node_t</w:t>
       </w:r>
@@ -7408,7 +8294,7 @@
           <w:color w:val="000000"/>
           <w:sz w:val="28"/>
           <w:szCs w:val="28"/>
-          <w:lang w:val="ru-RU" w:eastAsia="ru-RU"/>
+          <w:lang w:val="en-US" w:eastAsia="ru-RU"/>
         </w:rPr>
         <w:t xml:space="preserve"> *</w:t>
       </w:r>
@@ -7420,7 +8306,7 @@
           <w:color w:val="000000"/>
           <w:sz w:val="28"/>
           <w:szCs w:val="28"/>
-          <w:lang w:val="ru-RU" w:eastAsia="ru-RU"/>
+          <w:lang w:val="en-US" w:eastAsia="ru-RU"/>
         </w:rPr>
         <w:t>avl_rr_</w:t>
       </w:r>
@@ -7432,7 +8318,7 @@
           <w:color w:val="000000"/>
           <w:sz w:val="28"/>
           <w:szCs w:val="28"/>
-          <w:lang w:val="ru-RU" w:eastAsia="ru-RU"/>
+          <w:lang w:val="en-US" w:eastAsia="ru-RU"/>
         </w:rPr>
         <w:t>rotation</w:t>
       </w:r>
@@ -7444,7 +8330,7 @@
           <w:color w:val="000000"/>
           <w:sz w:val="28"/>
           <w:szCs w:val="28"/>
-          <w:lang w:val="ru-RU" w:eastAsia="ru-RU"/>
+          <w:lang w:val="en-US" w:eastAsia="ru-RU"/>
         </w:rPr>
         <w:t>(</w:t>
       </w:r>
@@ -7457,7 +8343,7 @@
           <w:color w:val="000000"/>
           <w:sz w:val="28"/>
           <w:szCs w:val="28"/>
-          <w:lang w:val="ru-RU" w:eastAsia="ru-RU"/>
+          <w:lang w:val="en-US" w:eastAsia="ru-RU"/>
         </w:rPr>
         <w:t>avl_node_t</w:t>
       </w:r>
@@ -7469,33 +8355,9 @@
           <w:color w:val="000000"/>
           <w:sz w:val="28"/>
           <w:szCs w:val="28"/>
-          <w:lang w:val="ru-RU" w:eastAsia="ru-RU"/>
-        </w:rPr>
-        <w:t xml:space="preserve"> *</w:t>
-      </w:r>
-      <w:proofErr w:type="spellStart"/>
-      <w:r>
-        <w:rPr>
-          <w:rFonts w:ascii="Courier New" w:hAnsi="Courier New" w:cs="Courier New"/>
-          <w:b w:val="0"/>
-          <w:color w:val="000000"/>
-          <w:sz w:val="28"/>
-          <w:szCs w:val="28"/>
-          <w:lang w:val="ru-RU" w:eastAsia="ru-RU"/>
-        </w:rPr>
-        <w:t>tree</w:t>
-      </w:r>
-      <w:proofErr w:type="spellEnd"/>
-      <w:r>
-        <w:rPr>
-          <w:rFonts w:ascii="Courier New" w:hAnsi="Courier New" w:cs="Courier New"/>
-          <w:b w:val="0"/>
-          <w:color w:val="000000"/>
-          <w:sz w:val="28"/>
-          <w:szCs w:val="28"/>
-          <w:lang w:val="ru-RU" w:eastAsia="ru-RU"/>
-        </w:rPr>
-        <w:t>);</w:t>
+          <w:lang w:val="en-US" w:eastAsia="ru-RU"/>
+        </w:rPr>
+        <w:t xml:space="preserve"> *tree);</w:t>
       </w:r>
     </w:p>
     <w:p>
@@ -7509,7 +8371,7 @@
           <w:color w:val="000000"/>
           <w:sz w:val="28"/>
           <w:szCs w:val="28"/>
-          <w:lang w:val="ru-RU" w:eastAsia="ru-RU"/>
+          <w:lang w:val="en-US" w:eastAsia="ru-RU"/>
         </w:rPr>
       </w:pPr>
     </w:p>
@@ -7550,7 +8412,7 @@
           <w:color w:val="000000"/>
           <w:sz w:val="28"/>
           <w:szCs w:val="28"/>
-          <w:lang w:val="ru-RU" w:eastAsia="ru-RU"/>
+          <w:lang w:val="en-US" w:eastAsia="ru-RU"/>
         </w:rPr>
       </w:pPr>
       <w:proofErr w:type="spellStart"/>
@@ -7561,7 +8423,7 @@
           <w:color w:val="000000"/>
           <w:sz w:val="28"/>
           <w:szCs w:val="28"/>
-          <w:lang w:val="ru-RU" w:eastAsia="ru-RU"/>
+          <w:lang w:val="en-US" w:eastAsia="ru-RU"/>
         </w:rPr>
         <w:t>avl_node_t</w:t>
       </w:r>
@@ -7573,7 +8435,7 @@
           <w:color w:val="000000"/>
           <w:sz w:val="28"/>
           <w:szCs w:val="28"/>
-          <w:lang w:val="ru-RU" w:eastAsia="ru-RU"/>
+          <w:lang w:val="en-US" w:eastAsia="ru-RU"/>
         </w:rPr>
         <w:t xml:space="preserve"> *</w:t>
       </w:r>
@@ -7585,7 +8447,7 @@
           <w:color w:val="000000"/>
           <w:sz w:val="28"/>
           <w:szCs w:val="28"/>
-          <w:lang w:val="ru-RU" w:eastAsia="ru-RU"/>
+          <w:lang w:val="en-US" w:eastAsia="ru-RU"/>
         </w:rPr>
         <w:t>avl_lr_</w:t>
       </w:r>
@@ -7597,7 +8459,7 @@
           <w:color w:val="000000"/>
           <w:sz w:val="28"/>
           <w:szCs w:val="28"/>
-          <w:lang w:val="ru-RU" w:eastAsia="ru-RU"/>
+          <w:lang w:val="en-US" w:eastAsia="ru-RU"/>
         </w:rPr>
         <w:t>rotation</w:t>
       </w:r>
@@ -7609,7 +8471,7 @@
           <w:color w:val="000000"/>
           <w:sz w:val="28"/>
           <w:szCs w:val="28"/>
-          <w:lang w:val="ru-RU" w:eastAsia="ru-RU"/>
+          <w:lang w:val="en-US" w:eastAsia="ru-RU"/>
         </w:rPr>
         <w:t>(</w:t>
       </w:r>
@@ -7622,7 +8484,7 @@
           <w:color w:val="000000"/>
           <w:sz w:val="28"/>
           <w:szCs w:val="28"/>
-          <w:lang w:val="ru-RU" w:eastAsia="ru-RU"/>
+          <w:lang w:val="en-US" w:eastAsia="ru-RU"/>
         </w:rPr>
         <w:t>avl_node_t</w:t>
       </w:r>
@@ -7634,33 +8496,9 @@
           <w:color w:val="000000"/>
           <w:sz w:val="28"/>
           <w:szCs w:val="28"/>
-          <w:lang w:val="ru-RU" w:eastAsia="ru-RU"/>
-        </w:rPr>
-        <w:t xml:space="preserve"> *</w:t>
-      </w:r>
-      <w:proofErr w:type="spellStart"/>
-      <w:r>
-        <w:rPr>
-          <w:rFonts w:ascii="Courier New" w:hAnsi="Courier New" w:cs="Courier New"/>
-          <w:b w:val="0"/>
-          <w:color w:val="000000"/>
-          <w:sz w:val="28"/>
-          <w:szCs w:val="28"/>
-          <w:lang w:val="ru-RU" w:eastAsia="ru-RU"/>
-        </w:rPr>
-        <w:t>tree</w:t>
-      </w:r>
-      <w:proofErr w:type="spellEnd"/>
-      <w:r>
-        <w:rPr>
-          <w:rFonts w:ascii="Courier New" w:hAnsi="Courier New" w:cs="Courier New"/>
-          <w:b w:val="0"/>
-          <w:color w:val="000000"/>
-          <w:sz w:val="28"/>
-          <w:szCs w:val="28"/>
-          <w:lang w:val="ru-RU" w:eastAsia="ru-RU"/>
-        </w:rPr>
-        <w:t>);</w:t>
+          <w:lang w:val="en-US" w:eastAsia="ru-RU"/>
+        </w:rPr>
+        <w:t xml:space="preserve"> *tree);</w:t>
       </w:r>
     </w:p>
     <w:p>
@@ -7674,7 +8512,7 @@
           <w:color w:val="000000"/>
           <w:sz w:val="28"/>
           <w:szCs w:val="28"/>
-          <w:lang w:val="ru-RU" w:eastAsia="ru-RU"/>
+          <w:lang w:val="en-US" w:eastAsia="ru-RU"/>
         </w:rPr>
       </w:pPr>
     </w:p>
@@ -7715,7 +8553,7 @@
           <w:color w:val="000000"/>
           <w:sz w:val="28"/>
           <w:szCs w:val="28"/>
-          <w:lang w:val="ru-RU" w:eastAsia="ru-RU"/>
+          <w:lang w:val="en-US" w:eastAsia="ru-RU"/>
         </w:rPr>
       </w:pPr>
       <w:proofErr w:type="spellStart"/>
@@ -7726,7 +8564,7 @@
           <w:color w:val="000000"/>
           <w:sz w:val="28"/>
           <w:szCs w:val="28"/>
-          <w:lang w:val="ru-RU" w:eastAsia="ru-RU"/>
+          <w:lang w:val="en-US" w:eastAsia="ru-RU"/>
         </w:rPr>
         <w:t>avl_node_t</w:t>
       </w:r>
@@ -7738,7 +8576,7 @@
           <w:color w:val="000000"/>
           <w:sz w:val="28"/>
           <w:szCs w:val="28"/>
-          <w:lang w:val="ru-RU" w:eastAsia="ru-RU"/>
+          <w:lang w:val="en-US" w:eastAsia="ru-RU"/>
         </w:rPr>
         <w:t xml:space="preserve"> *</w:t>
       </w:r>
@@ -7750,7 +8588,7 @@
           <w:color w:val="000000"/>
           <w:sz w:val="28"/>
           <w:szCs w:val="28"/>
-          <w:lang w:val="ru-RU" w:eastAsia="ru-RU"/>
+          <w:lang w:val="en-US" w:eastAsia="ru-RU"/>
         </w:rPr>
         <w:t>avl_rl_</w:t>
       </w:r>
@@ -7762,7 +8600,7 @@
           <w:color w:val="000000"/>
           <w:sz w:val="28"/>
           <w:szCs w:val="28"/>
-          <w:lang w:val="ru-RU" w:eastAsia="ru-RU"/>
+          <w:lang w:val="en-US" w:eastAsia="ru-RU"/>
         </w:rPr>
         <w:t>rotation</w:t>
       </w:r>
@@ -7774,7 +8612,7 @@
           <w:color w:val="000000"/>
           <w:sz w:val="28"/>
           <w:szCs w:val="28"/>
-          <w:lang w:val="ru-RU" w:eastAsia="ru-RU"/>
+          <w:lang w:val="en-US" w:eastAsia="ru-RU"/>
         </w:rPr>
         <w:t>(</w:t>
       </w:r>
@@ -7787,7 +8625,7 @@
           <w:color w:val="000000"/>
           <w:sz w:val="28"/>
           <w:szCs w:val="28"/>
-          <w:lang w:val="ru-RU" w:eastAsia="ru-RU"/>
+          <w:lang w:val="en-US" w:eastAsia="ru-RU"/>
         </w:rPr>
         <w:t>avl_node_t</w:t>
       </w:r>
@@ -7799,33 +8637,9 @@
           <w:color w:val="000000"/>
           <w:sz w:val="28"/>
           <w:szCs w:val="28"/>
-          <w:lang w:val="ru-RU" w:eastAsia="ru-RU"/>
-        </w:rPr>
-        <w:t xml:space="preserve"> *</w:t>
-      </w:r>
-      <w:proofErr w:type="spellStart"/>
-      <w:r>
-        <w:rPr>
-          <w:rFonts w:ascii="Courier New" w:hAnsi="Courier New" w:cs="Courier New"/>
-          <w:b w:val="0"/>
-          <w:color w:val="000000"/>
-          <w:sz w:val="28"/>
-          <w:szCs w:val="28"/>
-          <w:lang w:val="ru-RU" w:eastAsia="ru-RU"/>
-        </w:rPr>
-        <w:t>tree</w:t>
-      </w:r>
-      <w:proofErr w:type="spellEnd"/>
-      <w:r>
-        <w:rPr>
-          <w:rFonts w:ascii="Courier New" w:hAnsi="Courier New" w:cs="Courier New"/>
-          <w:b w:val="0"/>
-          <w:color w:val="000000"/>
-          <w:sz w:val="28"/>
-          <w:szCs w:val="28"/>
-          <w:lang w:val="ru-RU" w:eastAsia="ru-RU"/>
-        </w:rPr>
-        <w:t>);</w:t>
+          <w:lang w:val="en-US" w:eastAsia="ru-RU"/>
+        </w:rPr>
+        <w:t xml:space="preserve"> *tree);</w:t>
       </w:r>
     </w:p>
     <w:p>
@@ -7839,7 +8653,7 @@
           <w:color w:val="000000"/>
           <w:sz w:val="28"/>
           <w:szCs w:val="28"/>
-          <w:lang w:val="ru-RU" w:eastAsia="ru-RU"/>
+          <w:lang w:val="en-US" w:eastAsia="ru-RU"/>
         </w:rPr>
       </w:pPr>
     </w:p>
@@ -7880,9 +8694,33 @@
           <w:color w:val="000000"/>
           <w:sz w:val="28"/>
           <w:szCs w:val="28"/>
-          <w:lang w:val="ru-RU" w:eastAsia="ru-RU"/>
-        </w:rPr>
-      </w:pPr>
+          <w:lang w:val="en-US" w:eastAsia="ru-RU"/>
+        </w:rPr>
+      </w:pPr>
+      <w:proofErr w:type="gramStart"/>
+      <w:r>
+        <w:rPr>
+          <w:rFonts w:ascii="Courier New" w:hAnsi="Courier New" w:cs="Courier New"/>
+          <w:b w:val="0"/>
+          <w:color w:val="000000"/>
+          <w:sz w:val="28"/>
+          <w:szCs w:val="28"/>
+          <w:lang w:val="en-US" w:eastAsia="ru-RU"/>
+        </w:rPr>
+        <w:t>void</w:t>
+      </w:r>
+      <w:proofErr w:type="gramEnd"/>
+      <w:r>
+        <w:rPr>
+          <w:rFonts w:ascii="Courier New" w:hAnsi="Courier New" w:cs="Courier New"/>
+          <w:b w:val="0"/>
+          <w:color w:val="000000"/>
+          <w:sz w:val="28"/>
+          <w:szCs w:val="28"/>
+          <w:lang w:val="en-US" w:eastAsia="ru-RU"/>
+        </w:rPr>
+        <w:t xml:space="preserve"> </w:t>
+      </w:r>
       <w:proofErr w:type="spellStart"/>
       <w:r>
         <w:rPr>
@@ -7891,9 +8729,9 @@
           <w:color w:val="000000"/>
           <w:sz w:val="28"/>
           <w:szCs w:val="28"/>
-          <w:lang w:val="ru-RU" w:eastAsia="ru-RU"/>
-        </w:rPr>
-        <w:t>void</w:t>
+          <w:lang w:val="en-US" w:eastAsia="ru-RU"/>
+        </w:rPr>
+        <w:t>avl_traverse</w:t>
       </w:r>
       <w:proofErr w:type="spellEnd"/>
       <w:r>
@@ -7903,9 +8741,9 @@
           <w:color w:val="000000"/>
           <w:sz w:val="28"/>
           <w:szCs w:val="28"/>
-          <w:lang w:val="ru-RU" w:eastAsia="ru-RU"/>
-        </w:rPr>
-        <w:t xml:space="preserve"> </w:t>
+          <w:lang w:val="en-US" w:eastAsia="ru-RU"/>
+        </w:rPr>
+        <w:t>(</w:t>
       </w:r>
       <w:proofErr w:type="spellStart"/>
       <w:r>
@@ -7915,21 +8753,9 @@
           <w:color w:val="000000"/>
           <w:sz w:val="28"/>
           <w:szCs w:val="28"/>
-          <w:lang w:val="ru-RU" w:eastAsia="ru-RU"/>
-        </w:rPr>
-        <w:t>avl_</w:t>
-      </w:r>
-      <w:proofErr w:type="gramStart"/>
-      <w:r>
-        <w:rPr>
-          <w:rFonts w:ascii="Courier New" w:hAnsi="Courier New" w:cs="Courier New"/>
-          <w:b w:val="0"/>
-          <w:color w:val="000000"/>
-          <w:sz w:val="28"/>
-          <w:szCs w:val="28"/>
-          <w:lang w:val="ru-RU" w:eastAsia="ru-RU"/>
-        </w:rPr>
-        <w:t>traverse</w:t>
+          <w:lang w:val="en-US" w:eastAsia="ru-RU"/>
+        </w:rPr>
+        <w:t>avl_node_t</w:t>
       </w:r>
       <w:proofErr w:type="spellEnd"/>
       <w:r>
@@ -7939,20 +8765,19 @@
           <w:color w:val="000000"/>
           <w:sz w:val="28"/>
           <w:szCs w:val="28"/>
-          <w:lang w:val="ru-RU" w:eastAsia="ru-RU"/>
-        </w:rPr>
-        <w:t>(</w:t>
+          <w:lang w:val="en-US" w:eastAsia="ru-RU"/>
+        </w:rPr>
+        <w:t xml:space="preserve"> *tree, void (*f)(</w:t>
       </w:r>
       <w:proofErr w:type="spellStart"/>
-      <w:proofErr w:type="gramEnd"/>
-      <w:r>
-        <w:rPr>
-          <w:rFonts w:ascii="Courier New" w:hAnsi="Courier New" w:cs="Courier New"/>
-          <w:b w:val="0"/>
-          <w:color w:val="000000"/>
-          <w:sz w:val="28"/>
-          <w:szCs w:val="28"/>
-          <w:lang w:val="ru-RU" w:eastAsia="ru-RU"/>
+      <w:r>
+        <w:rPr>
+          <w:rFonts w:ascii="Courier New" w:hAnsi="Courier New" w:cs="Courier New"/>
+          <w:b w:val="0"/>
+          <w:color w:val="000000"/>
+          <w:sz w:val="28"/>
+          <w:szCs w:val="28"/>
+          <w:lang w:val="en-US" w:eastAsia="ru-RU"/>
         </w:rPr>
         <w:t>avl_node_t</w:t>
       </w:r>
@@ -7964,9 +8789,9 @@
           <w:color w:val="000000"/>
           <w:sz w:val="28"/>
           <w:szCs w:val="28"/>
-          <w:lang w:val="ru-RU" w:eastAsia="ru-RU"/>
-        </w:rPr>
-        <w:t xml:space="preserve"> *</w:t>
+          <w:lang w:val="en-US" w:eastAsia="ru-RU"/>
+        </w:rPr>
+        <w:t>*, void*), void *</w:t>
       </w:r>
       <w:proofErr w:type="spellStart"/>
       <w:r>
@@ -7976,9 +8801,9 @@
           <w:color w:val="000000"/>
           <w:sz w:val="28"/>
           <w:szCs w:val="28"/>
-          <w:lang w:val="ru-RU" w:eastAsia="ru-RU"/>
-        </w:rPr>
-        <w:t>tree</w:t>
+          <w:lang w:val="en-US" w:eastAsia="ru-RU"/>
+        </w:rPr>
+        <w:t>arg</w:t>
       </w:r>
       <w:proofErr w:type="spellEnd"/>
       <w:r>
@@ -7988,177 +8813,9 @@
           <w:color w:val="000000"/>
           <w:sz w:val="28"/>
           <w:szCs w:val="28"/>
-          <w:lang w:val="ru-RU" w:eastAsia="ru-RU"/>
-        </w:rPr>
-        <w:t xml:space="preserve">, </w:t>
-      </w:r>
-      <w:proofErr w:type="spellStart"/>
-      <w:r>
-        <w:rPr>
-          <w:rFonts w:ascii="Courier New" w:hAnsi="Courier New" w:cs="Courier New"/>
-          <w:b w:val="0"/>
-          <w:color w:val="000000"/>
-          <w:sz w:val="28"/>
-          <w:szCs w:val="28"/>
-          <w:lang w:val="ru-RU" w:eastAsia="ru-RU"/>
-        </w:rPr>
-        <w:t>void</w:t>
-      </w:r>
-      <w:proofErr w:type="spellEnd"/>
-      <w:r>
-        <w:rPr>
-          <w:rFonts w:ascii="Courier New" w:hAnsi="Courier New" w:cs="Courier New"/>
-          <w:b w:val="0"/>
-          <w:color w:val="000000"/>
-          <w:sz w:val="28"/>
-          <w:szCs w:val="28"/>
-          <w:lang w:val="ru-RU" w:eastAsia="ru-RU"/>
-        </w:rPr>
-        <w:t xml:space="preserve"> (*f)(</w:t>
-      </w:r>
-      <w:proofErr w:type="spellStart"/>
-      <w:r>
-        <w:rPr>
-          <w:rFonts w:ascii="Courier New" w:hAnsi="Courier New" w:cs="Courier New"/>
-          <w:b w:val="0"/>
-          <w:color w:val="000000"/>
-          <w:sz w:val="28"/>
-          <w:szCs w:val="28"/>
-          <w:lang w:val="ru-RU" w:eastAsia="ru-RU"/>
-        </w:rPr>
-        <w:t>avl_node_t</w:t>
-      </w:r>
-      <w:proofErr w:type="spellEnd"/>
-      <w:r>
-        <w:rPr>
-          <w:rFonts w:ascii="Courier New" w:hAnsi="Courier New" w:cs="Courier New"/>
-          <w:b w:val="0"/>
-          <w:color w:val="000000"/>
-          <w:sz w:val="28"/>
-          <w:szCs w:val="28"/>
-          <w:lang w:val="ru-RU" w:eastAsia="ru-RU"/>
-        </w:rPr>
-        <w:t xml:space="preserve">*, </w:t>
-      </w:r>
-      <w:proofErr w:type="spellStart"/>
-      <w:r>
-        <w:rPr>
-          <w:rFonts w:ascii="Courier New" w:hAnsi="Courier New" w:cs="Courier New"/>
-          <w:b w:val="0"/>
-          <w:color w:val="000000"/>
-          <w:sz w:val="28"/>
-          <w:szCs w:val="28"/>
-          <w:lang w:val="ru-RU" w:eastAsia="ru-RU"/>
-        </w:rPr>
-        <w:t>void</w:t>
-      </w:r>
-      <w:proofErr w:type="spellEnd"/>
-      <w:r>
-        <w:rPr>
-          <w:rFonts w:ascii="Courier New" w:hAnsi="Courier New" w:cs="Courier New"/>
-          <w:b w:val="0"/>
-          <w:color w:val="000000"/>
-          <w:sz w:val="28"/>
-          <w:szCs w:val="28"/>
-          <w:lang w:val="ru-RU" w:eastAsia="ru-RU"/>
-        </w:rPr>
-        <w:t xml:space="preserve">*), </w:t>
-      </w:r>
-      <w:proofErr w:type="spellStart"/>
-      <w:r>
-        <w:rPr>
-          <w:rFonts w:ascii="Courier New" w:hAnsi="Courier New" w:cs="Courier New"/>
-          <w:b w:val="0"/>
-          <w:color w:val="000000"/>
-          <w:sz w:val="28"/>
-          <w:szCs w:val="28"/>
-          <w:lang w:val="ru-RU" w:eastAsia="ru-RU"/>
-        </w:rPr>
-        <w:t>void</w:t>
-      </w:r>
-      <w:proofErr w:type="spellEnd"/>
-      <w:r>
-        <w:rPr>
-          <w:rFonts w:ascii="Courier New" w:hAnsi="Courier New" w:cs="Courier New"/>
-          <w:b w:val="0"/>
-          <w:color w:val="000000"/>
-          <w:sz w:val="28"/>
-          <w:szCs w:val="28"/>
-          <w:lang w:val="ru-RU" w:eastAsia="ru-RU"/>
-        </w:rPr>
-        <w:t xml:space="preserve"> *</w:t>
-      </w:r>
-      <w:proofErr w:type="spellStart"/>
-      <w:r>
-        <w:rPr>
-          <w:rFonts w:ascii="Courier New" w:hAnsi="Courier New" w:cs="Courier New"/>
-          <w:b w:val="0"/>
-          <w:color w:val="000000"/>
-          <w:sz w:val="28"/>
-          <w:szCs w:val="28"/>
-          <w:lang w:val="ru-RU" w:eastAsia="ru-RU"/>
-        </w:rPr>
-        <w:t>arg</w:t>
-      </w:r>
-      <w:proofErr w:type="spellEnd"/>
-      <w:r>
-        <w:rPr>
-          <w:rFonts w:ascii="Courier New" w:hAnsi="Courier New" w:cs="Courier New"/>
-          <w:b w:val="0"/>
-          <w:color w:val="000000"/>
-          <w:sz w:val="28"/>
-          <w:szCs w:val="28"/>
-          <w:lang w:val="ru-RU" w:eastAsia="ru-RU"/>
-        </w:rPr>
-        <w:t xml:space="preserve">, </w:t>
-      </w:r>
-      <w:proofErr w:type="spellStart"/>
-      <w:r>
-        <w:rPr>
-          <w:rFonts w:ascii="Courier New" w:hAnsi="Courier New" w:cs="Courier New"/>
-          <w:b w:val="0"/>
-          <w:color w:val="000000"/>
-          <w:sz w:val="28"/>
-          <w:szCs w:val="28"/>
-          <w:lang w:val="ru-RU" w:eastAsia="ru-RU"/>
-        </w:rPr>
-        <w:t>char</w:t>
-      </w:r>
-      <w:proofErr w:type="spellEnd"/>
-      <w:r>
-        <w:rPr>
-          <w:rFonts w:ascii="Courier New" w:hAnsi="Courier New" w:cs="Courier New"/>
-          <w:b w:val="0"/>
-          <w:color w:val="000000"/>
-          <w:sz w:val="28"/>
-          <w:szCs w:val="28"/>
-          <w:lang w:val="ru-RU" w:eastAsia="ru-RU"/>
-        </w:rPr>
-        <w:t xml:space="preserve"> *</w:t>
-      </w:r>
-      <w:proofErr w:type="spellStart"/>
-      <w:r>
-        <w:rPr>
-          <w:rFonts w:ascii="Courier New" w:hAnsi="Courier New" w:cs="Courier New"/>
-          <w:b w:val="0"/>
-          <w:color w:val="000000"/>
-          <w:sz w:val="28"/>
-          <w:szCs w:val="28"/>
-          <w:lang w:val="ru-RU" w:eastAsia="ru-RU"/>
-        </w:rPr>
-        <w:t>order</w:t>
-      </w:r>
-      <w:proofErr w:type="spellEnd"/>
-      <w:r>
-        <w:rPr>
-          <w:rFonts w:ascii="Courier New" w:hAnsi="Courier New" w:cs="Courier New"/>
-          <w:b w:val="0"/>
-          <w:color w:val="000000"/>
-          <w:sz w:val="28"/>
-          <w:szCs w:val="28"/>
-          <w:lang w:val="ru-RU" w:eastAsia="ru-RU"/>
-        </w:rPr>
-        <w:t>);</w:t>
+          <w:lang w:val="en-US" w:eastAsia="ru-RU"/>
+        </w:rPr>
+        <w:t>, char *order);</w:t>
       </w:r>
     </w:p>
     <w:p>
@@ -8172,7 +8829,7 @@
           <w:color w:val="000000"/>
           <w:sz w:val="28"/>
           <w:szCs w:val="28"/>
-          <w:lang w:val="ru-RU" w:eastAsia="ru-RU"/>
+          <w:lang w:val="en-US" w:eastAsia="ru-RU"/>
         </w:rPr>
       </w:pPr>
     </w:p>
@@ -8237,7 +8894,7 @@
           <w:color w:val="000000"/>
           <w:sz w:val="28"/>
           <w:szCs w:val="28"/>
-          <w:lang w:val="ru-RU" w:eastAsia="ru-RU"/>
+          <w:lang w:val="en-US" w:eastAsia="ru-RU"/>
         </w:rPr>
       </w:pPr>
       <w:proofErr w:type="spellStart"/>
@@ -8248,7 +8905,7 @@
           <w:color w:val="000000"/>
           <w:sz w:val="28"/>
           <w:szCs w:val="28"/>
-          <w:lang w:val="ru-RU" w:eastAsia="ru-RU"/>
+          <w:lang w:val="en-US" w:eastAsia="ru-RU"/>
         </w:rPr>
         <w:t>avl_node_t</w:t>
       </w:r>
@@ -8260,7 +8917,7 @@
           <w:color w:val="000000"/>
           <w:sz w:val="28"/>
           <w:szCs w:val="28"/>
-          <w:lang w:val="ru-RU" w:eastAsia="ru-RU"/>
+          <w:lang w:val="en-US" w:eastAsia="ru-RU"/>
         </w:rPr>
         <w:t xml:space="preserve"> *</w:t>
       </w:r>
@@ -8272,7 +8929,7 @@
           <w:color w:val="000000"/>
           <w:sz w:val="28"/>
           <w:szCs w:val="28"/>
-          <w:lang w:val="ru-RU" w:eastAsia="ru-RU"/>
+          <w:lang w:val="en-US" w:eastAsia="ru-RU"/>
         </w:rPr>
         <w:t>avl_delete_</w:t>
       </w:r>
@@ -8284,7 +8941,7 @@
           <w:color w:val="000000"/>
           <w:sz w:val="28"/>
           <w:szCs w:val="28"/>
-          <w:lang w:val="ru-RU" w:eastAsia="ru-RU"/>
+          <w:lang w:val="en-US" w:eastAsia="ru-RU"/>
         </w:rPr>
         <w:t>node</w:t>
       </w:r>
@@ -8296,7 +8953,7 @@
           <w:color w:val="000000"/>
           <w:sz w:val="28"/>
           <w:szCs w:val="28"/>
-          <w:lang w:val="ru-RU" w:eastAsia="ru-RU"/>
+          <w:lang w:val="en-US" w:eastAsia="ru-RU"/>
         </w:rPr>
         <w:t>(</w:t>
       </w:r>
@@ -8309,7 +8966,7 @@
           <w:color w:val="000000"/>
           <w:sz w:val="28"/>
           <w:szCs w:val="28"/>
-          <w:lang w:val="ru-RU" w:eastAsia="ru-RU"/>
+          <w:lang w:val="en-US" w:eastAsia="ru-RU"/>
         </w:rPr>
         <w:t>avl_node_t</w:t>
       </w:r>
@@ -8321,9 +8978,9 @@
           <w:color w:val="000000"/>
           <w:sz w:val="28"/>
           <w:szCs w:val="28"/>
-          <w:lang w:val="ru-RU" w:eastAsia="ru-RU"/>
-        </w:rPr>
-        <w:t xml:space="preserve"> *</w:t>
+          <w:lang w:val="en-US" w:eastAsia="ru-RU"/>
+        </w:rPr>
+        <w:t xml:space="preserve"> *head, </w:t>
       </w:r>
       <w:proofErr w:type="spellStart"/>
       <w:r>
@@ -8333,9 +8990,9 @@
           <w:color w:val="000000"/>
           <w:sz w:val="28"/>
           <w:szCs w:val="28"/>
-          <w:lang w:val="ru-RU" w:eastAsia="ru-RU"/>
-        </w:rPr>
-        <w:t>head</w:t>
+          <w:lang w:val="en-US" w:eastAsia="ru-RU"/>
+        </w:rPr>
+        <w:t>int</w:t>
       </w:r>
       <w:proofErr w:type="spellEnd"/>
       <w:r>
@@ -8345,9 +9002,9 @@
           <w:color w:val="000000"/>
           <w:sz w:val="28"/>
           <w:szCs w:val="28"/>
-          <w:lang w:val="ru-RU" w:eastAsia="ru-RU"/>
-        </w:rPr>
-        <w:t xml:space="preserve">, </w:t>
+          <w:lang w:val="en-US" w:eastAsia="ru-RU"/>
+        </w:rPr>
+        <w:t xml:space="preserve"> </w:t>
       </w:r>
       <w:proofErr w:type="spellStart"/>
       <w:r>
@@ -8357,9 +9014,9 @@
           <w:color w:val="000000"/>
           <w:sz w:val="28"/>
           <w:szCs w:val="28"/>
-          <w:lang w:val="ru-RU" w:eastAsia="ru-RU"/>
-        </w:rPr>
-        <w:t>int</w:t>
+          <w:lang w:val="en-US" w:eastAsia="ru-RU"/>
+        </w:rPr>
+        <w:t>num</w:t>
       </w:r>
       <w:proofErr w:type="spellEnd"/>
       <w:r>
@@ -8369,31 +9026,7 @@
           <w:color w:val="000000"/>
           <w:sz w:val="28"/>
           <w:szCs w:val="28"/>
-          <w:lang w:val="ru-RU" w:eastAsia="ru-RU"/>
-        </w:rPr>
-        <w:t xml:space="preserve"> </w:t>
-      </w:r>
-      <w:proofErr w:type="spellStart"/>
-      <w:r>
-        <w:rPr>
-          <w:rFonts w:ascii="Courier New" w:hAnsi="Courier New" w:cs="Courier New"/>
-          <w:b w:val="0"/>
-          <w:color w:val="000000"/>
-          <w:sz w:val="28"/>
-          <w:szCs w:val="28"/>
-          <w:lang w:val="ru-RU" w:eastAsia="ru-RU"/>
-        </w:rPr>
-        <w:t>num</w:t>
-      </w:r>
-      <w:proofErr w:type="spellEnd"/>
-      <w:r>
-        <w:rPr>
-          <w:rFonts w:ascii="Courier New" w:hAnsi="Courier New" w:cs="Courier New"/>
-          <w:b w:val="0"/>
-          <w:color w:val="000000"/>
-          <w:sz w:val="28"/>
-          <w:szCs w:val="28"/>
-          <w:lang w:val="ru-RU" w:eastAsia="ru-RU"/>
+          <w:lang w:val="en-US" w:eastAsia="ru-RU"/>
         </w:rPr>
         <w:t>);</w:t>
       </w:r>
@@ -8409,7 +9042,7 @@
           <w:color w:val="000000"/>
           <w:sz w:val="28"/>
           <w:szCs w:val="28"/>
-          <w:lang w:val="ru-RU" w:eastAsia="ru-RU"/>
+          <w:lang w:val="en-US" w:eastAsia="ru-RU"/>
         </w:rPr>
       </w:pPr>
     </w:p>
@@ -10695,7 +11328,7 @@
           <w:color w:val="000000"/>
           <w:sz w:val="28"/>
           <w:szCs w:val="28"/>
-          <w:lang w:val="ru-RU" w:eastAsia="ru-RU"/>
+          <w:lang w:val="en-US" w:eastAsia="ru-RU"/>
         </w:rPr>
       </w:pPr>
     </w:p>
@@ -10995,7 +11628,8 @@
           <w:lang w:val="ru-RU"/>
         </w:rPr>
       </w:pPr>
-      <w:bookmarkStart w:id="3" w:name="__RefHeading___Toc1499_1224043242"/>
+      <w:bookmarkStart w:id="8" w:name="__RefHeading___Toc1499_1224043242"/>
+      <w:bookmarkStart w:id="9" w:name="_Toc89336771"/>
       <w:r>
         <w:rPr>
           <w:rFonts w:ascii="Times New Roman" w:eastAsia="Segoe UI" w:hAnsi="Times New Roman"/>
@@ -11007,7 +11641,8 @@
         </w:rPr>
         <w:t>Описание алгоритма</w:t>
       </w:r>
-      <w:bookmarkEnd w:id="3"/>
+      <w:bookmarkEnd w:id="8"/>
+      <w:bookmarkEnd w:id="9"/>
     </w:p>
     <w:p>
       <w:pPr>
@@ -11102,7 +11737,27 @@
           <w:szCs w:val="28"/>
           <w:lang w:val="ru-RU"/>
         </w:rPr>
-        <w:t xml:space="preserve"> со вставляемым элементом. При выходе из рекурсии корни поддеревьев перепрививаются. Таким образом, нулевой сын теперь будет ссылаться на вставленный элемент. </w:t>
+        <w:t xml:space="preserve"> со вставляемым элементом. При выходе из рекурсии корни поддеревьев </w:t>
+      </w:r>
+      <w:r>
+        <w:rPr>
+          <w:rFonts w:ascii="Times New Roman" w:hAnsi="Times New Roman"/>
+          <w:bCs/>
+          <w:sz w:val="28"/>
+          <w:szCs w:val="28"/>
+          <w:lang w:val="ru-RU"/>
+        </w:rPr>
+        <w:t>переприсваиваются</w:t>
+      </w:r>
+      <w:r>
+        <w:rPr>
+          <w:rFonts w:ascii="Times New Roman" w:hAnsi="Times New Roman"/>
+          <w:bCs/>
+          <w:sz w:val="28"/>
+          <w:szCs w:val="28"/>
+          <w:lang w:val="ru-RU"/>
+        </w:rPr>
+        <w:t xml:space="preserve">. Таким образом, нулевой сын теперь будет ссылаться на вставленный элемент. </w:t>
       </w:r>
       <w:r>
         <w:rPr>
@@ -11590,17 +12245,7 @@
           <w:szCs w:val="28"/>
           <w:lang w:val="ru-RU"/>
         </w:rPr>
-        <w:t>Вычисление позиции элемента по хеш-функции. Если она пустая и никуда не указывает,</w:t>
-      </w:r>
-      <w:r>
-        <w:rPr>
-          <w:rFonts w:ascii="Times New Roman" w:hAnsi="Times New Roman" w:cs="Times New Roman"/>
-          <w:bCs/>
-          <w:sz w:val="28"/>
-          <w:szCs w:val="28"/>
-          <w:lang w:val="ru-RU"/>
-        </w:rPr>
-        <w:t xml:space="preserve"> то элемента даже нет. Иначе, идём по списку цепочек и затираем </w:t>
+        <w:t xml:space="preserve">Вычисление позиции элемента по хеш-функции. Если она пустая и никуда не указывает, то элемента даже нет. Иначе, идём по списку цепочек и затираем </w:t>
       </w:r>
       <w:proofErr w:type="spellStart"/>
       <w:r>
@@ -11723,7 +12368,8 @@
           <w:lang w:val="ru-RU"/>
         </w:rPr>
       </w:pPr>
-      <w:bookmarkStart w:id="4" w:name="__RefHeading___Toc1501_1224043242"/>
+      <w:bookmarkStart w:id="10" w:name="__RefHeading___Toc1501_1224043242"/>
+      <w:bookmarkStart w:id="11" w:name="_Toc89336772"/>
       <w:r>
         <w:rPr>
           <w:rFonts w:ascii="Times New Roman" w:eastAsia="Segoe UI" w:hAnsi="Times New Roman"/>
@@ -11735,7 +12381,8 @@
         </w:rPr>
         <w:t>Набор тестов</w:t>
       </w:r>
-      <w:bookmarkEnd w:id="4"/>
+      <w:bookmarkEnd w:id="10"/>
+      <w:bookmarkEnd w:id="11"/>
     </w:p>
     <w:tbl>
       <w:tblPr>
@@ -17369,8 +18016,6 @@
               </w:rPr>
               <w:t>Выведены сравнительные таблицы времени поиска, занимаемой памяти</w:t>
             </w:r>
-            <w:bookmarkStart w:id="5" w:name="_GoBack"/>
-            <w:bookmarkEnd w:id="5"/>
           </w:p>
         </w:tc>
       </w:tr>
@@ -17387,6 +18032,7 @@
           <w:lang w:val="ru-RU"/>
         </w:rPr>
       </w:pPr>
+      <w:bookmarkStart w:id="12" w:name="_Toc89336773"/>
       <w:r>
         <w:rPr>
           <w:rFonts w:ascii="Times New Roman" w:eastAsia="Segoe UI" w:hAnsi="Times New Roman"/>
@@ -17396,46 +18042,15 @@
           <w:szCs w:val="40"/>
           <w:lang w:val="ru-RU"/>
         </w:rPr>
-        <w:t>Ответы на контрольные вопросы</w:t>
-      </w:r>
-    </w:p>
-    <w:p>
-      <w:pPr>
-        <w:pStyle w:val="a3"/>
-        <w:spacing w:before="240" w:after="0"/>
-        <w:ind w:left="360"/>
-        <w:jc w:val="left"/>
-        <w:rPr>
-          <w:bCs/>
-          <w:i/>
-          <w:iCs/>
-          <w:color w:val="000000"/>
-          <w:sz w:val="28"/>
-          <w:szCs w:val="28"/>
-          <w:lang w:val="ru-RU" w:eastAsia="ru-RU"/>
-        </w:rPr>
-      </w:pPr>
-      <w:r>
-        <w:rPr>
-          <w:bCs/>
-          <w:i/>
-          <w:iCs/>
-          <w:color w:val="000000"/>
-          <w:sz w:val="28"/>
-          <w:szCs w:val="28"/>
-          <w:lang w:val="ru-RU" w:eastAsia="ru-RU"/>
-        </w:rPr>
-        <w:t>1. Каков возможный диапазон чисел, представляемых в ПК?</w:t>
-      </w:r>
-    </w:p>
-    <w:p>
-      <w:pPr>
-        <w:pStyle w:val="a3"/>
-        <w:spacing w:before="240" w:after="0"/>
-        <w:ind w:left="360"/>
-        <w:jc w:val="left"/>
-        <w:rPr>
-          <w:b w:val="0"/>
+        <w:t>Сравнение эффективности</w:t>
+      </w:r>
+      <w:bookmarkEnd w:id="12"/>
+    </w:p>
+    <w:p>
+      <w:pPr>
+        <w:rPr>
+          <w:rFonts w:ascii="Times New Roman" w:hAnsi="Times New Roman"/>
+          <w:bCs/>
           <w:sz w:val="28"/>
           <w:szCs w:val="28"/>
           <w:lang w:val="ru-RU"/>
@@ -17443,316 +18058,4417 @@
       </w:pPr>
       <w:r>
         <w:rPr>
-          <w:b w:val="0"/>
-          <w:color w:val="000000"/>
-          <w:sz w:val="28"/>
-          <w:szCs w:val="28"/>
-          <w:lang w:val="ru-RU" w:eastAsia="ru-RU"/>
-        </w:rPr>
-        <w:t>Диапазон чисел зависит от разрядности систе</w:t>
-      </w:r>
-      <w:r>
-        <w:rPr>
-          <w:b w:val="0"/>
-          <w:color w:val="000000"/>
-          <w:sz w:val="28"/>
-          <w:szCs w:val="28"/>
-          <w:lang w:val="ru-RU" w:eastAsia="ru-RU"/>
-        </w:rPr>
-        <w:t>мы. На 64-разрядных процессорах невозможна одновременная обработка более чем 64 бит (8 байт). Поэтому максимальное возможное число на таком ПК 2</w:t>
-      </w:r>
-      <w:r>
-        <w:rPr>
-          <w:b w:val="0"/>
-          <w:color w:val="000000"/>
-          <w:sz w:val="28"/>
-          <w:szCs w:val="28"/>
-          <w:vertAlign w:val="superscript"/>
-          <w:lang w:val="ru-RU" w:eastAsia="ru-RU"/>
-        </w:rPr>
-        <w:t>64</w:t>
-      </w:r>
-      <w:r>
-        <w:rPr>
-          <w:b w:val="0"/>
-          <w:color w:val="000000"/>
-          <w:sz w:val="28"/>
-          <w:szCs w:val="28"/>
-          <w:lang w:val="ru-RU" w:eastAsia="ru-RU"/>
-        </w:rPr>
-        <w:t>-1. В общем случае, максимальное возможное число определяется как 2</w:t>
-      </w:r>
-      <w:r>
-        <w:rPr>
-          <w:b w:val="0"/>
-          <w:color w:val="000000"/>
-          <w:sz w:val="28"/>
-          <w:szCs w:val="28"/>
-          <w:vertAlign w:val="superscript"/>
-          <w:lang w:val="ru-RU" w:eastAsia="ru-RU"/>
-        </w:rPr>
-        <w:t>n</w:t>
-      </w:r>
-      <w:r>
-        <w:rPr>
-          <w:b w:val="0"/>
-          <w:color w:val="000000"/>
-          <w:sz w:val="28"/>
-          <w:szCs w:val="28"/>
-          <w:lang w:val="ru-RU" w:eastAsia="ru-RU"/>
-        </w:rPr>
-        <w:t>-1, где n — разрядность системы.</w:t>
-      </w:r>
-    </w:p>
-    <w:p>
-      <w:pPr>
-        <w:pStyle w:val="a3"/>
-        <w:spacing w:before="240" w:after="0"/>
-        <w:ind w:left="360"/>
-        <w:jc w:val="left"/>
-        <w:rPr>
-          <w:bCs/>
-          <w:i/>
-          <w:iCs/>
-          <w:color w:val="000000"/>
-          <w:sz w:val="28"/>
-          <w:szCs w:val="28"/>
-          <w:lang w:val="ru-RU" w:eastAsia="ru-RU"/>
-        </w:rPr>
-      </w:pPr>
-      <w:r>
-        <w:rPr>
-          <w:bCs/>
-          <w:i/>
-          <w:iCs/>
-          <w:color w:val="000000"/>
-          <w:sz w:val="28"/>
-          <w:szCs w:val="28"/>
-          <w:lang w:val="ru-RU" w:eastAsia="ru-RU"/>
-        </w:rPr>
-        <w:t>2. Какова возможная точность представления чисел, чем она определяется?</w:t>
-      </w:r>
-    </w:p>
-    <w:p>
-      <w:pPr>
-        <w:pStyle w:val="a3"/>
-        <w:spacing w:before="240" w:after="0"/>
-        <w:ind w:left="360"/>
-        <w:jc w:val="left"/>
-        <w:rPr>
-          <w:b w:val="0"/>
+          <w:rFonts w:ascii="Times New Roman" w:hAnsi="Times New Roman"/>
+          <w:bCs/>
           <w:sz w:val="28"/>
           <w:szCs w:val="28"/>
           <w:lang w:val="ru-RU"/>
         </w:rPr>
-      </w:pPr>
-      <w:r>
-        <w:rPr>
-          <w:b w:val="0"/>
-          <w:bCs/>
-          <w:iCs/>
-          <w:color w:val="000000"/>
-          <w:sz w:val="28"/>
-          <w:szCs w:val="28"/>
-          <w:lang w:val="ru-RU" w:eastAsia="ru-RU"/>
-        </w:rPr>
-        <w:t>Для целых чисел вопрос точности не стоит. По-иному обстоит дело с числами вещественными. Точность вещественного числа определяется длиной мантиссы. Соответственно, чем больше разрядом выделено мантиссу, тем точнее число.</w:t>
-      </w:r>
-      <w:r>
-        <w:rPr>
-          <w:b w:val="0"/>
-          <w:bCs/>
-          <w:iCs/>
-          <w:color w:val="000000"/>
-          <w:sz w:val="28"/>
-          <w:szCs w:val="28"/>
-          <w:lang w:val="ru-RU" w:eastAsia="ru-RU"/>
-        </w:rPr>
-        <w:t xml:space="preserve"> Если мантисса выходит за разрядную сетку, то происходит округление.</w:t>
-      </w:r>
-    </w:p>
-    <w:p>
-      <w:pPr>
-        <w:pStyle w:val="a3"/>
-        <w:spacing w:before="240" w:after="0"/>
-        <w:ind w:left="360"/>
-        <w:jc w:val="left"/>
-        <w:rPr>
-          <w:bCs/>
-          <w:i/>
-          <w:iCs/>
-          <w:color w:val="000000"/>
-          <w:sz w:val="28"/>
-          <w:szCs w:val="28"/>
-          <w:lang w:val="ru-RU" w:eastAsia="ru-RU"/>
-        </w:rPr>
-      </w:pPr>
-      <w:r>
-        <w:rPr>
-          <w:bCs/>
-          <w:i/>
-          <w:iCs/>
-          <w:color w:val="000000"/>
-          <w:sz w:val="28"/>
-          <w:szCs w:val="28"/>
-          <w:lang w:val="ru-RU" w:eastAsia="ru-RU"/>
-        </w:rPr>
-        <w:t>3. Какие стандартные операции возможны над числами?</w:t>
-      </w:r>
-    </w:p>
-    <w:p>
-      <w:pPr>
-        <w:pStyle w:val="a3"/>
-        <w:spacing w:before="240" w:after="0"/>
-        <w:ind w:left="360"/>
-        <w:jc w:val="left"/>
-        <w:rPr>
-          <w:b w:val="0"/>
-          <w:bCs/>
-          <w:iCs/>
-          <w:color w:val="000000"/>
-          <w:sz w:val="28"/>
-          <w:szCs w:val="28"/>
-          <w:lang w:val="ru-RU" w:eastAsia="ru-RU"/>
-        </w:rPr>
-      </w:pPr>
-      <w:r>
-        <w:rPr>
-          <w:b w:val="0"/>
-          <w:bCs/>
-          <w:iCs/>
-          <w:color w:val="000000"/>
-          <w:sz w:val="28"/>
-          <w:szCs w:val="28"/>
-          <w:lang w:val="ru-RU" w:eastAsia="ru-RU"/>
-        </w:rPr>
-        <w:t>Над числами возможны операции сложения, деления, умножения, вычитания, взятие целой части, взятие остатка.</w:t>
-      </w:r>
-    </w:p>
-    <w:p>
-      <w:pPr>
-        <w:pStyle w:val="a3"/>
-        <w:spacing w:before="240" w:after="0"/>
-        <w:ind w:left="360"/>
-        <w:jc w:val="left"/>
-        <w:rPr>
-          <w:bCs/>
-          <w:i/>
-          <w:iCs/>
-          <w:color w:val="000000"/>
-          <w:sz w:val="28"/>
-          <w:szCs w:val="28"/>
-          <w:lang w:val="ru-RU" w:eastAsia="ru-RU"/>
-        </w:rPr>
-      </w:pPr>
-      <w:r>
-        <w:rPr>
-          <w:bCs/>
-          <w:i/>
-          <w:iCs/>
-          <w:color w:val="000000"/>
-          <w:sz w:val="28"/>
-          <w:szCs w:val="28"/>
-          <w:lang w:val="ru-RU" w:eastAsia="ru-RU"/>
-        </w:rPr>
-        <w:t>4. Какой тип данных может выбрать программист, если обрабатываемые числа превышают возможный диапазон представления чисел в ПК?</w:t>
-      </w:r>
-    </w:p>
-    <w:p>
-      <w:pPr>
-        <w:pStyle w:val="a3"/>
-        <w:spacing w:before="240" w:after="0"/>
-        <w:ind w:left="360"/>
-        <w:jc w:val="left"/>
-        <w:rPr>
-          <w:b w:val="0"/>
-          <w:bCs/>
-          <w:iCs/>
-          <w:color w:val="000000"/>
-          <w:sz w:val="28"/>
-          <w:szCs w:val="28"/>
-          <w:lang w:val="ru-RU" w:eastAsia="ru-RU"/>
-        </w:rPr>
-      </w:pPr>
-      <w:r>
-        <w:rPr>
-          <w:b w:val="0"/>
-          <w:bCs/>
-          <w:iCs/>
-          <w:color w:val="000000"/>
-          <w:sz w:val="28"/>
-          <w:szCs w:val="28"/>
-          <w:lang w:val="ru-RU" w:eastAsia="ru-RU"/>
-        </w:rPr>
-        <w:t>Для обработки подобных случае удобно использовать массивы символов или числовые массивов. Также можно использовать пользовательские структуры, например, храня в одной структуре число «по частям».</w:t>
-      </w:r>
-    </w:p>
-    <w:p>
-      <w:pPr>
-        <w:pStyle w:val="a3"/>
-        <w:spacing w:before="240" w:after="0"/>
-        <w:ind w:left="360"/>
-        <w:jc w:val="left"/>
-        <w:rPr>
-          <w:bCs/>
-          <w:i/>
-          <w:iCs/>
-          <w:color w:val="000000"/>
-          <w:sz w:val="28"/>
-          <w:szCs w:val="28"/>
-          <w:lang w:val="ru-RU" w:eastAsia="ru-RU"/>
-        </w:rPr>
-      </w:pPr>
-      <w:r>
-        <w:rPr>
-          <w:bCs/>
-          <w:i/>
-          <w:iCs/>
-          <w:color w:val="000000"/>
-          <w:sz w:val="28"/>
-          <w:szCs w:val="28"/>
-          <w:lang w:val="ru-RU" w:eastAsia="ru-RU"/>
-        </w:rPr>
-        <w:t>5. Как можно осуществить операции над числами, выходящими за рамки машинного представления?</w:t>
-      </w:r>
-    </w:p>
-    <w:p>
-      <w:pPr>
-        <w:pStyle w:val="a3"/>
-        <w:spacing w:before="240" w:after="0"/>
-        <w:ind w:left="360"/>
-        <w:jc w:val="left"/>
-        <w:rPr>
-          <w:b w:val="0"/>
-          <w:color w:val="000000"/>
-          <w:sz w:val="28"/>
-          <w:szCs w:val="28"/>
-          <w:lang w:val="ru-RU" w:eastAsia="ru-RU"/>
-        </w:rPr>
-      </w:pPr>
-      <w:r>
-        <w:rPr>
-          <w:b w:val="0"/>
-          <w:color w:val="000000"/>
-          <w:sz w:val="28"/>
-          <w:szCs w:val="28"/>
-          <w:lang w:val="ru-RU" w:eastAsia="ru-RU"/>
-        </w:rPr>
-        <w:lastRenderedPageBreak/>
-        <w:t>Требуется самостоятельно разработать функции для обработки таких операций.</w:t>
-      </w:r>
-    </w:p>
-    <w:p>
-      <w:pPr>
-        <w:pStyle w:val="a3"/>
-        <w:spacing w:before="240" w:after="0"/>
-        <w:ind w:left="360"/>
-        <w:jc w:val="left"/>
-        <w:rPr>
-          <w:color w:val="000000"/>
-          <w:sz w:val="48"/>
-          <w:szCs w:val="48"/>
-          <w:lang w:val="ru-RU" w:eastAsia="ru-RU"/>
+        <w:t>По заданию требуется сравнить время поиска в структурах. Я получил следующие данные. Время измерялось в тактах процессора, «сравн.» - среднее число сравнений для поиска в структуре при данном количестве.</w:t>
+      </w:r>
+    </w:p>
+    <w:p>
+      <w:pPr>
+        <w:rPr>
+          <w:rFonts w:ascii="Times New Roman" w:hAnsi="Times New Roman"/>
+          <w:bCs/>
+          <w:sz w:val="28"/>
+          <w:szCs w:val="28"/>
+          <w:lang w:val="ru-RU"/>
+        </w:rPr>
+      </w:pPr>
+    </w:p>
+    <w:tbl>
+      <w:tblPr>
+        <w:tblStyle w:val="a9"/>
+        <w:tblW w:w="9640" w:type="dxa"/>
+        <w:tblInd w:w="-147" w:type="dxa"/>
+        <w:tblLook w:val="04A0" w:firstRow="1" w:lastRow="0" w:firstColumn="1" w:lastColumn="0" w:noHBand="0" w:noVBand="1"/>
+      </w:tblPr>
+      <w:tblGrid>
+        <w:gridCol w:w="1176"/>
+        <w:gridCol w:w="1036"/>
+        <w:gridCol w:w="1037"/>
+        <w:gridCol w:w="1037"/>
+        <w:gridCol w:w="1038"/>
+        <w:gridCol w:w="1037"/>
+        <w:gridCol w:w="1039"/>
+        <w:gridCol w:w="1056"/>
+        <w:gridCol w:w="1184"/>
+      </w:tblGrid>
+      <w:tr>
+        <w:tc>
+          <w:tcPr>
+            <w:tcW w:w="1185" w:type="dxa"/>
+          </w:tcPr>
+          <w:p>
+            <w:pPr>
+              <w:rPr>
+                <w:rFonts w:ascii="Times New Roman" w:hAnsi="Times New Roman"/>
+                <w:bCs/>
+                <w:sz w:val="28"/>
+                <w:szCs w:val="28"/>
+                <w:lang w:val="ru-RU"/>
+              </w:rPr>
+            </w:pPr>
+          </w:p>
+        </w:tc>
+        <w:tc>
+          <w:tcPr>
+            <w:tcW w:w="2076" w:type="dxa"/>
+            <w:gridSpan w:val="2"/>
+          </w:tcPr>
+          <w:p>
+            <w:pPr>
+              <w:jc w:val="center"/>
+              <w:rPr>
+                <w:rFonts w:ascii="Times New Roman" w:hAnsi="Times New Roman"/>
+                <w:bCs/>
+                <w:sz w:val="28"/>
+                <w:szCs w:val="28"/>
+                <w:lang w:val="ru-RU"/>
+              </w:rPr>
+            </w:pPr>
+            <w:r>
+              <w:rPr>
+                <w:rFonts w:ascii="Times New Roman" w:hAnsi="Times New Roman"/>
+                <w:bCs/>
+                <w:sz w:val="28"/>
+                <w:szCs w:val="28"/>
+                <w:lang w:val="ru-RU"/>
+              </w:rPr>
+              <w:t>ДДП</w:t>
+            </w:r>
+          </w:p>
+        </w:tc>
+        <w:tc>
+          <w:tcPr>
+            <w:tcW w:w="2076" w:type="dxa"/>
+            <w:gridSpan w:val="2"/>
+          </w:tcPr>
+          <w:p>
+            <w:pPr>
+              <w:jc w:val="center"/>
+              <w:rPr>
+                <w:rFonts w:ascii="Times New Roman" w:hAnsi="Times New Roman"/>
+                <w:bCs/>
+                <w:sz w:val="28"/>
+                <w:szCs w:val="28"/>
+                <w:lang w:val="ru-RU"/>
+              </w:rPr>
+            </w:pPr>
+            <w:r>
+              <w:rPr>
+                <w:rFonts w:ascii="Times New Roman" w:hAnsi="Times New Roman"/>
+                <w:bCs/>
+                <w:sz w:val="28"/>
+                <w:szCs w:val="28"/>
+                <w:lang w:val="ru-RU"/>
+              </w:rPr>
+              <w:t>АВЛ-дерево</w:t>
+            </w:r>
+          </w:p>
+        </w:tc>
+        <w:tc>
+          <w:tcPr>
+            <w:tcW w:w="2077" w:type="dxa"/>
+            <w:gridSpan w:val="2"/>
+          </w:tcPr>
+          <w:p>
+            <w:pPr>
+              <w:jc w:val="center"/>
+              <w:rPr>
+                <w:rFonts w:ascii="Times New Roman" w:hAnsi="Times New Roman"/>
+                <w:bCs/>
+                <w:sz w:val="28"/>
+                <w:szCs w:val="28"/>
+                <w:lang w:val="ru-RU"/>
+              </w:rPr>
+            </w:pPr>
+            <w:r>
+              <w:rPr>
+                <w:rFonts w:ascii="Times New Roman" w:hAnsi="Times New Roman"/>
+                <w:bCs/>
+                <w:sz w:val="28"/>
+                <w:szCs w:val="28"/>
+                <w:lang w:val="ru-RU"/>
+              </w:rPr>
+              <w:t>Хеш-таблица</w:t>
+            </w:r>
+            <w:r>
+              <w:rPr>
+                <w:rFonts w:ascii="Times New Roman" w:hAnsi="Times New Roman"/>
+                <w:bCs/>
+                <w:sz w:val="28"/>
+                <w:szCs w:val="28"/>
+                <w:lang w:val="ru-RU"/>
+              </w:rPr>
+              <w:t>*</w:t>
+            </w:r>
+          </w:p>
+        </w:tc>
+        <w:tc>
+          <w:tcPr>
+            <w:tcW w:w="2226" w:type="dxa"/>
+            <w:gridSpan w:val="2"/>
+          </w:tcPr>
+          <w:p>
+            <w:pPr>
+              <w:jc w:val="center"/>
+              <w:rPr>
+                <w:rFonts w:ascii="Times New Roman" w:hAnsi="Times New Roman"/>
+                <w:bCs/>
+                <w:sz w:val="28"/>
+                <w:szCs w:val="28"/>
+                <w:lang w:val="ru-RU"/>
+              </w:rPr>
+            </w:pPr>
+            <w:r>
+              <w:rPr>
+                <w:rFonts w:ascii="Times New Roman" w:hAnsi="Times New Roman"/>
+                <w:bCs/>
+                <w:sz w:val="28"/>
+                <w:szCs w:val="28"/>
+                <w:lang w:val="ru-RU"/>
+              </w:rPr>
+              <w:t>Файл</w:t>
+            </w:r>
+          </w:p>
+        </w:tc>
+      </w:tr>
+      <w:tr>
+        <w:tc>
+          <w:tcPr>
+            <w:tcW w:w="1185" w:type="dxa"/>
+          </w:tcPr>
+          <w:p>
+            <w:pPr>
+              <w:rPr>
+                <w:rFonts w:ascii="Times New Roman" w:hAnsi="Times New Roman"/>
+                <w:bCs/>
+                <w:sz w:val="28"/>
+                <w:szCs w:val="28"/>
+                <w:lang w:val="ru-RU"/>
+              </w:rPr>
+            </w:pPr>
+            <w:r>
+              <w:rPr>
+                <w:rFonts w:ascii="Times New Roman" w:hAnsi="Times New Roman"/>
+                <w:bCs/>
+                <w:sz w:val="28"/>
+                <w:szCs w:val="28"/>
+                <w:lang w:val="ru-RU"/>
+              </w:rPr>
+              <w:t>Кол-во</w:t>
+            </w:r>
+          </w:p>
+        </w:tc>
+        <w:tc>
+          <w:tcPr>
+            <w:tcW w:w="1038" w:type="dxa"/>
+          </w:tcPr>
+          <w:p>
+            <w:pPr>
+              <w:rPr>
+                <w:rFonts w:ascii="Times New Roman" w:hAnsi="Times New Roman"/>
+                <w:bCs/>
+                <w:sz w:val="28"/>
+                <w:szCs w:val="28"/>
+                <w:lang w:val="ru-RU"/>
+              </w:rPr>
+            </w:pPr>
+            <w:r>
+              <w:rPr>
+                <w:rFonts w:ascii="Times New Roman" w:hAnsi="Times New Roman"/>
+                <w:bCs/>
+                <w:sz w:val="28"/>
+                <w:szCs w:val="28"/>
+                <w:lang w:val="ru-RU"/>
+              </w:rPr>
+              <w:t>Время</w:t>
+            </w:r>
+          </w:p>
+        </w:tc>
+        <w:tc>
+          <w:tcPr>
+            <w:tcW w:w="1038" w:type="dxa"/>
+          </w:tcPr>
+          <w:p>
+            <w:pPr>
+              <w:rPr>
+                <w:rFonts w:ascii="Times New Roman" w:hAnsi="Times New Roman"/>
+                <w:bCs/>
+                <w:sz w:val="28"/>
+                <w:szCs w:val="28"/>
+                <w:lang w:val="ru-RU"/>
+              </w:rPr>
+            </w:pPr>
+            <w:r>
+              <w:rPr>
+                <w:rFonts w:ascii="Times New Roman" w:hAnsi="Times New Roman"/>
+                <w:bCs/>
+                <w:sz w:val="28"/>
+                <w:szCs w:val="28"/>
+                <w:lang w:val="ru-RU"/>
+              </w:rPr>
+              <w:t>Сравн.</w:t>
+            </w:r>
+          </w:p>
+        </w:tc>
+        <w:tc>
+          <w:tcPr>
+            <w:tcW w:w="1038" w:type="dxa"/>
+          </w:tcPr>
+          <w:p>
+            <w:pPr>
+              <w:rPr>
+                <w:rFonts w:ascii="Times New Roman" w:hAnsi="Times New Roman"/>
+                <w:bCs/>
+                <w:sz w:val="28"/>
+                <w:szCs w:val="28"/>
+                <w:lang w:val="ru-RU"/>
+              </w:rPr>
+            </w:pPr>
+            <w:r>
+              <w:rPr>
+                <w:rFonts w:ascii="Times New Roman" w:hAnsi="Times New Roman"/>
+                <w:bCs/>
+                <w:sz w:val="28"/>
+                <w:szCs w:val="28"/>
+                <w:lang w:val="ru-RU"/>
+              </w:rPr>
+              <w:t>Время</w:t>
+            </w:r>
+          </w:p>
+        </w:tc>
+        <w:tc>
+          <w:tcPr>
+            <w:tcW w:w="1038" w:type="dxa"/>
+          </w:tcPr>
+          <w:p>
+            <w:pPr>
+              <w:rPr>
+                <w:rFonts w:ascii="Times New Roman" w:hAnsi="Times New Roman"/>
+                <w:bCs/>
+                <w:sz w:val="28"/>
+                <w:szCs w:val="28"/>
+                <w:lang w:val="ru-RU"/>
+              </w:rPr>
+            </w:pPr>
+            <w:r>
+              <w:rPr>
+                <w:rFonts w:ascii="Times New Roman" w:hAnsi="Times New Roman"/>
+                <w:bCs/>
+                <w:sz w:val="28"/>
+                <w:szCs w:val="28"/>
+                <w:lang w:val="ru-RU"/>
+              </w:rPr>
+              <w:t>Сравн.</w:t>
+            </w:r>
+          </w:p>
+        </w:tc>
+        <w:tc>
+          <w:tcPr>
+            <w:tcW w:w="1038" w:type="dxa"/>
+          </w:tcPr>
+          <w:p>
+            <w:pPr>
+              <w:rPr>
+                <w:rFonts w:ascii="Times New Roman" w:hAnsi="Times New Roman"/>
+                <w:bCs/>
+                <w:sz w:val="28"/>
+                <w:szCs w:val="28"/>
+                <w:lang w:val="ru-RU"/>
+              </w:rPr>
+            </w:pPr>
+            <w:r>
+              <w:rPr>
+                <w:rFonts w:ascii="Times New Roman" w:hAnsi="Times New Roman"/>
+                <w:bCs/>
+                <w:sz w:val="28"/>
+                <w:szCs w:val="28"/>
+                <w:lang w:val="ru-RU"/>
+              </w:rPr>
+              <w:t>Время</w:t>
+            </w:r>
+          </w:p>
+        </w:tc>
+        <w:tc>
+          <w:tcPr>
+            <w:tcW w:w="1039" w:type="dxa"/>
+          </w:tcPr>
+          <w:p>
+            <w:pPr>
+              <w:rPr>
+                <w:rFonts w:ascii="Times New Roman" w:hAnsi="Times New Roman"/>
+                <w:bCs/>
+                <w:sz w:val="28"/>
+                <w:szCs w:val="28"/>
+                <w:lang w:val="ru-RU"/>
+              </w:rPr>
+            </w:pPr>
+            <w:r>
+              <w:rPr>
+                <w:rFonts w:ascii="Times New Roman" w:hAnsi="Times New Roman"/>
+                <w:bCs/>
+                <w:sz w:val="28"/>
+                <w:szCs w:val="28"/>
+                <w:lang w:val="ru-RU"/>
+              </w:rPr>
+              <w:t>Сравн.</w:t>
+            </w:r>
+          </w:p>
+        </w:tc>
+        <w:tc>
+          <w:tcPr>
+            <w:tcW w:w="1039" w:type="dxa"/>
+          </w:tcPr>
+          <w:p>
+            <w:pPr>
+              <w:rPr>
+                <w:rFonts w:ascii="Times New Roman" w:hAnsi="Times New Roman"/>
+                <w:bCs/>
+                <w:sz w:val="28"/>
+                <w:szCs w:val="28"/>
+                <w:lang w:val="ru-RU"/>
+              </w:rPr>
+            </w:pPr>
+            <w:r>
+              <w:rPr>
+                <w:rFonts w:ascii="Times New Roman" w:hAnsi="Times New Roman"/>
+                <w:bCs/>
+                <w:sz w:val="28"/>
+                <w:szCs w:val="28"/>
+                <w:lang w:val="ru-RU"/>
+              </w:rPr>
+              <w:t>Время</w:t>
+            </w:r>
+          </w:p>
+        </w:tc>
+        <w:tc>
+          <w:tcPr>
+            <w:tcW w:w="1187" w:type="dxa"/>
+          </w:tcPr>
+          <w:p>
+            <w:pPr>
+              <w:rPr>
+                <w:rFonts w:ascii="Times New Roman" w:hAnsi="Times New Roman"/>
+                <w:bCs/>
+                <w:sz w:val="28"/>
+                <w:szCs w:val="28"/>
+                <w:lang w:val="ru-RU"/>
+              </w:rPr>
+            </w:pPr>
+            <w:r>
+              <w:rPr>
+                <w:rFonts w:ascii="Times New Roman" w:hAnsi="Times New Roman"/>
+                <w:bCs/>
+                <w:sz w:val="28"/>
+                <w:szCs w:val="28"/>
+                <w:lang w:val="ru-RU"/>
+              </w:rPr>
+              <w:t>Сравн.</w:t>
+            </w:r>
+          </w:p>
+        </w:tc>
+      </w:tr>
+      <w:tr>
+        <w:tc>
+          <w:tcPr>
+            <w:tcW w:w="1185" w:type="dxa"/>
+          </w:tcPr>
+          <w:p>
+            <w:pPr>
+              <w:rPr>
+                <w:rFonts w:ascii="Times New Roman" w:hAnsi="Times New Roman"/>
+                <w:bCs/>
+                <w:sz w:val="28"/>
+                <w:szCs w:val="28"/>
+                <w:lang w:val="ru-RU"/>
+              </w:rPr>
+            </w:pPr>
+            <w:r>
+              <w:rPr>
+                <w:rFonts w:ascii="Times New Roman" w:hAnsi="Times New Roman"/>
+                <w:bCs/>
+                <w:sz w:val="28"/>
+                <w:szCs w:val="28"/>
+                <w:lang w:val="ru-RU"/>
+              </w:rPr>
+              <w:t>10</w:t>
+            </w:r>
+          </w:p>
+        </w:tc>
+        <w:tc>
+          <w:tcPr>
+            <w:tcW w:w="1038" w:type="dxa"/>
+          </w:tcPr>
+          <w:p>
+            <w:pPr>
+              <w:rPr>
+                <w:rFonts w:ascii="Times New Roman" w:hAnsi="Times New Roman"/>
+                <w:bCs/>
+                <w:sz w:val="28"/>
+                <w:szCs w:val="28"/>
+                <w:lang w:val="ru-RU"/>
+              </w:rPr>
+            </w:pPr>
+            <w:r>
+              <w:rPr>
+                <w:rFonts w:ascii="Times New Roman" w:hAnsi="Times New Roman"/>
+                <w:bCs/>
+                <w:sz w:val="28"/>
+                <w:szCs w:val="28"/>
+                <w:lang w:val="ru-RU"/>
+              </w:rPr>
+              <w:t>42</w:t>
+            </w:r>
+          </w:p>
+        </w:tc>
+        <w:tc>
+          <w:tcPr>
+            <w:tcW w:w="1038" w:type="dxa"/>
+          </w:tcPr>
+          <w:p>
+            <w:pPr>
+              <w:rPr>
+                <w:rFonts w:ascii="Times New Roman" w:hAnsi="Times New Roman"/>
+                <w:bCs/>
+                <w:sz w:val="28"/>
+                <w:szCs w:val="28"/>
+                <w:lang w:val="ru-RU"/>
+              </w:rPr>
+            </w:pPr>
+            <w:r>
+              <w:rPr>
+                <w:rFonts w:ascii="Times New Roman" w:hAnsi="Times New Roman"/>
+                <w:bCs/>
+                <w:sz w:val="28"/>
+                <w:szCs w:val="28"/>
+                <w:lang w:val="ru-RU"/>
+              </w:rPr>
+              <w:t>3</w:t>
+            </w:r>
+          </w:p>
+        </w:tc>
+        <w:tc>
+          <w:tcPr>
+            <w:tcW w:w="1038" w:type="dxa"/>
+          </w:tcPr>
+          <w:p>
+            <w:pPr>
+              <w:rPr>
+                <w:rFonts w:ascii="Times New Roman" w:hAnsi="Times New Roman"/>
+                <w:bCs/>
+                <w:sz w:val="28"/>
+                <w:szCs w:val="28"/>
+                <w:lang w:val="ru-RU"/>
+              </w:rPr>
+            </w:pPr>
+            <w:r>
+              <w:rPr>
+                <w:rFonts w:ascii="Times New Roman" w:hAnsi="Times New Roman"/>
+                <w:bCs/>
+                <w:sz w:val="28"/>
+                <w:szCs w:val="28"/>
+                <w:lang w:val="ru-RU"/>
+              </w:rPr>
+              <w:t>26</w:t>
+            </w:r>
+          </w:p>
+        </w:tc>
+        <w:tc>
+          <w:tcPr>
+            <w:tcW w:w="1038" w:type="dxa"/>
+          </w:tcPr>
+          <w:p>
+            <w:pPr>
+              <w:rPr>
+                <w:rFonts w:ascii="Times New Roman" w:hAnsi="Times New Roman"/>
+                <w:bCs/>
+                <w:sz w:val="28"/>
+                <w:szCs w:val="28"/>
+                <w:lang w:val="ru-RU"/>
+              </w:rPr>
+            </w:pPr>
+            <w:r>
+              <w:rPr>
+                <w:rFonts w:ascii="Times New Roman" w:hAnsi="Times New Roman"/>
+                <w:bCs/>
+                <w:sz w:val="28"/>
+                <w:szCs w:val="28"/>
+                <w:lang w:val="ru-RU"/>
+              </w:rPr>
+              <w:t>3</w:t>
+            </w:r>
+          </w:p>
+        </w:tc>
+        <w:tc>
+          <w:tcPr>
+            <w:tcW w:w="1038" w:type="dxa"/>
+          </w:tcPr>
+          <w:p>
+            <w:pPr>
+              <w:rPr>
+                <w:rFonts w:ascii="Times New Roman" w:hAnsi="Times New Roman"/>
+                <w:bCs/>
+                <w:sz w:val="28"/>
+                <w:szCs w:val="28"/>
+                <w:lang w:val="ru-RU"/>
+              </w:rPr>
+            </w:pPr>
+            <w:r>
+              <w:rPr>
+                <w:rFonts w:ascii="Times New Roman" w:hAnsi="Times New Roman"/>
+                <w:bCs/>
+                <w:sz w:val="28"/>
+                <w:szCs w:val="28"/>
+                <w:lang w:val="ru-RU"/>
+              </w:rPr>
+              <w:t>22</w:t>
+            </w:r>
+          </w:p>
+        </w:tc>
+        <w:tc>
+          <w:tcPr>
+            <w:tcW w:w="1039" w:type="dxa"/>
+          </w:tcPr>
+          <w:p>
+            <w:pPr>
+              <w:rPr>
+                <w:rFonts w:ascii="Times New Roman" w:hAnsi="Times New Roman"/>
+                <w:bCs/>
+                <w:sz w:val="28"/>
+                <w:szCs w:val="28"/>
+                <w:lang w:val="ru-RU"/>
+              </w:rPr>
+            </w:pPr>
+            <w:r>
+              <w:rPr>
+                <w:rFonts w:ascii="Times New Roman" w:hAnsi="Times New Roman"/>
+                <w:bCs/>
+                <w:sz w:val="28"/>
+                <w:szCs w:val="28"/>
+                <w:lang w:val="ru-RU"/>
+              </w:rPr>
+              <w:t>1</w:t>
+            </w:r>
+          </w:p>
+        </w:tc>
+        <w:tc>
+          <w:tcPr>
+            <w:tcW w:w="1039" w:type="dxa"/>
+          </w:tcPr>
+          <w:p>
+            <w:pPr>
+              <w:rPr>
+                <w:rFonts w:ascii="Times New Roman" w:hAnsi="Times New Roman"/>
+                <w:bCs/>
+                <w:sz w:val="28"/>
+                <w:szCs w:val="28"/>
+                <w:lang w:val="ru-RU"/>
+              </w:rPr>
+            </w:pPr>
+            <w:r>
+              <w:rPr>
+                <w:rFonts w:ascii="Times New Roman" w:hAnsi="Times New Roman"/>
+                <w:bCs/>
+                <w:sz w:val="28"/>
+                <w:szCs w:val="28"/>
+                <w:lang w:val="ru-RU"/>
+              </w:rPr>
+              <w:t>5401</w:t>
+            </w:r>
+          </w:p>
+        </w:tc>
+        <w:tc>
+          <w:tcPr>
+            <w:tcW w:w="1187" w:type="dxa"/>
+          </w:tcPr>
+          <w:p>
+            <w:pPr>
+              <w:rPr>
+                <w:rFonts w:ascii="Times New Roman" w:hAnsi="Times New Roman"/>
+                <w:bCs/>
+                <w:sz w:val="28"/>
+                <w:szCs w:val="28"/>
+                <w:lang w:val="ru-RU"/>
+              </w:rPr>
+            </w:pPr>
+            <w:r>
+              <w:rPr>
+                <w:rFonts w:ascii="Times New Roman" w:hAnsi="Times New Roman"/>
+                <w:bCs/>
+                <w:sz w:val="28"/>
+                <w:szCs w:val="28"/>
+                <w:lang w:val="ru-RU"/>
+              </w:rPr>
+              <w:t>5</w:t>
+            </w:r>
+          </w:p>
+        </w:tc>
+      </w:tr>
+      <w:tr>
+        <w:tc>
+          <w:tcPr>
+            <w:tcW w:w="1185" w:type="dxa"/>
+          </w:tcPr>
+          <w:p>
+            <w:pPr>
+              <w:rPr>
+                <w:rFonts w:ascii="Times New Roman" w:hAnsi="Times New Roman"/>
+                <w:bCs/>
+                <w:sz w:val="28"/>
+                <w:szCs w:val="28"/>
+                <w:lang w:val="ru-RU"/>
+              </w:rPr>
+            </w:pPr>
+            <w:r>
+              <w:rPr>
+                <w:rFonts w:ascii="Times New Roman" w:hAnsi="Times New Roman"/>
+                <w:bCs/>
+                <w:sz w:val="28"/>
+                <w:szCs w:val="28"/>
+                <w:lang w:val="ru-RU"/>
+              </w:rPr>
+              <w:t>50</w:t>
+            </w:r>
+          </w:p>
+        </w:tc>
+        <w:tc>
+          <w:tcPr>
+            <w:tcW w:w="1038" w:type="dxa"/>
+          </w:tcPr>
+          <w:p>
+            <w:pPr>
+              <w:rPr>
+                <w:rFonts w:ascii="Times New Roman" w:hAnsi="Times New Roman"/>
+                <w:bCs/>
+                <w:sz w:val="28"/>
+                <w:szCs w:val="28"/>
+                <w:lang w:val="ru-RU"/>
+              </w:rPr>
+            </w:pPr>
+            <w:r>
+              <w:rPr>
+                <w:rFonts w:ascii="Times New Roman" w:hAnsi="Times New Roman"/>
+                <w:bCs/>
+                <w:sz w:val="28"/>
+                <w:szCs w:val="28"/>
+                <w:lang w:val="ru-RU"/>
+              </w:rPr>
+              <w:t>44</w:t>
+            </w:r>
+          </w:p>
+        </w:tc>
+        <w:tc>
+          <w:tcPr>
+            <w:tcW w:w="1038" w:type="dxa"/>
+          </w:tcPr>
+          <w:p>
+            <w:pPr>
+              <w:rPr>
+                <w:rFonts w:ascii="Times New Roman" w:hAnsi="Times New Roman"/>
+                <w:bCs/>
+                <w:sz w:val="28"/>
+                <w:szCs w:val="28"/>
+                <w:lang w:val="ru-RU"/>
+              </w:rPr>
+            </w:pPr>
+            <w:r>
+              <w:rPr>
+                <w:rFonts w:ascii="Times New Roman" w:hAnsi="Times New Roman"/>
+                <w:bCs/>
+                <w:sz w:val="28"/>
+                <w:szCs w:val="28"/>
+                <w:lang w:val="ru-RU"/>
+              </w:rPr>
+              <w:t>6</w:t>
+            </w:r>
+          </w:p>
+        </w:tc>
+        <w:tc>
+          <w:tcPr>
+            <w:tcW w:w="1038" w:type="dxa"/>
+          </w:tcPr>
+          <w:p>
+            <w:pPr>
+              <w:rPr>
+                <w:rFonts w:ascii="Times New Roman" w:hAnsi="Times New Roman"/>
+                <w:bCs/>
+                <w:sz w:val="28"/>
+                <w:szCs w:val="28"/>
+                <w:lang w:val="ru-RU"/>
+              </w:rPr>
+            </w:pPr>
+            <w:r>
+              <w:rPr>
+                <w:rFonts w:ascii="Times New Roman" w:hAnsi="Times New Roman"/>
+                <w:bCs/>
+                <w:sz w:val="28"/>
+                <w:szCs w:val="28"/>
+                <w:lang w:val="ru-RU"/>
+              </w:rPr>
+              <w:t>34</w:t>
+            </w:r>
+          </w:p>
+        </w:tc>
+        <w:tc>
+          <w:tcPr>
+            <w:tcW w:w="1038" w:type="dxa"/>
+          </w:tcPr>
+          <w:p>
+            <w:pPr>
+              <w:rPr>
+                <w:rFonts w:ascii="Times New Roman" w:hAnsi="Times New Roman"/>
+                <w:bCs/>
+                <w:sz w:val="28"/>
+                <w:szCs w:val="28"/>
+                <w:lang w:val="ru-RU"/>
+              </w:rPr>
+            </w:pPr>
+            <w:r>
+              <w:rPr>
+                <w:rFonts w:ascii="Times New Roman" w:hAnsi="Times New Roman"/>
+                <w:bCs/>
+                <w:sz w:val="28"/>
+                <w:szCs w:val="28"/>
+                <w:lang w:val="ru-RU"/>
+              </w:rPr>
+              <w:t>4</w:t>
+            </w:r>
+          </w:p>
+        </w:tc>
+        <w:tc>
+          <w:tcPr>
+            <w:tcW w:w="1038" w:type="dxa"/>
+          </w:tcPr>
+          <w:p>
+            <w:pPr>
+              <w:rPr>
+                <w:rFonts w:ascii="Times New Roman" w:hAnsi="Times New Roman"/>
+                <w:bCs/>
+                <w:sz w:val="28"/>
+                <w:szCs w:val="28"/>
+                <w:lang w:val="ru-RU"/>
+              </w:rPr>
+            </w:pPr>
+            <w:r>
+              <w:rPr>
+                <w:rFonts w:ascii="Times New Roman" w:hAnsi="Times New Roman"/>
+                <w:bCs/>
+                <w:sz w:val="28"/>
+                <w:szCs w:val="28"/>
+                <w:lang w:val="ru-RU"/>
+              </w:rPr>
+              <w:t>19</w:t>
+            </w:r>
+          </w:p>
+        </w:tc>
+        <w:tc>
+          <w:tcPr>
+            <w:tcW w:w="1039" w:type="dxa"/>
+          </w:tcPr>
+          <w:p>
+            <w:pPr>
+              <w:rPr>
+                <w:rFonts w:ascii="Times New Roman" w:hAnsi="Times New Roman"/>
+                <w:bCs/>
+                <w:sz w:val="28"/>
+                <w:szCs w:val="28"/>
+                <w:lang w:val="ru-RU"/>
+              </w:rPr>
+            </w:pPr>
+            <w:r>
+              <w:rPr>
+                <w:rFonts w:ascii="Times New Roman" w:hAnsi="Times New Roman"/>
+                <w:bCs/>
+                <w:sz w:val="28"/>
+                <w:szCs w:val="28"/>
+                <w:lang w:val="ru-RU"/>
+              </w:rPr>
+              <w:t>1</w:t>
+            </w:r>
+          </w:p>
+        </w:tc>
+        <w:tc>
+          <w:tcPr>
+            <w:tcW w:w="1039" w:type="dxa"/>
+          </w:tcPr>
+          <w:p>
+            <w:pPr>
+              <w:rPr>
+                <w:rFonts w:ascii="Times New Roman" w:hAnsi="Times New Roman"/>
+                <w:bCs/>
+                <w:sz w:val="28"/>
+                <w:szCs w:val="28"/>
+                <w:lang w:val="ru-RU"/>
+              </w:rPr>
+            </w:pPr>
+            <w:r>
+              <w:rPr>
+                <w:rFonts w:ascii="Times New Roman" w:hAnsi="Times New Roman"/>
+                <w:bCs/>
+                <w:sz w:val="28"/>
+                <w:szCs w:val="28"/>
+                <w:lang w:val="ru-RU"/>
+              </w:rPr>
+              <w:t>7973</w:t>
+            </w:r>
+          </w:p>
+        </w:tc>
+        <w:tc>
+          <w:tcPr>
+            <w:tcW w:w="1187" w:type="dxa"/>
+          </w:tcPr>
+          <w:p>
+            <w:pPr>
+              <w:rPr>
+                <w:rFonts w:ascii="Times New Roman" w:hAnsi="Times New Roman"/>
+                <w:bCs/>
+                <w:sz w:val="28"/>
+                <w:szCs w:val="28"/>
+                <w:lang w:val="ru-RU"/>
+              </w:rPr>
+            </w:pPr>
+            <w:r>
+              <w:rPr>
+                <w:rFonts w:ascii="Times New Roman" w:hAnsi="Times New Roman"/>
+                <w:bCs/>
+                <w:sz w:val="28"/>
+                <w:szCs w:val="28"/>
+                <w:lang w:val="ru-RU"/>
+              </w:rPr>
+              <w:t>25</w:t>
+            </w:r>
+          </w:p>
+        </w:tc>
+      </w:tr>
+      <w:tr>
+        <w:tc>
+          <w:tcPr>
+            <w:tcW w:w="1185" w:type="dxa"/>
+          </w:tcPr>
+          <w:p>
+            <w:pPr>
+              <w:rPr>
+                <w:rFonts w:ascii="Times New Roman" w:hAnsi="Times New Roman"/>
+                <w:bCs/>
+                <w:sz w:val="28"/>
+                <w:szCs w:val="28"/>
+                <w:lang w:val="ru-RU"/>
+              </w:rPr>
+            </w:pPr>
+            <w:r>
+              <w:rPr>
+                <w:rFonts w:ascii="Times New Roman" w:hAnsi="Times New Roman"/>
+                <w:bCs/>
+                <w:sz w:val="28"/>
+                <w:szCs w:val="28"/>
+                <w:lang w:val="ru-RU"/>
+              </w:rPr>
+              <w:t>100</w:t>
+            </w:r>
+          </w:p>
+        </w:tc>
+        <w:tc>
+          <w:tcPr>
+            <w:tcW w:w="1038" w:type="dxa"/>
+          </w:tcPr>
+          <w:p>
+            <w:pPr>
+              <w:rPr>
+                <w:rFonts w:ascii="Times New Roman" w:hAnsi="Times New Roman"/>
+                <w:bCs/>
+                <w:sz w:val="28"/>
+                <w:szCs w:val="28"/>
+                <w:lang w:val="ru-RU"/>
+              </w:rPr>
+            </w:pPr>
+            <w:r>
+              <w:rPr>
+                <w:rFonts w:ascii="Times New Roman" w:hAnsi="Times New Roman"/>
+                <w:bCs/>
+                <w:sz w:val="28"/>
+                <w:szCs w:val="28"/>
+                <w:lang w:val="ru-RU"/>
+              </w:rPr>
+              <w:t>51</w:t>
+            </w:r>
+          </w:p>
+        </w:tc>
+        <w:tc>
+          <w:tcPr>
+            <w:tcW w:w="1038" w:type="dxa"/>
+          </w:tcPr>
+          <w:p>
+            <w:pPr>
+              <w:rPr>
+                <w:rFonts w:ascii="Times New Roman" w:hAnsi="Times New Roman"/>
+                <w:bCs/>
+                <w:sz w:val="28"/>
+                <w:szCs w:val="28"/>
+                <w:lang w:val="ru-RU"/>
+              </w:rPr>
+            </w:pPr>
+            <w:r>
+              <w:rPr>
+                <w:rFonts w:ascii="Times New Roman" w:hAnsi="Times New Roman"/>
+                <w:bCs/>
+                <w:sz w:val="28"/>
+                <w:szCs w:val="28"/>
+                <w:lang w:val="ru-RU"/>
+              </w:rPr>
+              <w:t>8</w:t>
+            </w:r>
+          </w:p>
+        </w:tc>
+        <w:tc>
+          <w:tcPr>
+            <w:tcW w:w="1038" w:type="dxa"/>
+          </w:tcPr>
+          <w:p>
+            <w:pPr>
+              <w:rPr>
+                <w:rFonts w:ascii="Times New Roman" w:hAnsi="Times New Roman"/>
+                <w:bCs/>
+                <w:sz w:val="28"/>
+                <w:szCs w:val="28"/>
+                <w:lang w:val="ru-RU"/>
+              </w:rPr>
+            </w:pPr>
+            <w:r>
+              <w:rPr>
+                <w:rFonts w:ascii="Times New Roman" w:hAnsi="Times New Roman"/>
+                <w:bCs/>
+                <w:sz w:val="28"/>
+                <w:szCs w:val="28"/>
+                <w:lang w:val="ru-RU"/>
+              </w:rPr>
+              <w:t>39</w:t>
+            </w:r>
+          </w:p>
+        </w:tc>
+        <w:tc>
+          <w:tcPr>
+            <w:tcW w:w="1038" w:type="dxa"/>
+          </w:tcPr>
+          <w:p>
+            <w:pPr>
+              <w:rPr>
+                <w:rFonts w:ascii="Times New Roman" w:hAnsi="Times New Roman"/>
+                <w:bCs/>
+                <w:sz w:val="28"/>
+                <w:szCs w:val="28"/>
+                <w:lang w:val="ru-RU"/>
+              </w:rPr>
+            </w:pPr>
+            <w:r>
+              <w:rPr>
+                <w:rFonts w:ascii="Times New Roman" w:hAnsi="Times New Roman"/>
+                <w:bCs/>
+                <w:sz w:val="28"/>
+                <w:szCs w:val="28"/>
+                <w:lang w:val="ru-RU"/>
+              </w:rPr>
+              <w:t>5</w:t>
+            </w:r>
+          </w:p>
+        </w:tc>
+        <w:tc>
+          <w:tcPr>
+            <w:tcW w:w="1038" w:type="dxa"/>
+          </w:tcPr>
+          <w:p>
+            <w:pPr>
+              <w:rPr>
+                <w:rFonts w:ascii="Times New Roman" w:hAnsi="Times New Roman"/>
+                <w:bCs/>
+                <w:sz w:val="28"/>
+                <w:szCs w:val="28"/>
+                <w:lang w:val="ru-RU"/>
+              </w:rPr>
+            </w:pPr>
+            <w:r>
+              <w:rPr>
+                <w:rFonts w:ascii="Times New Roman" w:hAnsi="Times New Roman"/>
+                <w:bCs/>
+                <w:sz w:val="28"/>
+                <w:szCs w:val="28"/>
+                <w:lang w:val="ru-RU"/>
+              </w:rPr>
+              <w:t>24</w:t>
+            </w:r>
+          </w:p>
+        </w:tc>
+        <w:tc>
+          <w:tcPr>
+            <w:tcW w:w="1039" w:type="dxa"/>
+          </w:tcPr>
+          <w:p>
+            <w:pPr>
+              <w:rPr>
+                <w:rFonts w:ascii="Times New Roman" w:hAnsi="Times New Roman"/>
+                <w:bCs/>
+                <w:sz w:val="28"/>
+                <w:szCs w:val="28"/>
+                <w:lang w:val="ru-RU"/>
+              </w:rPr>
+            </w:pPr>
+            <w:r>
+              <w:rPr>
+                <w:rFonts w:ascii="Times New Roman" w:hAnsi="Times New Roman"/>
+                <w:bCs/>
+                <w:sz w:val="28"/>
+                <w:szCs w:val="28"/>
+                <w:lang w:val="ru-RU"/>
+              </w:rPr>
+              <w:t>1</w:t>
+            </w:r>
+          </w:p>
+        </w:tc>
+        <w:tc>
+          <w:tcPr>
+            <w:tcW w:w="1039" w:type="dxa"/>
+          </w:tcPr>
+          <w:p>
+            <w:pPr>
+              <w:rPr>
+                <w:rFonts w:ascii="Times New Roman" w:hAnsi="Times New Roman"/>
+                <w:bCs/>
+                <w:sz w:val="28"/>
+                <w:szCs w:val="28"/>
+                <w:lang w:val="ru-RU"/>
+              </w:rPr>
+            </w:pPr>
+            <w:r>
+              <w:rPr>
+                <w:rFonts w:ascii="Times New Roman" w:hAnsi="Times New Roman"/>
+                <w:bCs/>
+                <w:sz w:val="28"/>
+                <w:szCs w:val="28"/>
+                <w:lang w:val="ru-RU"/>
+              </w:rPr>
+              <w:t>14110</w:t>
+            </w:r>
+          </w:p>
+        </w:tc>
+        <w:tc>
+          <w:tcPr>
+            <w:tcW w:w="1187" w:type="dxa"/>
+          </w:tcPr>
+          <w:p>
+            <w:pPr>
+              <w:rPr>
+                <w:rFonts w:ascii="Times New Roman" w:hAnsi="Times New Roman"/>
+                <w:bCs/>
+                <w:sz w:val="28"/>
+                <w:szCs w:val="28"/>
+                <w:lang w:val="ru-RU"/>
+              </w:rPr>
+            </w:pPr>
+            <w:r>
+              <w:rPr>
+                <w:rFonts w:ascii="Times New Roman" w:hAnsi="Times New Roman"/>
+                <w:bCs/>
+                <w:sz w:val="28"/>
+                <w:szCs w:val="28"/>
+                <w:lang w:val="ru-RU"/>
+              </w:rPr>
+              <w:t>50</w:t>
+            </w:r>
+          </w:p>
+        </w:tc>
+      </w:tr>
+      <w:tr>
+        <w:tc>
+          <w:tcPr>
+            <w:tcW w:w="1185" w:type="dxa"/>
+          </w:tcPr>
+          <w:p>
+            <w:pPr>
+              <w:rPr>
+                <w:rFonts w:ascii="Times New Roman" w:hAnsi="Times New Roman"/>
+                <w:bCs/>
+                <w:sz w:val="28"/>
+                <w:szCs w:val="28"/>
+                <w:lang w:val="ru-RU"/>
+              </w:rPr>
+            </w:pPr>
+            <w:r>
+              <w:rPr>
+                <w:rFonts w:ascii="Times New Roman" w:hAnsi="Times New Roman"/>
+                <w:bCs/>
+                <w:sz w:val="28"/>
+                <w:szCs w:val="28"/>
+                <w:lang w:val="ru-RU"/>
+              </w:rPr>
+              <w:t>500</w:t>
+            </w:r>
+          </w:p>
+        </w:tc>
+        <w:tc>
+          <w:tcPr>
+            <w:tcW w:w="1038" w:type="dxa"/>
+          </w:tcPr>
+          <w:p>
+            <w:pPr>
+              <w:rPr>
+                <w:rFonts w:ascii="Times New Roman" w:hAnsi="Times New Roman"/>
+                <w:bCs/>
+                <w:sz w:val="28"/>
+                <w:szCs w:val="28"/>
+                <w:lang w:val="ru-RU"/>
+              </w:rPr>
+            </w:pPr>
+            <w:r>
+              <w:rPr>
+                <w:rFonts w:ascii="Times New Roman" w:hAnsi="Times New Roman"/>
+                <w:bCs/>
+                <w:sz w:val="28"/>
+                <w:szCs w:val="28"/>
+                <w:lang w:val="ru-RU"/>
+              </w:rPr>
+              <w:t>113</w:t>
+            </w:r>
+          </w:p>
+        </w:tc>
+        <w:tc>
+          <w:tcPr>
+            <w:tcW w:w="1038" w:type="dxa"/>
+          </w:tcPr>
+          <w:p>
+            <w:pPr>
+              <w:rPr>
+                <w:rFonts w:ascii="Times New Roman" w:hAnsi="Times New Roman"/>
+                <w:bCs/>
+                <w:sz w:val="28"/>
+                <w:szCs w:val="28"/>
+                <w:lang w:val="ru-RU"/>
+              </w:rPr>
+            </w:pPr>
+            <w:r>
+              <w:rPr>
+                <w:rFonts w:ascii="Times New Roman" w:hAnsi="Times New Roman"/>
+                <w:bCs/>
+                <w:sz w:val="28"/>
+                <w:szCs w:val="28"/>
+                <w:lang w:val="ru-RU"/>
+              </w:rPr>
+              <w:t>11</w:t>
+            </w:r>
+          </w:p>
+        </w:tc>
+        <w:tc>
+          <w:tcPr>
+            <w:tcW w:w="1038" w:type="dxa"/>
+          </w:tcPr>
+          <w:p>
+            <w:pPr>
+              <w:rPr>
+                <w:rFonts w:ascii="Times New Roman" w:hAnsi="Times New Roman"/>
+                <w:bCs/>
+                <w:sz w:val="28"/>
+                <w:szCs w:val="28"/>
+                <w:lang w:val="ru-RU"/>
+              </w:rPr>
+            </w:pPr>
+            <w:r>
+              <w:rPr>
+                <w:rFonts w:ascii="Times New Roman" w:hAnsi="Times New Roman"/>
+                <w:bCs/>
+                <w:sz w:val="28"/>
+                <w:szCs w:val="28"/>
+                <w:lang w:val="ru-RU"/>
+              </w:rPr>
+              <w:t>88</w:t>
+            </w:r>
+          </w:p>
+        </w:tc>
+        <w:tc>
+          <w:tcPr>
+            <w:tcW w:w="1038" w:type="dxa"/>
+          </w:tcPr>
+          <w:p>
+            <w:pPr>
+              <w:rPr>
+                <w:rFonts w:ascii="Times New Roman" w:hAnsi="Times New Roman"/>
+                <w:bCs/>
+                <w:sz w:val="28"/>
+                <w:szCs w:val="28"/>
+                <w:lang w:val="ru-RU"/>
+              </w:rPr>
+            </w:pPr>
+            <w:r>
+              <w:rPr>
+                <w:rFonts w:ascii="Times New Roman" w:hAnsi="Times New Roman"/>
+                <w:bCs/>
+                <w:sz w:val="28"/>
+                <w:szCs w:val="28"/>
+                <w:lang w:val="ru-RU"/>
+              </w:rPr>
+              <w:t>8</w:t>
+            </w:r>
+          </w:p>
+        </w:tc>
+        <w:tc>
+          <w:tcPr>
+            <w:tcW w:w="1038" w:type="dxa"/>
+          </w:tcPr>
+          <w:p>
+            <w:pPr>
+              <w:rPr>
+                <w:rFonts w:ascii="Times New Roman" w:hAnsi="Times New Roman"/>
+                <w:bCs/>
+                <w:sz w:val="28"/>
+                <w:szCs w:val="28"/>
+                <w:lang w:val="ru-RU"/>
+              </w:rPr>
+            </w:pPr>
+            <w:r>
+              <w:rPr>
+                <w:rFonts w:ascii="Times New Roman" w:hAnsi="Times New Roman"/>
+                <w:bCs/>
+                <w:sz w:val="28"/>
+                <w:szCs w:val="28"/>
+                <w:lang w:val="ru-RU"/>
+              </w:rPr>
+              <w:t>24</w:t>
+            </w:r>
+          </w:p>
+        </w:tc>
+        <w:tc>
+          <w:tcPr>
+            <w:tcW w:w="1039" w:type="dxa"/>
+          </w:tcPr>
+          <w:p>
+            <w:pPr>
+              <w:rPr>
+                <w:rFonts w:ascii="Times New Roman" w:hAnsi="Times New Roman"/>
+                <w:bCs/>
+                <w:sz w:val="28"/>
+                <w:szCs w:val="28"/>
+                <w:lang w:val="ru-RU"/>
+              </w:rPr>
+            </w:pPr>
+            <w:r>
+              <w:rPr>
+                <w:rFonts w:ascii="Times New Roman" w:hAnsi="Times New Roman"/>
+                <w:bCs/>
+                <w:sz w:val="28"/>
+                <w:szCs w:val="28"/>
+                <w:lang w:val="ru-RU"/>
+              </w:rPr>
+              <w:t>1</w:t>
+            </w:r>
+          </w:p>
+        </w:tc>
+        <w:tc>
+          <w:tcPr>
+            <w:tcW w:w="1039" w:type="dxa"/>
+          </w:tcPr>
+          <w:p>
+            <w:pPr>
+              <w:rPr>
+                <w:rFonts w:ascii="Times New Roman" w:hAnsi="Times New Roman"/>
+                <w:bCs/>
+                <w:sz w:val="28"/>
+                <w:szCs w:val="28"/>
+                <w:lang w:val="ru-RU"/>
+              </w:rPr>
+            </w:pPr>
+            <w:r>
+              <w:rPr>
+                <w:rFonts w:ascii="Times New Roman" w:hAnsi="Times New Roman"/>
+                <w:bCs/>
+                <w:sz w:val="28"/>
+                <w:szCs w:val="28"/>
+                <w:lang w:val="ru-RU"/>
+              </w:rPr>
+              <w:t>68274</w:t>
+            </w:r>
+          </w:p>
+        </w:tc>
+        <w:tc>
+          <w:tcPr>
+            <w:tcW w:w="1187" w:type="dxa"/>
+          </w:tcPr>
+          <w:p>
+            <w:pPr>
+              <w:rPr>
+                <w:rFonts w:ascii="Times New Roman" w:hAnsi="Times New Roman"/>
+                <w:bCs/>
+                <w:sz w:val="28"/>
+                <w:szCs w:val="28"/>
+                <w:lang w:val="ru-RU"/>
+              </w:rPr>
+            </w:pPr>
+            <w:r>
+              <w:rPr>
+                <w:rFonts w:ascii="Times New Roman" w:hAnsi="Times New Roman"/>
+                <w:bCs/>
+                <w:sz w:val="28"/>
+                <w:szCs w:val="28"/>
+                <w:lang w:val="ru-RU"/>
+              </w:rPr>
+              <w:t>250</w:t>
+            </w:r>
+          </w:p>
+        </w:tc>
+      </w:tr>
+      <w:tr>
+        <w:tc>
+          <w:tcPr>
+            <w:tcW w:w="1185" w:type="dxa"/>
+          </w:tcPr>
+          <w:p>
+            <w:pPr>
+              <w:rPr>
+                <w:rFonts w:ascii="Times New Roman" w:hAnsi="Times New Roman"/>
+                <w:bCs/>
+                <w:sz w:val="28"/>
+                <w:szCs w:val="28"/>
+                <w:lang w:val="ru-RU"/>
+              </w:rPr>
+            </w:pPr>
+            <w:r>
+              <w:rPr>
+                <w:rFonts w:ascii="Times New Roman" w:hAnsi="Times New Roman"/>
+                <w:bCs/>
+                <w:sz w:val="28"/>
+                <w:szCs w:val="28"/>
+                <w:lang w:val="ru-RU"/>
+              </w:rPr>
+              <w:t>1000</w:t>
+            </w:r>
+          </w:p>
+        </w:tc>
+        <w:tc>
+          <w:tcPr>
+            <w:tcW w:w="1038" w:type="dxa"/>
+          </w:tcPr>
+          <w:p>
+            <w:pPr>
+              <w:rPr>
+                <w:rFonts w:ascii="Times New Roman" w:hAnsi="Times New Roman"/>
+                <w:bCs/>
+                <w:sz w:val="28"/>
+                <w:szCs w:val="28"/>
+                <w:lang w:val="ru-RU"/>
+              </w:rPr>
+            </w:pPr>
+            <w:r>
+              <w:rPr>
+                <w:rFonts w:ascii="Times New Roman" w:hAnsi="Times New Roman"/>
+                <w:bCs/>
+                <w:sz w:val="28"/>
+                <w:szCs w:val="28"/>
+                <w:lang w:val="ru-RU"/>
+              </w:rPr>
+              <w:t>151</w:t>
+            </w:r>
+          </w:p>
+        </w:tc>
+        <w:tc>
+          <w:tcPr>
+            <w:tcW w:w="1038" w:type="dxa"/>
+          </w:tcPr>
+          <w:p>
+            <w:pPr>
+              <w:rPr>
+                <w:rFonts w:ascii="Times New Roman" w:hAnsi="Times New Roman"/>
+                <w:bCs/>
+                <w:sz w:val="28"/>
+                <w:szCs w:val="28"/>
+                <w:lang w:val="ru-RU"/>
+              </w:rPr>
+            </w:pPr>
+            <w:r>
+              <w:rPr>
+                <w:rFonts w:ascii="Times New Roman" w:hAnsi="Times New Roman"/>
+                <w:bCs/>
+                <w:sz w:val="28"/>
+                <w:szCs w:val="28"/>
+                <w:lang w:val="ru-RU"/>
+              </w:rPr>
+              <w:t>12</w:t>
+            </w:r>
+          </w:p>
+        </w:tc>
+        <w:tc>
+          <w:tcPr>
+            <w:tcW w:w="1038" w:type="dxa"/>
+          </w:tcPr>
+          <w:p>
+            <w:pPr>
+              <w:rPr>
+                <w:rFonts w:ascii="Times New Roman" w:hAnsi="Times New Roman"/>
+                <w:bCs/>
+                <w:sz w:val="28"/>
+                <w:szCs w:val="28"/>
+                <w:lang w:val="ru-RU"/>
+              </w:rPr>
+            </w:pPr>
+            <w:r>
+              <w:rPr>
+                <w:rFonts w:ascii="Times New Roman" w:hAnsi="Times New Roman"/>
+                <w:bCs/>
+                <w:sz w:val="28"/>
+                <w:szCs w:val="28"/>
+                <w:lang w:val="ru-RU"/>
+              </w:rPr>
+              <w:t>126</w:t>
+            </w:r>
+          </w:p>
+        </w:tc>
+        <w:tc>
+          <w:tcPr>
+            <w:tcW w:w="1038" w:type="dxa"/>
+          </w:tcPr>
+          <w:p>
+            <w:pPr>
+              <w:rPr>
+                <w:rFonts w:ascii="Times New Roman" w:hAnsi="Times New Roman"/>
+                <w:bCs/>
+                <w:sz w:val="28"/>
+                <w:szCs w:val="28"/>
+                <w:lang w:val="ru-RU"/>
+              </w:rPr>
+            </w:pPr>
+            <w:r>
+              <w:rPr>
+                <w:rFonts w:ascii="Times New Roman" w:hAnsi="Times New Roman"/>
+                <w:bCs/>
+                <w:sz w:val="28"/>
+                <w:szCs w:val="28"/>
+                <w:lang w:val="ru-RU"/>
+              </w:rPr>
+              <w:t>9</w:t>
+            </w:r>
+          </w:p>
+        </w:tc>
+        <w:tc>
+          <w:tcPr>
+            <w:tcW w:w="1038" w:type="dxa"/>
+          </w:tcPr>
+          <w:p>
+            <w:pPr>
+              <w:rPr>
+                <w:rFonts w:ascii="Times New Roman" w:hAnsi="Times New Roman"/>
+                <w:bCs/>
+                <w:sz w:val="28"/>
+                <w:szCs w:val="28"/>
+                <w:lang w:val="ru-RU"/>
+              </w:rPr>
+            </w:pPr>
+            <w:r>
+              <w:rPr>
+                <w:rFonts w:ascii="Times New Roman" w:hAnsi="Times New Roman"/>
+                <w:bCs/>
+                <w:sz w:val="28"/>
+                <w:szCs w:val="28"/>
+                <w:lang w:val="ru-RU"/>
+              </w:rPr>
+              <w:t>25</w:t>
+            </w:r>
+          </w:p>
+        </w:tc>
+        <w:tc>
+          <w:tcPr>
+            <w:tcW w:w="1039" w:type="dxa"/>
+          </w:tcPr>
+          <w:p>
+            <w:pPr>
+              <w:rPr>
+                <w:rFonts w:ascii="Times New Roman" w:hAnsi="Times New Roman"/>
+                <w:bCs/>
+                <w:sz w:val="28"/>
+                <w:szCs w:val="28"/>
+                <w:lang w:val="ru-RU"/>
+              </w:rPr>
+            </w:pPr>
+            <w:r>
+              <w:rPr>
+                <w:rFonts w:ascii="Times New Roman" w:hAnsi="Times New Roman"/>
+                <w:bCs/>
+                <w:sz w:val="28"/>
+                <w:szCs w:val="28"/>
+                <w:lang w:val="ru-RU"/>
+              </w:rPr>
+              <w:t>1</w:t>
+            </w:r>
+          </w:p>
+        </w:tc>
+        <w:tc>
+          <w:tcPr>
+            <w:tcW w:w="1039" w:type="dxa"/>
+          </w:tcPr>
+          <w:p>
+            <w:pPr>
+              <w:rPr>
+                <w:rFonts w:ascii="Times New Roman" w:hAnsi="Times New Roman"/>
+                <w:bCs/>
+                <w:sz w:val="28"/>
+                <w:szCs w:val="28"/>
+                <w:lang w:val="ru-RU"/>
+              </w:rPr>
+            </w:pPr>
+            <w:r>
+              <w:rPr>
+                <w:rFonts w:ascii="Times New Roman" w:hAnsi="Times New Roman"/>
+                <w:bCs/>
+                <w:sz w:val="28"/>
+                <w:szCs w:val="28"/>
+                <w:lang w:val="ru-RU"/>
+              </w:rPr>
+              <w:t>139801</w:t>
+            </w:r>
+          </w:p>
+        </w:tc>
+        <w:tc>
+          <w:tcPr>
+            <w:tcW w:w="1187" w:type="dxa"/>
+          </w:tcPr>
+          <w:p>
+            <w:pPr>
+              <w:rPr>
+                <w:rFonts w:ascii="Times New Roman" w:hAnsi="Times New Roman"/>
+                <w:bCs/>
+                <w:sz w:val="28"/>
+                <w:szCs w:val="28"/>
+                <w:lang w:val="ru-RU"/>
+              </w:rPr>
+            </w:pPr>
+            <w:r>
+              <w:rPr>
+                <w:rFonts w:ascii="Times New Roman" w:hAnsi="Times New Roman"/>
+                <w:bCs/>
+                <w:sz w:val="28"/>
+                <w:szCs w:val="28"/>
+                <w:lang w:val="ru-RU"/>
+              </w:rPr>
+              <w:t>500</w:t>
+            </w:r>
+          </w:p>
+        </w:tc>
+      </w:tr>
+    </w:tbl>
+    <w:p>
+      <w:pPr>
+        <w:rPr>
+          <w:rFonts w:ascii="Times New Roman" w:hAnsi="Times New Roman"/>
+          <w:bCs/>
+          <w:sz w:val="28"/>
+          <w:szCs w:val="28"/>
+          <w:lang w:val="ru-RU"/>
+        </w:rPr>
+      </w:pPr>
+      <w:r>
+        <w:rPr>
+          <w:rFonts w:ascii="Times New Roman" w:hAnsi="Times New Roman"/>
+          <w:bCs/>
+          <w:sz w:val="28"/>
+          <w:szCs w:val="28"/>
+          <w:lang w:val="ru-RU"/>
+        </w:rPr>
+        <w:t>* - рассматривается таблица, в которой процент коллизий не превышает 10%</w:t>
+      </w:r>
+    </w:p>
+    <w:p>
+      <w:pPr>
+        <w:rPr>
+          <w:rFonts w:ascii="Times New Roman" w:hAnsi="Times New Roman"/>
+          <w:bCs/>
+          <w:sz w:val="28"/>
+          <w:szCs w:val="28"/>
+          <w:lang w:val="ru-RU"/>
+        </w:rPr>
+      </w:pPr>
+    </w:p>
+    <w:p>
+      <w:pPr>
+        <w:rPr>
+          <w:rFonts w:ascii="Times New Roman" w:hAnsi="Times New Roman"/>
+          <w:bCs/>
+          <w:sz w:val="28"/>
+          <w:szCs w:val="28"/>
+          <w:lang w:val="ru-RU"/>
+        </w:rPr>
+      </w:pPr>
+      <w:r>
+        <w:rPr>
+          <w:rFonts w:ascii="Times New Roman" w:hAnsi="Times New Roman"/>
+          <w:bCs/>
+          <w:sz w:val="28"/>
+          <w:szCs w:val="28"/>
+          <w:lang w:val="ru-RU"/>
+        </w:rPr>
+        <w:t>Оценка памяти</w:t>
+      </w:r>
+      <w:r>
+        <w:rPr>
+          <w:rFonts w:ascii="Times New Roman" w:hAnsi="Times New Roman"/>
+          <w:bCs/>
+          <w:sz w:val="28"/>
+          <w:szCs w:val="28"/>
+          <w:lang w:val="ru-RU"/>
+        </w:rPr>
+        <w:t xml:space="preserve"> (в байтах)</w:t>
+      </w:r>
+      <w:r>
+        <w:rPr>
+          <w:rFonts w:ascii="Times New Roman" w:hAnsi="Times New Roman"/>
+          <w:bCs/>
+          <w:sz w:val="28"/>
+          <w:szCs w:val="28"/>
+          <w:lang w:val="ru-RU"/>
+        </w:rPr>
+        <w:t>:</w:t>
+      </w:r>
+    </w:p>
+    <w:tbl>
+      <w:tblPr>
+        <w:tblStyle w:val="a9"/>
+        <w:tblW w:w="0" w:type="auto"/>
+        <w:tblLook w:val="04A0" w:firstRow="1" w:lastRow="0" w:firstColumn="1" w:lastColumn="0" w:noHBand="0" w:noVBand="1"/>
+      </w:tblPr>
+      <w:tblGrid>
+        <w:gridCol w:w="1838"/>
+        <w:gridCol w:w="2410"/>
+        <w:gridCol w:w="2410"/>
+        <w:gridCol w:w="2687"/>
+      </w:tblGrid>
+      <w:tr>
+        <w:tc>
+          <w:tcPr>
+            <w:tcW w:w="1838" w:type="dxa"/>
+          </w:tcPr>
+          <w:p>
+            <w:pPr>
+              <w:jc w:val="center"/>
+              <w:rPr>
+                <w:rFonts w:ascii="Times New Roman" w:hAnsi="Times New Roman"/>
+                <w:bCs/>
+                <w:sz w:val="28"/>
+                <w:szCs w:val="28"/>
+                <w:lang w:val="ru-RU"/>
+              </w:rPr>
+            </w:pPr>
+            <w:r>
+              <w:rPr>
+                <w:rFonts w:ascii="Times New Roman" w:hAnsi="Times New Roman"/>
+                <w:bCs/>
+                <w:sz w:val="28"/>
+                <w:szCs w:val="28"/>
+                <w:lang w:val="ru-RU"/>
+              </w:rPr>
+              <w:t>Количество</w:t>
+            </w:r>
+          </w:p>
+        </w:tc>
+        <w:tc>
+          <w:tcPr>
+            <w:tcW w:w="2410" w:type="dxa"/>
+          </w:tcPr>
+          <w:p>
+            <w:pPr>
+              <w:jc w:val="center"/>
+              <w:rPr>
+                <w:rFonts w:ascii="Times New Roman" w:hAnsi="Times New Roman"/>
+                <w:bCs/>
+                <w:sz w:val="28"/>
+                <w:szCs w:val="28"/>
+                <w:lang w:val="ru-RU"/>
+              </w:rPr>
+            </w:pPr>
+            <w:r>
+              <w:rPr>
+                <w:rFonts w:ascii="Times New Roman" w:hAnsi="Times New Roman"/>
+                <w:bCs/>
+                <w:sz w:val="28"/>
+                <w:szCs w:val="28"/>
+                <w:lang w:val="ru-RU"/>
+              </w:rPr>
+              <w:t>ДДП</w:t>
+            </w:r>
+          </w:p>
+        </w:tc>
+        <w:tc>
+          <w:tcPr>
+            <w:tcW w:w="2410" w:type="dxa"/>
+          </w:tcPr>
+          <w:p>
+            <w:pPr>
+              <w:jc w:val="center"/>
+              <w:rPr>
+                <w:rFonts w:ascii="Times New Roman" w:hAnsi="Times New Roman"/>
+                <w:bCs/>
+                <w:sz w:val="28"/>
+                <w:szCs w:val="28"/>
+                <w:lang w:val="ru-RU"/>
+              </w:rPr>
+            </w:pPr>
+            <w:r>
+              <w:rPr>
+                <w:rFonts w:ascii="Times New Roman" w:hAnsi="Times New Roman"/>
+                <w:bCs/>
+                <w:sz w:val="28"/>
+                <w:szCs w:val="28"/>
+                <w:lang w:val="ru-RU"/>
+              </w:rPr>
+              <w:t>АВЛ-дерево</w:t>
+            </w:r>
+          </w:p>
+        </w:tc>
+        <w:tc>
+          <w:tcPr>
+            <w:tcW w:w="2687" w:type="dxa"/>
+          </w:tcPr>
+          <w:p>
+            <w:pPr>
+              <w:jc w:val="center"/>
+              <w:rPr>
+                <w:rFonts w:ascii="Times New Roman" w:hAnsi="Times New Roman"/>
+                <w:bCs/>
+                <w:sz w:val="28"/>
+                <w:szCs w:val="28"/>
+                <w:lang w:val="ru-RU"/>
+              </w:rPr>
+            </w:pPr>
+            <w:r>
+              <w:rPr>
+                <w:rFonts w:ascii="Times New Roman" w:hAnsi="Times New Roman"/>
+                <w:bCs/>
+                <w:sz w:val="28"/>
+                <w:szCs w:val="28"/>
+                <w:lang w:val="ru-RU"/>
+              </w:rPr>
+              <w:t>Хеш-таблица*</w:t>
+            </w:r>
+          </w:p>
+        </w:tc>
+      </w:tr>
+      <w:tr>
+        <w:tc>
+          <w:tcPr>
+            <w:tcW w:w="1838" w:type="dxa"/>
+          </w:tcPr>
+          <w:p>
+            <w:pPr>
+              <w:rPr>
+                <w:rFonts w:ascii="Times New Roman" w:hAnsi="Times New Roman"/>
+                <w:bCs/>
+                <w:sz w:val="28"/>
+                <w:szCs w:val="28"/>
+                <w:lang w:val="ru-RU"/>
+              </w:rPr>
+            </w:pPr>
+            <w:r>
+              <w:rPr>
+                <w:rFonts w:ascii="Times New Roman" w:hAnsi="Times New Roman"/>
+                <w:bCs/>
+                <w:sz w:val="28"/>
+                <w:szCs w:val="28"/>
+                <w:lang w:val="ru-RU"/>
+              </w:rPr>
+              <w:t>10</w:t>
+            </w:r>
+          </w:p>
+        </w:tc>
+        <w:tc>
+          <w:tcPr>
+            <w:tcW w:w="2410" w:type="dxa"/>
+          </w:tcPr>
+          <w:p>
+            <w:pPr>
+              <w:rPr>
+                <w:rFonts w:ascii="Times New Roman" w:hAnsi="Times New Roman"/>
+                <w:bCs/>
+                <w:sz w:val="28"/>
+                <w:szCs w:val="28"/>
+                <w:lang w:val="ru-RU"/>
+              </w:rPr>
+            </w:pPr>
+            <w:r>
+              <w:rPr>
+                <w:rFonts w:ascii="Times New Roman" w:hAnsi="Times New Roman"/>
+                <w:bCs/>
+                <w:sz w:val="28"/>
+                <w:szCs w:val="28"/>
+                <w:lang w:val="ru-RU"/>
+              </w:rPr>
+              <w:t>240</w:t>
+            </w:r>
+          </w:p>
+        </w:tc>
+        <w:tc>
+          <w:tcPr>
+            <w:tcW w:w="2410" w:type="dxa"/>
+          </w:tcPr>
+          <w:p>
+            <w:pPr>
+              <w:rPr>
+                <w:rFonts w:ascii="Times New Roman" w:hAnsi="Times New Roman"/>
+                <w:bCs/>
+                <w:sz w:val="28"/>
+                <w:szCs w:val="28"/>
+                <w:lang w:val="ru-RU"/>
+              </w:rPr>
+            </w:pPr>
+            <w:r>
+              <w:rPr>
+                <w:rFonts w:ascii="Times New Roman" w:hAnsi="Times New Roman"/>
+                <w:bCs/>
+                <w:sz w:val="28"/>
+                <w:szCs w:val="28"/>
+                <w:lang w:val="ru-RU"/>
+              </w:rPr>
+              <w:t>320</w:t>
+            </w:r>
+          </w:p>
+        </w:tc>
+        <w:tc>
+          <w:tcPr>
+            <w:tcW w:w="2687" w:type="dxa"/>
+          </w:tcPr>
+          <w:p>
+            <w:pPr>
+              <w:rPr>
+                <w:rFonts w:ascii="Times New Roman" w:hAnsi="Times New Roman"/>
+                <w:bCs/>
+                <w:sz w:val="28"/>
+                <w:szCs w:val="28"/>
+                <w:lang w:val="ru-RU"/>
+              </w:rPr>
+            </w:pPr>
+            <w:r>
+              <w:rPr>
+                <w:rFonts w:ascii="Times New Roman" w:hAnsi="Times New Roman"/>
+                <w:bCs/>
+                <w:sz w:val="28"/>
+                <w:szCs w:val="28"/>
+                <w:lang w:val="ru-RU"/>
+              </w:rPr>
+              <w:t>504</w:t>
+            </w:r>
+          </w:p>
+        </w:tc>
+      </w:tr>
+      <w:tr>
+        <w:tc>
+          <w:tcPr>
+            <w:tcW w:w="1838" w:type="dxa"/>
+          </w:tcPr>
+          <w:p>
+            <w:pPr>
+              <w:rPr>
+                <w:rFonts w:ascii="Times New Roman" w:hAnsi="Times New Roman"/>
+                <w:bCs/>
+                <w:sz w:val="28"/>
+                <w:szCs w:val="28"/>
+                <w:lang w:val="ru-RU"/>
+              </w:rPr>
+            </w:pPr>
+            <w:r>
+              <w:rPr>
+                <w:rFonts w:ascii="Times New Roman" w:hAnsi="Times New Roman"/>
+                <w:bCs/>
+                <w:sz w:val="28"/>
+                <w:szCs w:val="28"/>
+                <w:lang w:val="ru-RU"/>
+              </w:rPr>
+              <w:t>50</w:t>
+            </w:r>
+          </w:p>
+        </w:tc>
+        <w:tc>
+          <w:tcPr>
+            <w:tcW w:w="2410" w:type="dxa"/>
+          </w:tcPr>
+          <w:p>
+            <w:pPr>
+              <w:rPr>
+                <w:rFonts w:ascii="Times New Roman" w:hAnsi="Times New Roman"/>
+                <w:bCs/>
+                <w:sz w:val="28"/>
+                <w:szCs w:val="28"/>
+                <w:lang w:val="ru-RU"/>
+              </w:rPr>
+            </w:pPr>
+            <w:r>
+              <w:rPr>
+                <w:rFonts w:ascii="Times New Roman" w:hAnsi="Times New Roman"/>
+                <w:bCs/>
+                <w:sz w:val="28"/>
+                <w:szCs w:val="28"/>
+                <w:lang w:val="ru-RU"/>
+              </w:rPr>
+              <w:t>1200</w:t>
+            </w:r>
+          </w:p>
+        </w:tc>
+        <w:tc>
+          <w:tcPr>
+            <w:tcW w:w="2410" w:type="dxa"/>
+          </w:tcPr>
+          <w:p>
+            <w:pPr>
+              <w:rPr>
+                <w:rFonts w:ascii="Times New Roman" w:hAnsi="Times New Roman"/>
+                <w:bCs/>
+                <w:sz w:val="28"/>
+                <w:szCs w:val="28"/>
+                <w:lang w:val="ru-RU"/>
+              </w:rPr>
+            </w:pPr>
+            <w:r>
+              <w:rPr>
+                <w:rFonts w:ascii="Times New Roman" w:hAnsi="Times New Roman"/>
+                <w:bCs/>
+                <w:sz w:val="28"/>
+                <w:szCs w:val="28"/>
+                <w:lang w:val="ru-RU"/>
+              </w:rPr>
+              <w:t>1600</w:t>
+            </w:r>
+          </w:p>
+        </w:tc>
+        <w:tc>
+          <w:tcPr>
+            <w:tcW w:w="2687" w:type="dxa"/>
+          </w:tcPr>
+          <w:p>
+            <w:pPr>
+              <w:rPr>
+                <w:rFonts w:ascii="Times New Roman" w:hAnsi="Times New Roman"/>
+                <w:bCs/>
+                <w:sz w:val="28"/>
+                <w:szCs w:val="28"/>
+                <w:lang w:val="ru-RU"/>
+              </w:rPr>
+            </w:pPr>
+            <w:r>
+              <w:rPr>
+                <w:rFonts w:ascii="Times New Roman" w:hAnsi="Times New Roman"/>
+                <w:bCs/>
+                <w:sz w:val="28"/>
+                <w:szCs w:val="28"/>
+                <w:lang w:val="ru-RU"/>
+              </w:rPr>
+              <w:t>3256</w:t>
+            </w:r>
+          </w:p>
+        </w:tc>
+      </w:tr>
+      <w:tr>
+        <w:tc>
+          <w:tcPr>
+            <w:tcW w:w="1838" w:type="dxa"/>
+          </w:tcPr>
+          <w:p>
+            <w:pPr>
+              <w:rPr>
+                <w:rFonts w:ascii="Times New Roman" w:hAnsi="Times New Roman"/>
+                <w:bCs/>
+                <w:sz w:val="28"/>
+                <w:szCs w:val="28"/>
+                <w:lang w:val="ru-RU"/>
+              </w:rPr>
+            </w:pPr>
+            <w:r>
+              <w:rPr>
+                <w:rFonts w:ascii="Times New Roman" w:hAnsi="Times New Roman"/>
+                <w:bCs/>
+                <w:sz w:val="28"/>
+                <w:szCs w:val="28"/>
+                <w:lang w:val="ru-RU"/>
+              </w:rPr>
+              <w:t>100</w:t>
+            </w:r>
+          </w:p>
+        </w:tc>
+        <w:tc>
+          <w:tcPr>
+            <w:tcW w:w="2410" w:type="dxa"/>
+          </w:tcPr>
+          <w:p>
+            <w:pPr>
+              <w:rPr>
+                <w:rFonts w:ascii="Times New Roman" w:hAnsi="Times New Roman"/>
+                <w:bCs/>
+                <w:sz w:val="28"/>
+                <w:szCs w:val="28"/>
+                <w:lang w:val="ru-RU"/>
+              </w:rPr>
+            </w:pPr>
+            <w:r>
+              <w:rPr>
+                <w:rFonts w:ascii="Times New Roman" w:hAnsi="Times New Roman"/>
+                <w:bCs/>
+                <w:sz w:val="28"/>
+                <w:szCs w:val="28"/>
+                <w:lang w:val="ru-RU"/>
+              </w:rPr>
+              <w:t>2400</w:t>
+            </w:r>
+          </w:p>
+        </w:tc>
+        <w:tc>
+          <w:tcPr>
+            <w:tcW w:w="2410" w:type="dxa"/>
+          </w:tcPr>
+          <w:p>
+            <w:pPr>
+              <w:rPr>
+                <w:rFonts w:ascii="Times New Roman" w:hAnsi="Times New Roman"/>
+                <w:bCs/>
+                <w:sz w:val="28"/>
+                <w:szCs w:val="28"/>
+                <w:lang w:val="ru-RU"/>
+              </w:rPr>
+            </w:pPr>
+            <w:r>
+              <w:rPr>
+                <w:rFonts w:ascii="Times New Roman" w:hAnsi="Times New Roman"/>
+                <w:bCs/>
+                <w:sz w:val="28"/>
+                <w:szCs w:val="28"/>
+                <w:lang w:val="ru-RU"/>
+              </w:rPr>
+              <w:t>3200</w:t>
+            </w:r>
+          </w:p>
+        </w:tc>
+        <w:tc>
+          <w:tcPr>
+            <w:tcW w:w="2687" w:type="dxa"/>
+          </w:tcPr>
+          <w:p>
+            <w:pPr>
+              <w:rPr>
+                <w:rFonts w:ascii="Times New Roman" w:hAnsi="Times New Roman"/>
+                <w:bCs/>
+                <w:sz w:val="28"/>
+                <w:szCs w:val="28"/>
+                <w:lang w:val="ru-RU"/>
+              </w:rPr>
+            </w:pPr>
+            <w:r>
+              <w:rPr>
+                <w:rFonts w:ascii="Times New Roman" w:hAnsi="Times New Roman"/>
+                <w:bCs/>
+                <w:sz w:val="28"/>
+                <w:szCs w:val="28"/>
+                <w:lang w:val="ru-RU"/>
+              </w:rPr>
+              <w:t>5432</w:t>
+            </w:r>
+          </w:p>
+        </w:tc>
+      </w:tr>
+      <w:tr>
+        <w:tc>
+          <w:tcPr>
+            <w:tcW w:w="1838" w:type="dxa"/>
+          </w:tcPr>
+          <w:p>
+            <w:pPr>
+              <w:rPr>
+                <w:rFonts w:ascii="Times New Roman" w:hAnsi="Times New Roman"/>
+                <w:bCs/>
+                <w:sz w:val="28"/>
+                <w:szCs w:val="28"/>
+                <w:lang w:val="ru-RU"/>
+              </w:rPr>
+            </w:pPr>
+            <w:r>
+              <w:rPr>
+                <w:rFonts w:ascii="Times New Roman" w:hAnsi="Times New Roman"/>
+                <w:bCs/>
+                <w:sz w:val="28"/>
+                <w:szCs w:val="28"/>
+                <w:lang w:val="ru-RU"/>
+              </w:rPr>
+              <w:t>500</w:t>
+            </w:r>
+          </w:p>
+        </w:tc>
+        <w:tc>
+          <w:tcPr>
+            <w:tcW w:w="2410" w:type="dxa"/>
+          </w:tcPr>
+          <w:p>
+            <w:pPr>
+              <w:rPr>
+                <w:rFonts w:ascii="Times New Roman" w:hAnsi="Times New Roman"/>
+                <w:bCs/>
+                <w:sz w:val="28"/>
+                <w:szCs w:val="28"/>
+                <w:lang w:val="ru-RU"/>
+              </w:rPr>
+            </w:pPr>
+            <w:r>
+              <w:rPr>
+                <w:rFonts w:ascii="Times New Roman" w:hAnsi="Times New Roman"/>
+                <w:bCs/>
+                <w:sz w:val="28"/>
+                <w:szCs w:val="28"/>
+                <w:lang w:val="ru-RU"/>
+              </w:rPr>
+              <w:t>12000</w:t>
+            </w:r>
+          </w:p>
+        </w:tc>
+        <w:tc>
+          <w:tcPr>
+            <w:tcW w:w="2410" w:type="dxa"/>
+          </w:tcPr>
+          <w:p>
+            <w:pPr>
+              <w:rPr>
+                <w:rFonts w:ascii="Times New Roman" w:hAnsi="Times New Roman"/>
+                <w:bCs/>
+                <w:sz w:val="28"/>
+                <w:szCs w:val="28"/>
+                <w:lang w:val="ru-RU"/>
+              </w:rPr>
+            </w:pPr>
+            <w:r>
+              <w:rPr>
+                <w:rFonts w:ascii="Times New Roman" w:hAnsi="Times New Roman"/>
+                <w:bCs/>
+                <w:sz w:val="28"/>
+                <w:szCs w:val="28"/>
+                <w:lang w:val="ru-RU"/>
+              </w:rPr>
+              <w:t>16000</w:t>
+            </w:r>
+          </w:p>
+        </w:tc>
+        <w:tc>
+          <w:tcPr>
+            <w:tcW w:w="2687" w:type="dxa"/>
+          </w:tcPr>
+          <w:p>
+            <w:pPr>
+              <w:rPr>
+                <w:rFonts w:ascii="Times New Roman" w:hAnsi="Times New Roman"/>
+                <w:bCs/>
+                <w:sz w:val="28"/>
+                <w:szCs w:val="28"/>
+                <w:lang w:val="ru-RU"/>
+              </w:rPr>
+            </w:pPr>
+            <w:r>
+              <w:rPr>
+                <w:rFonts w:ascii="Times New Roman" w:hAnsi="Times New Roman"/>
+                <w:bCs/>
+                <w:sz w:val="28"/>
+                <w:szCs w:val="28"/>
+                <w:lang w:val="ru-RU"/>
+              </w:rPr>
+              <w:t>27496</w:t>
+            </w:r>
+          </w:p>
+        </w:tc>
+      </w:tr>
+      <w:tr>
+        <w:tc>
+          <w:tcPr>
+            <w:tcW w:w="1838" w:type="dxa"/>
+          </w:tcPr>
+          <w:p>
+            <w:pPr>
+              <w:rPr>
+                <w:rFonts w:ascii="Times New Roman" w:hAnsi="Times New Roman"/>
+                <w:bCs/>
+                <w:sz w:val="28"/>
+                <w:szCs w:val="28"/>
+                <w:lang w:val="ru-RU"/>
+              </w:rPr>
+            </w:pPr>
+            <w:r>
+              <w:rPr>
+                <w:rFonts w:ascii="Times New Roman" w:hAnsi="Times New Roman"/>
+                <w:bCs/>
+                <w:sz w:val="28"/>
+                <w:szCs w:val="28"/>
+                <w:lang w:val="ru-RU"/>
+              </w:rPr>
+              <w:t>1000</w:t>
+            </w:r>
+          </w:p>
+        </w:tc>
+        <w:tc>
+          <w:tcPr>
+            <w:tcW w:w="2410" w:type="dxa"/>
+          </w:tcPr>
+          <w:p>
+            <w:pPr>
+              <w:rPr>
+                <w:rFonts w:ascii="Times New Roman" w:hAnsi="Times New Roman"/>
+                <w:bCs/>
+                <w:sz w:val="28"/>
+                <w:szCs w:val="28"/>
+                <w:lang w:val="ru-RU"/>
+              </w:rPr>
+            </w:pPr>
+            <w:r>
+              <w:rPr>
+                <w:rFonts w:ascii="Times New Roman" w:hAnsi="Times New Roman"/>
+                <w:bCs/>
+                <w:sz w:val="28"/>
+                <w:szCs w:val="28"/>
+                <w:lang w:val="ru-RU"/>
+              </w:rPr>
+              <w:t>24000</w:t>
+            </w:r>
+          </w:p>
+        </w:tc>
+        <w:tc>
+          <w:tcPr>
+            <w:tcW w:w="2410" w:type="dxa"/>
+          </w:tcPr>
+          <w:p>
+            <w:pPr>
+              <w:rPr>
+                <w:rFonts w:ascii="Times New Roman" w:hAnsi="Times New Roman"/>
+                <w:bCs/>
+                <w:sz w:val="28"/>
+                <w:szCs w:val="28"/>
+                <w:lang w:val="ru-RU"/>
+              </w:rPr>
+            </w:pPr>
+            <w:r>
+              <w:rPr>
+                <w:rFonts w:ascii="Times New Roman" w:hAnsi="Times New Roman"/>
+                <w:bCs/>
+                <w:sz w:val="28"/>
+                <w:szCs w:val="28"/>
+                <w:lang w:val="ru-RU"/>
+              </w:rPr>
+              <w:t>32000</w:t>
+            </w:r>
+          </w:p>
+        </w:tc>
+        <w:tc>
+          <w:tcPr>
+            <w:tcW w:w="2687" w:type="dxa"/>
+          </w:tcPr>
+          <w:p>
+            <w:pPr>
+              <w:rPr>
+                <w:rFonts w:ascii="Times New Roman" w:hAnsi="Times New Roman"/>
+                <w:bCs/>
+                <w:sz w:val="28"/>
+                <w:szCs w:val="28"/>
+                <w:lang w:val="ru-RU"/>
+              </w:rPr>
+            </w:pPr>
+            <w:r>
+              <w:rPr>
+                <w:rFonts w:ascii="Times New Roman" w:hAnsi="Times New Roman"/>
+                <w:bCs/>
+                <w:sz w:val="28"/>
+                <w:szCs w:val="28"/>
+                <w:lang w:val="ru-RU"/>
+              </w:rPr>
+              <w:t>48392</w:t>
+            </w:r>
+          </w:p>
+        </w:tc>
+      </w:tr>
+    </w:tbl>
+    <w:p>
+      <w:pPr>
+        <w:rPr>
+          <w:rFonts w:ascii="Times New Roman" w:hAnsi="Times New Roman"/>
+          <w:bCs/>
+          <w:sz w:val="28"/>
+          <w:szCs w:val="28"/>
+          <w:lang w:val="ru-RU"/>
+        </w:rPr>
+      </w:pPr>
+      <w:r>
+        <w:rPr>
+          <w:rFonts w:ascii="Times New Roman" w:hAnsi="Times New Roman"/>
+          <w:bCs/>
+          <w:sz w:val="28"/>
+          <w:szCs w:val="28"/>
+          <w:lang w:val="ru-RU"/>
+        </w:rPr>
+        <w:t>* - в данных хеш-таблицах процент коллизий не превышает 10%</w:t>
+      </w:r>
+    </w:p>
+    <w:p>
+      <w:pPr>
+        <w:rPr>
+          <w:rFonts w:ascii="Times New Roman" w:hAnsi="Times New Roman"/>
+          <w:bCs/>
+          <w:sz w:val="28"/>
+          <w:szCs w:val="28"/>
+          <w:lang w:val="ru-RU"/>
+        </w:rPr>
+      </w:pPr>
+    </w:p>
+    <w:p>
+      <w:pPr>
+        <w:rPr>
+          <w:rFonts w:ascii="Times New Roman" w:hAnsi="Times New Roman"/>
+          <w:bCs/>
+          <w:sz w:val="28"/>
+          <w:szCs w:val="28"/>
+          <w:lang w:val="ru-RU"/>
+        </w:rPr>
+      </w:pPr>
+      <w:r>
+        <w:rPr>
+          <w:rFonts w:ascii="Times New Roman" w:hAnsi="Times New Roman"/>
+          <w:bCs/>
+          <w:sz w:val="28"/>
+          <w:szCs w:val="28"/>
+          <w:lang w:val="ru-RU"/>
+        </w:rPr>
+        <w:t>По количеству сравнений по временной характеристике видны некоторые закономерности. Число сравнений в АВЛ-дереве, как правило, логарифм из числа ключей. В ДДП ситуация действительно хуже, чем в АВЛ-дереве: там требуется больше сравнений и больше времени. Объясняется это несбалансированностью дерева: из-за этого поиск может «затянуться». Что касается хэш-таблицы (практически) без коллизий, то время поиска – константное, что и должно было получится. Хуже всего ситуация с файлом, в котором отсутствует произвольный доступ — поэтому число сравнений и поиска большое.</w:t>
+      </w:r>
+    </w:p>
+    <w:p>
+      <w:pPr>
+        <w:rPr>
+          <w:rFonts w:ascii="Times New Roman" w:hAnsi="Times New Roman"/>
+          <w:bCs/>
+          <w:sz w:val="28"/>
+          <w:szCs w:val="28"/>
+          <w:lang w:val="ru-RU"/>
+        </w:rPr>
+      </w:pPr>
+    </w:p>
+    <w:p>
+      <w:pPr>
+        <w:rPr>
+          <w:rFonts w:ascii="Times New Roman" w:hAnsi="Times New Roman"/>
+          <w:bCs/>
+          <w:sz w:val="28"/>
+          <w:szCs w:val="28"/>
+          <w:lang w:val="ru-RU"/>
+        </w:rPr>
+      </w:pPr>
+      <w:r>
+        <w:rPr>
+          <w:rFonts w:ascii="Times New Roman" w:hAnsi="Times New Roman"/>
+          <w:bCs/>
+          <w:sz w:val="28"/>
+          <w:szCs w:val="28"/>
+          <w:lang w:val="ru-RU"/>
+        </w:rPr>
+        <w:t>Чтобы сделать выводы по памяти, рассмотрим производительность поиска в хеш-таблице при разном проценте коллизий:</w:t>
+      </w:r>
+    </w:p>
+    <w:p>
+      <w:pPr>
+        <w:rPr>
+          <w:rFonts w:ascii="Times New Roman" w:hAnsi="Times New Roman"/>
+          <w:bCs/>
+          <w:sz w:val="28"/>
+          <w:szCs w:val="28"/>
+          <w:lang w:val="ru-RU"/>
+        </w:rPr>
+      </w:pPr>
+    </w:p>
+    <w:tbl>
+      <w:tblPr>
+        <w:tblStyle w:val="a9"/>
+        <w:tblW w:w="0" w:type="auto"/>
+        <w:tblLook w:val="04A0" w:firstRow="1" w:lastRow="0" w:firstColumn="1" w:lastColumn="0" w:noHBand="0" w:noVBand="1"/>
+      </w:tblPr>
+      <w:tblGrid>
+        <w:gridCol w:w="1413"/>
+        <w:gridCol w:w="2126"/>
+        <w:gridCol w:w="3402"/>
+        <w:gridCol w:w="2404"/>
+      </w:tblGrid>
+      <w:tr>
+        <w:tc>
+          <w:tcPr>
+            <w:tcW w:w="1413" w:type="dxa"/>
+          </w:tcPr>
+          <w:p>
+            <w:pPr>
+              <w:rPr>
+                <w:rFonts w:ascii="Times New Roman" w:hAnsi="Times New Roman"/>
+                <w:bCs/>
+                <w:sz w:val="28"/>
+                <w:szCs w:val="28"/>
+                <w:lang w:val="ru-RU"/>
+              </w:rPr>
+            </w:pPr>
+            <w:r>
+              <w:rPr>
+                <w:rFonts w:ascii="Times New Roman" w:hAnsi="Times New Roman"/>
+                <w:bCs/>
+                <w:sz w:val="28"/>
+                <w:szCs w:val="28"/>
+                <w:lang w:val="ru-RU"/>
+              </w:rPr>
+              <w:lastRenderedPageBreak/>
+              <w:t>Процент</w:t>
+            </w:r>
+          </w:p>
+        </w:tc>
+        <w:tc>
+          <w:tcPr>
+            <w:tcW w:w="2126" w:type="dxa"/>
+          </w:tcPr>
+          <w:p>
+            <w:pPr>
+              <w:rPr>
+                <w:rFonts w:ascii="Times New Roman" w:hAnsi="Times New Roman"/>
+                <w:bCs/>
+                <w:sz w:val="28"/>
+                <w:szCs w:val="28"/>
+                <w:lang w:val="ru-RU"/>
+              </w:rPr>
+            </w:pPr>
+            <w:r>
+              <w:rPr>
+                <w:rFonts w:ascii="Times New Roman" w:hAnsi="Times New Roman"/>
+                <w:bCs/>
+                <w:sz w:val="28"/>
+                <w:szCs w:val="28"/>
+                <w:lang w:val="ru-RU"/>
+              </w:rPr>
+              <w:t>Время, такты</w:t>
+            </w:r>
+          </w:p>
+        </w:tc>
+        <w:tc>
+          <w:tcPr>
+            <w:tcW w:w="3402" w:type="dxa"/>
+          </w:tcPr>
+          <w:p>
+            <w:pPr>
+              <w:rPr>
+                <w:rFonts w:ascii="Times New Roman" w:hAnsi="Times New Roman"/>
+                <w:bCs/>
+                <w:sz w:val="28"/>
+                <w:szCs w:val="28"/>
+                <w:lang w:val="ru-RU"/>
+              </w:rPr>
+            </w:pPr>
+            <w:r>
+              <w:rPr>
+                <w:rFonts w:ascii="Times New Roman" w:hAnsi="Times New Roman"/>
+                <w:bCs/>
+                <w:sz w:val="28"/>
+                <w:szCs w:val="28"/>
+                <w:lang w:val="ru-RU"/>
+              </w:rPr>
+              <w:t>Среднее число сравнений</w:t>
+            </w:r>
+          </w:p>
+        </w:tc>
+        <w:tc>
+          <w:tcPr>
+            <w:tcW w:w="2404" w:type="dxa"/>
+          </w:tcPr>
+          <w:p>
+            <w:pPr>
+              <w:rPr>
+                <w:rFonts w:ascii="Times New Roman" w:hAnsi="Times New Roman"/>
+                <w:bCs/>
+                <w:sz w:val="28"/>
+                <w:szCs w:val="28"/>
+                <w:lang w:val="ru-RU"/>
+              </w:rPr>
+            </w:pPr>
+            <w:r>
+              <w:rPr>
+                <w:rFonts w:ascii="Times New Roman" w:hAnsi="Times New Roman"/>
+                <w:bCs/>
+                <w:sz w:val="28"/>
+                <w:szCs w:val="28"/>
+                <w:lang w:val="ru-RU"/>
+              </w:rPr>
+              <w:t>Память, байт</w:t>
+            </w:r>
+          </w:p>
+        </w:tc>
+      </w:tr>
+      <w:tr>
+        <w:tc>
+          <w:tcPr>
+            <w:tcW w:w="1413" w:type="dxa"/>
+          </w:tcPr>
+          <w:p>
+            <w:pPr>
+              <w:rPr>
+                <w:rFonts w:ascii="Times New Roman" w:hAnsi="Times New Roman"/>
+                <w:bCs/>
+                <w:sz w:val="28"/>
+                <w:szCs w:val="28"/>
+                <w:lang w:val="ru-RU"/>
+              </w:rPr>
+            </w:pPr>
+            <w:r>
+              <w:rPr>
+                <w:rFonts w:ascii="Times New Roman" w:hAnsi="Times New Roman"/>
+                <w:bCs/>
+                <w:sz w:val="28"/>
+                <w:szCs w:val="28"/>
+                <w:lang w:val="ru-RU"/>
+              </w:rPr>
+              <w:t>45%</w:t>
+            </w:r>
+          </w:p>
+        </w:tc>
+        <w:tc>
+          <w:tcPr>
+            <w:tcW w:w="2126" w:type="dxa"/>
+          </w:tcPr>
+          <w:p>
+            <w:pPr>
+              <w:rPr>
+                <w:rFonts w:ascii="Times New Roman" w:hAnsi="Times New Roman"/>
+                <w:bCs/>
+                <w:sz w:val="28"/>
+                <w:szCs w:val="28"/>
+                <w:lang w:val="ru-RU"/>
+              </w:rPr>
+            </w:pPr>
+            <w:r>
+              <w:rPr>
+                <w:rFonts w:ascii="Times New Roman" w:hAnsi="Times New Roman"/>
+                <w:bCs/>
+                <w:sz w:val="28"/>
+                <w:szCs w:val="28"/>
+                <w:lang w:val="ru-RU"/>
+              </w:rPr>
+              <w:t>42</w:t>
+            </w:r>
+          </w:p>
+        </w:tc>
+        <w:tc>
+          <w:tcPr>
+            <w:tcW w:w="3402" w:type="dxa"/>
+          </w:tcPr>
+          <w:p>
+            <w:pPr>
+              <w:rPr>
+                <w:rFonts w:ascii="Times New Roman" w:hAnsi="Times New Roman"/>
+                <w:bCs/>
+                <w:sz w:val="28"/>
+                <w:szCs w:val="28"/>
+                <w:lang w:val="ru-RU"/>
+              </w:rPr>
+            </w:pPr>
+            <w:r>
+              <w:rPr>
+                <w:rFonts w:ascii="Times New Roman" w:hAnsi="Times New Roman"/>
+                <w:bCs/>
+                <w:sz w:val="28"/>
+                <w:szCs w:val="28"/>
+                <w:lang w:val="ru-RU"/>
+              </w:rPr>
+              <w:t>1</w:t>
+            </w:r>
+          </w:p>
+        </w:tc>
+        <w:tc>
+          <w:tcPr>
+            <w:tcW w:w="2404" w:type="dxa"/>
+          </w:tcPr>
+          <w:p>
+            <w:pPr>
+              <w:rPr>
+                <w:rFonts w:ascii="Times New Roman" w:hAnsi="Times New Roman"/>
+                <w:bCs/>
+                <w:sz w:val="28"/>
+                <w:szCs w:val="28"/>
+                <w:lang w:val="ru-RU"/>
+              </w:rPr>
+            </w:pPr>
+            <w:r>
+              <w:rPr>
+                <w:rFonts w:ascii="Times New Roman" w:hAnsi="Times New Roman"/>
+                <w:bCs/>
+                <w:sz w:val="28"/>
+                <w:szCs w:val="28"/>
+                <w:lang w:val="ru-RU"/>
+              </w:rPr>
+              <w:t>21816</w:t>
+            </w:r>
+          </w:p>
+        </w:tc>
+      </w:tr>
+      <w:tr>
+        <w:tc>
+          <w:tcPr>
+            <w:tcW w:w="1413" w:type="dxa"/>
+          </w:tcPr>
+          <w:p>
+            <w:pPr>
+              <w:rPr>
+                <w:rFonts w:ascii="Times New Roman" w:hAnsi="Times New Roman"/>
+                <w:bCs/>
+                <w:sz w:val="28"/>
+                <w:szCs w:val="28"/>
+                <w:lang w:val="ru-RU"/>
+              </w:rPr>
+            </w:pPr>
+            <w:r>
+              <w:rPr>
+                <w:rFonts w:ascii="Times New Roman" w:hAnsi="Times New Roman"/>
+                <w:bCs/>
+                <w:sz w:val="28"/>
+                <w:szCs w:val="28"/>
+                <w:lang w:val="ru-RU"/>
+              </w:rPr>
+              <w:t>39%</w:t>
+            </w:r>
+          </w:p>
+        </w:tc>
+        <w:tc>
+          <w:tcPr>
+            <w:tcW w:w="2126" w:type="dxa"/>
+          </w:tcPr>
+          <w:p>
+            <w:pPr>
+              <w:rPr>
+                <w:rFonts w:ascii="Times New Roman" w:hAnsi="Times New Roman"/>
+                <w:bCs/>
+                <w:sz w:val="28"/>
+                <w:szCs w:val="28"/>
+                <w:lang w:val="ru-RU"/>
+              </w:rPr>
+            </w:pPr>
+            <w:r>
+              <w:rPr>
+                <w:rFonts w:ascii="Times New Roman" w:hAnsi="Times New Roman"/>
+                <w:bCs/>
+                <w:sz w:val="28"/>
+                <w:szCs w:val="28"/>
+                <w:lang w:val="ru-RU"/>
+              </w:rPr>
+              <w:t>38</w:t>
+            </w:r>
+          </w:p>
+        </w:tc>
+        <w:tc>
+          <w:tcPr>
+            <w:tcW w:w="3402" w:type="dxa"/>
+          </w:tcPr>
+          <w:p>
+            <w:pPr>
+              <w:rPr>
+                <w:rFonts w:ascii="Times New Roman" w:hAnsi="Times New Roman"/>
+                <w:bCs/>
+                <w:sz w:val="28"/>
+                <w:szCs w:val="28"/>
+                <w:lang w:val="ru-RU"/>
+              </w:rPr>
+            </w:pPr>
+            <w:r>
+              <w:rPr>
+                <w:rFonts w:ascii="Times New Roman" w:hAnsi="Times New Roman"/>
+                <w:bCs/>
+                <w:sz w:val="28"/>
+                <w:szCs w:val="28"/>
+                <w:lang w:val="ru-RU"/>
+              </w:rPr>
+              <w:t>1</w:t>
+            </w:r>
+          </w:p>
+        </w:tc>
+        <w:tc>
+          <w:tcPr>
+            <w:tcW w:w="2404" w:type="dxa"/>
+          </w:tcPr>
+          <w:p>
+            <w:pPr>
+              <w:rPr>
+                <w:rFonts w:ascii="Times New Roman" w:hAnsi="Times New Roman"/>
+                <w:bCs/>
+                <w:sz w:val="28"/>
+                <w:szCs w:val="28"/>
+                <w:lang w:val="ru-RU"/>
+              </w:rPr>
+            </w:pPr>
+            <w:r>
+              <w:rPr>
+                <w:rFonts w:ascii="Times New Roman" w:hAnsi="Times New Roman"/>
+                <w:bCs/>
+                <w:sz w:val="28"/>
+                <w:szCs w:val="28"/>
+                <w:lang w:val="ru-RU"/>
+              </w:rPr>
+              <w:t>22824</w:t>
+            </w:r>
+          </w:p>
+        </w:tc>
+      </w:tr>
+      <w:tr>
+        <w:tc>
+          <w:tcPr>
+            <w:tcW w:w="1413" w:type="dxa"/>
+          </w:tcPr>
+          <w:p>
+            <w:pPr>
+              <w:rPr>
+                <w:rFonts w:ascii="Times New Roman" w:hAnsi="Times New Roman"/>
+                <w:bCs/>
+                <w:sz w:val="28"/>
+                <w:szCs w:val="28"/>
+                <w:lang w:val="ru-RU"/>
+              </w:rPr>
+            </w:pPr>
+            <w:r>
+              <w:rPr>
+                <w:rFonts w:ascii="Times New Roman" w:hAnsi="Times New Roman"/>
+                <w:bCs/>
+                <w:sz w:val="28"/>
+                <w:szCs w:val="28"/>
+                <w:lang w:val="ru-RU"/>
+              </w:rPr>
+              <w:t>35%</w:t>
+            </w:r>
+          </w:p>
+        </w:tc>
+        <w:tc>
+          <w:tcPr>
+            <w:tcW w:w="2126" w:type="dxa"/>
+          </w:tcPr>
+          <w:p>
+            <w:pPr>
+              <w:rPr>
+                <w:rFonts w:ascii="Times New Roman" w:hAnsi="Times New Roman"/>
+                <w:bCs/>
+                <w:sz w:val="28"/>
+                <w:szCs w:val="28"/>
+                <w:lang w:val="ru-RU"/>
+              </w:rPr>
+            </w:pPr>
+            <w:r>
+              <w:rPr>
+                <w:rFonts w:ascii="Times New Roman" w:hAnsi="Times New Roman"/>
+                <w:bCs/>
+                <w:sz w:val="28"/>
+                <w:szCs w:val="28"/>
+                <w:lang w:val="ru-RU"/>
+              </w:rPr>
+              <w:t>35</w:t>
+            </w:r>
+          </w:p>
+        </w:tc>
+        <w:tc>
+          <w:tcPr>
+            <w:tcW w:w="3402" w:type="dxa"/>
+          </w:tcPr>
+          <w:p>
+            <w:pPr>
+              <w:rPr>
+                <w:rFonts w:ascii="Times New Roman" w:hAnsi="Times New Roman"/>
+                <w:bCs/>
+                <w:sz w:val="28"/>
+                <w:szCs w:val="28"/>
+                <w:lang w:val="ru-RU"/>
+              </w:rPr>
+            </w:pPr>
+            <w:r>
+              <w:rPr>
+                <w:rFonts w:ascii="Times New Roman" w:hAnsi="Times New Roman"/>
+                <w:bCs/>
+                <w:sz w:val="28"/>
+                <w:szCs w:val="28"/>
+                <w:lang w:val="ru-RU"/>
+              </w:rPr>
+              <w:t>1</w:t>
+            </w:r>
+          </w:p>
+        </w:tc>
+        <w:tc>
+          <w:tcPr>
+            <w:tcW w:w="2404" w:type="dxa"/>
+          </w:tcPr>
+          <w:p>
+            <w:pPr>
+              <w:rPr>
+                <w:rFonts w:ascii="Times New Roman" w:hAnsi="Times New Roman"/>
+                <w:bCs/>
+                <w:sz w:val="28"/>
+                <w:szCs w:val="28"/>
+                <w:lang w:val="ru-RU"/>
+              </w:rPr>
+            </w:pPr>
+            <w:r>
+              <w:rPr>
+                <w:rFonts w:ascii="Times New Roman" w:hAnsi="Times New Roman"/>
+                <w:bCs/>
+                <w:sz w:val="28"/>
+                <w:szCs w:val="28"/>
+                <w:lang w:val="ru-RU"/>
+              </w:rPr>
+              <w:t>23976</w:t>
+            </w:r>
+          </w:p>
+        </w:tc>
+      </w:tr>
+      <w:tr>
+        <w:tc>
+          <w:tcPr>
+            <w:tcW w:w="1413" w:type="dxa"/>
+          </w:tcPr>
+          <w:p>
+            <w:pPr>
+              <w:rPr>
+                <w:rFonts w:ascii="Times New Roman" w:hAnsi="Times New Roman"/>
+                <w:bCs/>
+                <w:sz w:val="28"/>
+                <w:szCs w:val="28"/>
+                <w:lang w:val="ru-RU"/>
+              </w:rPr>
+            </w:pPr>
+            <w:r>
+              <w:rPr>
+                <w:rFonts w:ascii="Times New Roman" w:hAnsi="Times New Roman"/>
+                <w:bCs/>
+                <w:sz w:val="28"/>
+                <w:szCs w:val="28"/>
+                <w:lang w:val="ru-RU"/>
+              </w:rPr>
+              <w:t>32%</w:t>
+            </w:r>
+          </w:p>
+        </w:tc>
+        <w:tc>
+          <w:tcPr>
+            <w:tcW w:w="2126" w:type="dxa"/>
+          </w:tcPr>
+          <w:p>
+            <w:pPr>
+              <w:rPr>
+                <w:rFonts w:ascii="Times New Roman" w:hAnsi="Times New Roman"/>
+                <w:bCs/>
+                <w:sz w:val="28"/>
+                <w:szCs w:val="28"/>
+                <w:lang w:val="ru-RU"/>
+              </w:rPr>
+            </w:pPr>
+            <w:r>
+              <w:rPr>
+                <w:rFonts w:ascii="Times New Roman" w:hAnsi="Times New Roman"/>
+                <w:bCs/>
+                <w:sz w:val="28"/>
+                <w:szCs w:val="28"/>
+                <w:lang w:val="ru-RU"/>
+              </w:rPr>
+              <w:t>33</w:t>
+            </w:r>
+          </w:p>
+        </w:tc>
+        <w:tc>
+          <w:tcPr>
+            <w:tcW w:w="3402" w:type="dxa"/>
+          </w:tcPr>
+          <w:p>
+            <w:pPr>
+              <w:rPr>
+                <w:rFonts w:ascii="Times New Roman" w:hAnsi="Times New Roman"/>
+                <w:bCs/>
+                <w:sz w:val="28"/>
+                <w:szCs w:val="28"/>
+                <w:lang w:val="ru-RU"/>
+              </w:rPr>
+            </w:pPr>
+            <w:r>
+              <w:rPr>
+                <w:rFonts w:ascii="Times New Roman" w:hAnsi="Times New Roman"/>
+                <w:bCs/>
+                <w:sz w:val="28"/>
+                <w:szCs w:val="28"/>
+                <w:lang w:val="ru-RU"/>
+              </w:rPr>
+              <w:t>1</w:t>
+            </w:r>
+          </w:p>
+        </w:tc>
+        <w:tc>
+          <w:tcPr>
+            <w:tcW w:w="2404" w:type="dxa"/>
+          </w:tcPr>
+          <w:p>
+            <w:pPr>
+              <w:rPr>
+                <w:rFonts w:ascii="Times New Roman" w:hAnsi="Times New Roman"/>
+                <w:bCs/>
+                <w:sz w:val="28"/>
+                <w:szCs w:val="28"/>
+                <w:lang w:val="ru-RU"/>
+              </w:rPr>
+            </w:pPr>
+            <w:r>
+              <w:rPr>
+                <w:rFonts w:ascii="Times New Roman" w:hAnsi="Times New Roman"/>
+                <w:bCs/>
+                <w:sz w:val="28"/>
+                <w:szCs w:val="28"/>
+                <w:lang w:val="ru-RU"/>
+              </w:rPr>
+              <w:t>25304</w:t>
+            </w:r>
+          </w:p>
+        </w:tc>
+      </w:tr>
+      <w:tr>
+        <w:tc>
+          <w:tcPr>
+            <w:tcW w:w="1413" w:type="dxa"/>
+          </w:tcPr>
+          <w:p>
+            <w:pPr>
+              <w:rPr>
+                <w:rFonts w:ascii="Times New Roman" w:hAnsi="Times New Roman"/>
+                <w:bCs/>
+                <w:sz w:val="28"/>
+                <w:szCs w:val="28"/>
+                <w:lang w:val="ru-RU"/>
+              </w:rPr>
+            </w:pPr>
+            <w:r>
+              <w:rPr>
+                <w:rFonts w:ascii="Times New Roman" w:hAnsi="Times New Roman"/>
+                <w:bCs/>
+                <w:sz w:val="28"/>
+                <w:szCs w:val="28"/>
+                <w:lang w:val="ru-RU"/>
+              </w:rPr>
+              <w:t>26%</w:t>
+            </w:r>
+          </w:p>
+        </w:tc>
+        <w:tc>
+          <w:tcPr>
+            <w:tcW w:w="2126" w:type="dxa"/>
+          </w:tcPr>
+          <w:p>
+            <w:pPr>
+              <w:rPr>
+                <w:rFonts w:ascii="Times New Roman" w:hAnsi="Times New Roman"/>
+                <w:bCs/>
+                <w:sz w:val="28"/>
+                <w:szCs w:val="28"/>
+                <w:lang w:val="ru-RU"/>
+              </w:rPr>
+            </w:pPr>
+            <w:r>
+              <w:rPr>
+                <w:rFonts w:ascii="Times New Roman" w:hAnsi="Times New Roman"/>
+                <w:bCs/>
+                <w:sz w:val="28"/>
+                <w:szCs w:val="28"/>
+                <w:lang w:val="ru-RU"/>
+              </w:rPr>
+              <w:t>36</w:t>
+            </w:r>
+          </w:p>
+        </w:tc>
+        <w:tc>
+          <w:tcPr>
+            <w:tcW w:w="3402" w:type="dxa"/>
+          </w:tcPr>
+          <w:p>
+            <w:pPr>
+              <w:rPr>
+                <w:rFonts w:ascii="Times New Roman" w:hAnsi="Times New Roman"/>
+                <w:bCs/>
+                <w:sz w:val="28"/>
+                <w:szCs w:val="28"/>
+                <w:lang w:val="ru-RU"/>
+              </w:rPr>
+            </w:pPr>
+            <w:r>
+              <w:rPr>
+                <w:rFonts w:ascii="Times New Roman" w:hAnsi="Times New Roman"/>
+                <w:bCs/>
+                <w:sz w:val="28"/>
+                <w:szCs w:val="28"/>
+                <w:lang w:val="ru-RU"/>
+              </w:rPr>
+              <w:t>1</w:t>
+            </w:r>
+          </w:p>
+        </w:tc>
+        <w:tc>
+          <w:tcPr>
+            <w:tcW w:w="2404" w:type="dxa"/>
+          </w:tcPr>
+          <w:p>
+            <w:pPr>
+              <w:rPr>
+                <w:rFonts w:ascii="Times New Roman" w:hAnsi="Times New Roman"/>
+                <w:bCs/>
+                <w:sz w:val="28"/>
+                <w:szCs w:val="28"/>
+                <w:lang w:val="ru-RU"/>
+              </w:rPr>
+            </w:pPr>
+            <w:r>
+              <w:rPr>
+                <w:rFonts w:ascii="Times New Roman" w:hAnsi="Times New Roman"/>
+                <w:bCs/>
+                <w:sz w:val="28"/>
+                <w:szCs w:val="28"/>
+                <w:lang w:val="ru-RU"/>
+              </w:rPr>
+              <w:t>26888</w:t>
+            </w:r>
+          </w:p>
+        </w:tc>
+      </w:tr>
+      <w:tr>
+        <w:tc>
+          <w:tcPr>
+            <w:tcW w:w="1413" w:type="dxa"/>
+          </w:tcPr>
+          <w:p>
+            <w:pPr>
+              <w:rPr>
+                <w:rFonts w:ascii="Times New Roman" w:hAnsi="Times New Roman"/>
+                <w:bCs/>
+                <w:sz w:val="28"/>
+                <w:szCs w:val="28"/>
+                <w:lang w:val="ru-RU"/>
+              </w:rPr>
+            </w:pPr>
+            <w:r>
+              <w:rPr>
+                <w:rFonts w:ascii="Times New Roman" w:hAnsi="Times New Roman"/>
+                <w:bCs/>
+                <w:sz w:val="28"/>
+                <w:szCs w:val="28"/>
+                <w:lang w:val="ru-RU"/>
+              </w:rPr>
+              <w:t>23%</w:t>
+            </w:r>
+          </w:p>
+        </w:tc>
+        <w:tc>
+          <w:tcPr>
+            <w:tcW w:w="2126" w:type="dxa"/>
+          </w:tcPr>
+          <w:p>
+            <w:pPr>
+              <w:rPr>
+                <w:rFonts w:ascii="Times New Roman" w:hAnsi="Times New Roman"/>
+                <w:bCs/>
+                <w:sz w:val="28"/>
+                <w:szCs w:val="28"/>
+                <w:lang w:val="ru-RU"/>
+              </w:rPr>
+            </w:pPr>
+            <w:r>
+              <w:rPr>
+                <w:rFonts w:ascii="Times New Roman" w:hAnsi="Times New Roman"/>
+                <w:bCs/>
+                <w:sz w:val="28"/>
+                <w:szCs w:val="28"/>
+                <w:lang w:val="ru-RU"/>
+              </w:rPr>
+              <w:t>33</w:t>
+            </w:r>
+          </w:p>
+        </w:tc>
+        <w:tc>
+          <w:tcPr>
+            <w:tcW w:w="3402" w:type="dxa"/>
+          </w:tcPr>
+          <w:p>
+            <w:pPr>
+              <w:rPr>
+                <w:rFonts w:ascii="Times New Roman" w:hAnsi="Times New Roman"/>
+                <w:bCs/>
+                <w:sz w:val="28"/>
+                <w:szCs w:val="28"/>
+                <w:lang w:val="ru-RU"/>
+              </w:rPr>
+            </w:pPr>
+            <w:r>
+              <w:rPr>
+                <w:rFonts w:ascii="Times New Roman" w:hAnsi="Times New Roman"/>
+                <w:bCs/>
+                <w:sz w:val="28"/>
+                <w:szCs w:val="28"/>
+                <w:lang w:val="ru-RU"/>
+              </w:rPr>
+              <w:t>1</w:t>
+            </w:r>
+          </w:p>
+        </w:tc>
+        <w:tc>
+          <w:tcPr>
+            <w:tcW w:w="2404" w:type="dxa"/>
+          </w:tcPr>
+          <w:p>
+            <w:pPr>
+              <w:rPr>
+                <w:rFonts w:ascii="Times New Roman" w:hAnsi="Times New Roman"/>
+                <w:bCs/>
+                <w:sz w:val="28"/>
+                <w:szCs w:val="28"/>
+                <w:lang w:val="ru-RU"/>
+              </w:rPr>
+            </w:pPr>
+            <w:r>
+              <w:rPr>
+                <w:rFonts w:ascii="Times New Roman" w:hAnsi="Times New Roman"/>
+                <w:bCs/>
+                <w:sz w:val="28"/>
+                <w:szCs w:val="28"/>
+                <w:lang w:val="ru-RU"/>
+              </w:rPr>
+              <w:t>28776</w:t>
+            </w:r>
+          </w:p>
+        </w:tc>
+      </w:tr>
+      <w:tr>
+        <w:tc>
+          <w:tcPr>
+            <w:tcW w:w="1413" w:type="dxa"/>
+          </w:tcPr>
+          <w:p>
+            <w:pPr>
+              <w:rPr>
+                <w:rFonts w:ascii="Times New Roman" w:hAnsi="Times New Roman"/>
+                <w:bCs/>
+                <w:sz w:val="28"/>
+                <w:szCs w:val="28"/>
+                <w:lang w:val="ru-RU"/>
+              </w:rPr>
+            </w:pPr>
+            <w:r>
+              <w:rPr>
+                <w:rFonts w:ascii="Times New Roman" w:hAnsi="Times New Roman"/>
+                <w:bCs/>
+                <w:sz w:val="28"/>
+                <w:szCs w:val="28"/>
+                <w:lang w:val="ru-RU"/>
+              </w:rPr>
+              <w:t>22%</w:t>
+            </w:r>
+          </w:p>
+        </w:tc>
+        <w:tc>
+          <w:tcPr>
+            <w:tcW w:w="2126" w:type="dxa"/>
+          </w:tcPr>
+          <w:p>
+            <w:pPr>
+              <w:rPr>
+                <w:rFonts w:ascii="Times New Roman" w:hAnsi="Times New Roman"/>
+                <w:bCs/>
+                <w:sz w:val="28"/>
+                <w:szCs w:val="28"/>
+                <w:lang w:val="ru-RU"/>
+              </w:rPr>
+            </w:pPr>
+            <w:r>
+              <w:rPr>
+                <w:rFonts w:ascii="Times New Roman" w:hAnsi="Times New Roman"/>
+                <w:bCs/>
+                <w:sz w:val="28"/>
+                <w:szCs w:val="28"/>
+                <w:lang w:val="ru-RU"/>
+              </w:rPr>
+              <w:t>33</w:t>
+            </w:r>
+          </w:p>
+        </w:tc>
+        <w:tc>
+          <w:tcPr>
+            <w:tcW w:w="3402" w:type="dxa"/>
+          </w:tcPr>
+          <w:p>
+            <w:pPr>
+              <w:rPr>
+                <w:rFonts w:ascii="Times New Roman" w:hAnsi="Times New Roman"/>
+                <w:bCs/>
+                <w:sz w:val="28"/>
+                <w:szCs w:val="28"/>
+                <w:lang w:val="ru-RU"/>
+              </w:rPr>
+            </w:pPr>
+            <w:r>
+              <w:rPr>
+                <w:rFonts w:ascii="Times New Roman" w:hAnsi="Times New Roman"/>
+                <w:bCs/>
+                <w:sz w:val="28"/>
+                <w:szCs w:val="28"/>
+                <w:lang w:val="ru-RU"/>
+              </w:rPr>
+              <w:t>1</w:t>
+            </w:r>
+          </w:p>
+        </w:tc>
+        <w:tc>
+          <w:tcPr>
+            <w:tcW w:w="2404" w:type="dxa"/>
+          </w:tcPr>
+          <w:p>
+            <w:pPr>
+              <w:rPr>
+                <w:rFonts w:ascii="Times New Roman" w:hAnsi="Times New Roman"/>
+                <w:bCs/>
+                <w:sz w:val="28"/>
+                <w:szCs w:val="28"/>
+                <w:lang w:val="ru-RU"/>
+              </w:rPr>
+            </w:pPr>
+            <w:r>
+              <w:rPr>
+                <w:rFonts w:ascii="Times New Roman" w:hAnsi="Times New Roman"/>
+                <w:bCs/>
+                <w:sz w:val="28"/>
+                <w:szCs w:val="28"/>
+                <w:lang w:val="ru-RU"/>
+              </w:rPr>
+              <w:t>30936</w:t>
+            </w:r>
+          </w:p>
+        </w:tc>
+      </w:tr>
+      <w:tr>
+        <w:tc>
+          <w:tcPr>
+            <w:tcW w:w="1413" w:type="dxa"/>
+          </w:tcPr>
+          <w:p>
+            <w:pPr>
+              <w:rPr>
+                <w:rFonts w:ascii="Times New Roman" w:hAnsi="Times New Roman"/>
+                <w:bCs/>
+                <w:sz w:val="28"/>
+                <w:szCs w:val="28"/>
+                <w:lang w:val="ru-RU"/>
+              </w:rPr>
+            </w:pPr>
+            <w:r>
+              <w:rPr>
+                <w:rFonts w:ascii="Times New Roman" w:hAnsi="Times New Roman"/>
+                <w:bCs/>
+                <w:sz w:val="28"/>
+                <w:szCs w:val="28"/>
+                <w:lang w:val="ru-RU"/>
+              </w:rPr>
+              <w:t>17%</w:t>
+            </w:r>
+          </w:p>
+        </w:tc>
+        <w:tc>
+          <w:tcPr>
+            <w:tcW w:w="2126" w:type="dxa"/>
+          </w:tcPr>
+          <w:p>
+            <w:pPr>
+              <w:rPr>
+                <w:rFonts w:ascii="Times New Roman" w:hAnsi="Times New Roman"/>
+                <w:bCs/>
+                <w:sz w:val="28"/>
+                <w:szCs w:val="28"/>
+                <w:lang w:val="ru-RU"/>
+              </w:rPr>
+            </w:pPr>
+            <w:r>
+              <w:rPr>
+                <w:rFonts w:ascii="Times New Roman" w:hAnsi="Times New Roman"/>
+                <w:bCs/>
+                <w:sz w:val="28"/>
+                <w:szCs w:val="28"/>
+                <w:lang w:val="ru-RU"/>
+              </w:rPr>
+              <w:t>32</w:t>
+            </w:r>
+          </w:p>
+        </w:tc>
+        <w:tc>
+          <w:tcPr>
+            <w:tcW w:w="3402" w:type="dxa"/>
+          </w:tcPr>
+          <w:p>
+            <w:pPr>
+              <w:rPr>
+                <w:rFonts w:ascii="Times New Roman" w:hAnsi="Times New Roman"/>
+                <w:bCs/>
+                <w:sz w:val="28"/>
+                <w:szCs w:val="28"/>
+                <w:lang w:val="ru-RU"/>
+              </w:rPr>
+            </w:pPr>
+            <w:r>
+              <w:rPr>
+                <w:rFonts w:ascii="Times New Roman" w:hAnsi="Times New Roman"/>
+                <w:bCs/>
+                <w:sz w:val="28"/>
+                <w:szCs w:val="28"/>
+                <w:lang w:val="ru-RU"/>
+              </w:rPr>
+              <w:t>1</w:t>
+            </w:r>
+          </w:p>
+        </w:tc>
+        <w:tc>
+          <w:tcPr>
+            <w:tcW w:w="2404" w:type="dxa"/>
+          </w:tcPr>
+          <w:p>
+            <w:pPr>
+              <w:rPr>
+                <w:rFonts w:ascii="Times New Roman" w:hAnsi="Times New Roman"/>
+                <w:bCs/>
+                <w:sz w:val="28"/>
+                <w:szCs w:val="28"/>
+                <w:lang w:val="ru-RU"/>
+              </w:rPr>
+            </w:pPr>
+            <w:r>
+              <w:rPr>
+                <w:rFonts w:ascii="Times New Roman" w:hAnsi="Times New Roman"/>
+                <w:bCs/>
+                <w:sz w:val="28"/>
+                <w:szCs w:val="28"/>
+                <w:lang w:val="ru-RU"/>
+              </w:rPr>
+              <w:t>33432</w:t>
+            </w:r>
+          </w:p>
+        </w:tc>
+      </w:tr>
+      <w:tr>
+        <w:tc>
+          <w:tcPr>
+            <w:tcW w:w="1413" w:type="dxa"/>
+          </w:tcPr>
+          <w:p>
+            <w:pPr>
+              <w:rPr>
+                <w:rFonts w:ascii="Times New Roman" w:hAnsi="Times New Roman"/>
+                <w:bCs/>
+                <w:sz w:val="28"/>
+                <w:szCs w:val="28"/>
+                <w:lang w:val="ru-RU"/>
+              </w:rPr>
+            </w:pPr>
+            <w:r>
+              <w:rPr>
+                <w:rFonts w:ascii="Times New Roman" w:hAnsi="Times New Roman"/>
+                <w:bCs/>
+                <w:sz w:val="28"/>
+                <w:szCs w:val="28"/>
+                <w:lang w:val="ru-RU"/>
+              </w:rPr>
+              <w:t>14%</w:t>
+            </w:r>
+          </w:p>
+        </w:tc>
+        <w:tc>
+          <w:tcPr>
+            <w:tcW w:w="2126" w:type="dxa"/>
+          </w:tcPr>
+          <w:p>
+            <w:pPr>
+              <w:rPr>
+                <w:rFonts w:ascii="Times New Roman" w:hAnsi="Times New Roman"/>
+                <w:bCs/>
+                <w:sz w:val="28"/>
+                <w:szCs w:val="28"/>
+                <w:lang w:val="ru-RU"/>
+              </w:rPr>
+            </w:pPr>
+            <w:r>
+              <w:rPr>
+                <w:rFonts w:ascii="Times New Roman" w:hAnsi="Times New Roman"/>
+                <w:bCs/>
+                <w:sz w:val="28"/>
+                <w:szCs w:val="28"/>
+                <w:lang w:val="ru-RU"/>
+              </w:rPr>
+              <w:t>31</w:t>
+            </w:r>
+          </w:p>
+        </w:tc>
+        <w:tc>
+          <w:tcPr>
+            <w:tcW w:w="3402" w:type="dxa"/>
+          </w:tcPr>
+          <w:p>
+            <w:pPr>
+              <w:rPr>
+                <w:rFonts w:ascii="Times New Roman" w:hAnsi="Times New Roman"/>
+                <w:bCs/>
+                <w:sz w:val="28"/>
+                <w:szCs w:val="28"/>
+                <w:lang w:val="ru-RU"/>
+              </w:rPr>
+            </w:pPr>
+            <w:r>
+              <w:rPr>
+                <w:rFonts w:ascii="Times New Roman" w:hAnsi="Times New Roman"/>
+                <w:bCs/>
+                <w:sz w:val="28"/>
+                <w:szCs w:val="28"/>
+                <w:lang w:val="ru-RU"/>
+              </w:rPr>
+              <w:t>1</w:t>
+            </w:r>
+          </w:p>
+        </w:tc>
+        <w:tc>
+          <w:tcPr>
+            <w:tcW w:w="2404" w:type="dxa"/>
+          </w:tcPr>
+          <w:p>
+            <w:pPr>
+              <w:rPr>
+                <w:rFonts w:ascii="Times New Roman" w:hAnsi="Times New Roman"/>
+                <w:bCs/>
+                <w:sz w:val="28"/>
+                <w:szCs w:val="28"/>
+                <w:lang w:val="ru-RU"/>
+              </w:rPr>
+            </w:pPr>
+            <w:r>
+              <w:rPr>
+                <w:rFonts w:ascii="Times New Roman" w:hAnsi="Times New Roman"/>
+                <w:bCs/>
+                <w:sz w:val="28"/>
+                <w:szCs w:val="28"/>
+                <w:lang w:val="ru-RU"/>
+              </w:rPr>
+              <w:t>36344</w:t>
+            </w:r>
+          </w:p>
+        </w:tc>
+      </w:tr>
+      <w:tr>
+        <w:tc>
+          <w:tcPr>
+            <w:tcW w:w="1413" w:type="dxa"/>
+          </w:tcPr>
+          <w:p>
+            <w:pPr>
+              <w:rPr>
+                <w:rFonts w:ascii="Times New Roman" w:hAnsi="Times New Roman"/>
+                <w:bCs/>
+                <w:sz w:val="28"/>
+                <w:szCs w:val="28"/>
+                <w:lang w:val="ru-RU"/>
+              </w:rPr>
+            </w:pPr>
+            <w:r>
+              <w:rPr>
+                <w:rFonts w:ascii="Times New Roman" w:hAnsi="Times New Roman"/>
+                <w:bCs/>
+                <w:sz w:val="28"/>
+                <w:szCs w:val="28"/>
+                <w:lang w:val="ru-RU"/>
+              </w:rPr>
+              <w:t>12%</w:t>
+            </w:r>
+          </w:p>
+        </w:tc>
+        <w:tc>
+          <w:tcPr>
+            <w:tcW w:w="2126" w:type="dxa"/>
+          </w:tcPr>
+          <w:p>
+            <w:pPr>
+              <w:rPr>
+                <w:rFonts w:ascii="Times New Roman" w:hAnsi="Times New Roman"/>
+                <w:bCs/>
+                <w:sz w:val="28"/>
+                <w:szCs w:val="28"/>
+                <w:lang w:val="ru-RU"/>
+              </w:rPr>
+            </w:pPr>
+            <w:r>
+              <w:rPr>
+                <w:rFonts w:ascii="Times New Roman" w:hAnsi="Times New Roman"/>
+                <w:bCs/>
+                <w:sz w:val="28"/>
+                <w:szCs w:val="28"/>
+                <w:lang w:val="ru-RU"/>
+              </w:rPr>
+              <w:t>28</w:t>
+            </w:r>
+          </w:p>
+        </w:tc>
+        <w:tc>
+          <w:tcPr>
+            <w:tcW w:w="3402" w:type="dxa"/>
+          </w:tcPr>
+          <w:p>
+            <w:pPr>
+              <w:rPr>
+                <w:rFonts w:ascii="Times New Roman" w:hAnsi="Times New Roman"/>
+                <w:bCs/>
+                <w:sz w:val="28"/>
+                <w:szCs w:val="28"/>
+                <w:lang w:val="ru-RU"/>
+              </w:rPr>
+            </w:pPr>
+            <w:r>
+              <w:rPr>
+                <w:rFonts w:ascii="Times New Roman" w:hAnsi="Times New Roman"/>
+                <w:bCs/>
+                <w:sz w:val="28"/>
+                <w:szCs w:val="28"/>
+                <w:lang w:val="ru-RU"/>
+              </w:rPr>
+              <w:t>1</w:t>
+            </w:r>
+          </w:p>
+        </w:tc>
+        <w:tc>
+          <w:tcPr>
+            <w:tcW w:w="2404" w:type="dxa"/>
+          </w:tcPr>
+          <w:p>
+            <w:pPr>
+              <w:rPr>
+                <w:rFonts w:ascii="Times New Roman" w:hAnsi="Times New Roman"/>
+                <w:bCs/>
+                <w:sz w:val="28"/>
+                <w:szCs w:val="28"/>
+                <w:lang w:val="ru-RU"/>
+              </w:rPr>
+            </w:pPr>
+            <w:r>
+              <w:rPr>
+                <w:rFonts w:ascii="Times New Roman" w:hAnsi="Times New Roman"/>
+                <w:bCs/>
+                <w:sz w:val="28"/>
+                <w:szCs w:val="28"/>
+                <w:lang w:val="ru-RU"/>
+              </w:rPr>
+              <w:t>39752</w:t>
+            </w:r>
+          </w:p>
+        </w:tc>
+      </w:tr>
+      <w:tr>
+        <w:tc>
+          <w:tcPr>
+            <w:tcW w:w="1413" w:type="dxa"/>
+          </w:tcPr>
+          <w:p>
+            <w:pPr>
+              <w:rPr>
+                <w:rFonts w:ascii="Times New Roman" w:hAnsi="Times New Roman"/>
+                <w:bCs/>
+                <w:sz w:val="28"/>
+                <w:szCs w:val="28"/>
+                <w:lang w:val="ru-RU"/>
+              </w:rPr>
+            </w:pPr>
+            <w:r>
+              <w:rPr>
+                <w:rFonts w:ascii="Times New Roman" w:hAnsi="Times New Roman"/>
+                <w:bCs/>
+                <w:sz w:val="28"/>
+                <w:szCs w:val="28"/>
+                <w:lang w:val="ru-RU"/>
+              </w:rPr>
+              <w:t>8%</w:t>
+            </w:r>
+          </w:p>
+        </w:tc>
+        <w:tc>
+          <w:tcPr>
+            <w:tcW w:w="2126" w:type="dxa"/>
+          </w:tcPr>
+          <w:p>
+            <w:pPr>
+              <w:rPr>
+                <w:rFonts w:ascii="Times New Roman" w:hAnsi="Times New Roman"/>
+                <w:bCs/>
+                <w:sz w:val="28"/>
+                <w:szCs w:val="28"/>
+                <w:lang w:val="ru-RU"/>
+              </w:rPr>
+            </w:pPr>
+            <w:r>
+              <w:rPr>
+                <w:rFonts w:ascii="Times New Roman" w:hAnsi="Times New Roman"/>
+                <w:bCs/>
+                <w:sz w:val="28"/>
+                <w:szCs w:val="28"/>
+                <w:lang w:val="ru-RU"/>
+              </w:rPr>
+              <w:t>30</w:t>
+            </w:r>
+          </w:p>
+        </w:tc>
+        <w:tc>
+          <w:tcPr>
+            <w:tcW w:w="3402" w:type="dxa"/>
+          </w:tcPr>
+          <w:p>
+            <w:pPr>
+              <w:rPr>
+                <w:rFonts w:ascii="Times New Roman" w:hAnsi="Times New Roman"/>
+                <w:bCs/>
+                <w:sz w:val="28"/>
+                <w:szCs w:val="28"/>
+                <w:lang w:val="ru-RU"/>
+              </w:rPr>
+            </w:pPr>
+            <w:r>
+              <w:rPr>
+                <w:rFonts w:ascii="Times New Roman" w:hAnsi="Times New Roman"/>
+                <w:bCs/>
+                <w:sz w:val="28"/>
+                <w:szCs w:val="28"/>
+                <w:lang w:val="ru-RU"/>
+              </w:rPr>
+              <w:t>1</w:t>
+            </w:r>
+          </w:p>
+        </w:tc>
+        <w:tc>
+          <w:tcPr>
+            <w:tcW w:w="2404" w:type="dxa"/>
+          </w:tcPr>
+          <w:p>
+            <w:pPr>
+              <w:rPr>
+                <w:rFonts w:ascii="Times New Roman" w:hAnsi="Times New Roman"/>
+                <w:bCs/>
+                <w:sz w:val="28"/>
+                <w:szCs w:val="28"/>
+                <w:lang w:val="ru-RU"/>
+              </w:rPr>
+            </w:pPr>
+            <w:r>
+              <w:rPr>
+                <w:rFonts w:ascii="Times New Roman" w:hAnsi="Times New Roman"/>
+                <w:bCs/>
+                <w:sz w:val="28"/>
+                <w:szCs w:val="28"/>
+                <w:lang w:val="ru-RU"/>
+              </w:rPr>
+              <w:t>43704</w:t>
+            </w:r>
+          </w:p>
+        </w:tc>
+      </w:tr>
+      <w:tr>
+        <w:tc>
+          <w:tcPr>
+            <w:tcW w:w="1413" w:type="dxa"/>
+          </w:tcPr>
+          <w:p>
+            <w:pPr>
+              <w:rPr>
+                <w:rFonts w:ascii="Times New Roman" w:hAnsi="Times New Roman"/>
+                <w:bCs/>
+                <w:sz w:val="28"/>
+                <w:szCs w:val="28"/>
+                <w:lang w:val="ru-RU"/>
+              </w:rPr>
+            </w:pPr>
+            <w:r>
+              <w:rPr>
+                <w:rFonts w:ascii="Times New Roman" w:hAnsi="Times New Roman"/>
+                <w:bCs/>
+                <w:sz w:val="28"/>
+                <w:szCs w:val="28"/>
+                <w:lang w:val="ru-RU"/>
+              </w:rPr>
+              <w:t>7%</w:t>
+            </w:r>
+          </w:p>
+        </w:tc>
+        <w:tc>
+          <w:tcPr>
+            <w:tcW w:w="2126" w:type="dxa"/>
+          </w:tcPr>
+          <w:p>
+            <w:pPr>
+              <w:rPr>
+                <w:rFonts w:ascii="Times New Roman" w:hAnsi="Times New Roman"/>
+                <w:bCs/>
+                <w:sz w:val="28"/>
+                <w:szCs w:val="28"/>
+                <w:lang w:val="ru-RU"/>
+              </w:rPr>
+            </w:pPr>
+            <w:r>
+              <w:rPr>
+                <w:rFonts w:ascii="Times New Roman" w:hAnsi="Times New Roman"/>
+                <w:bCs/>
+                <w:sz w:val="28"/>
+                <w:szCs w:val="28"/>
+                <w:lang w:val="ru-RU"/>
+              </w:rPr>
+              <w:t>28</w:t>
+            </w:r>
+          </w:p>
+        </w:tc>
+        <w:tc>
+          <w:tcPr>
+            <w:tcW w:w="3402" w:type="dxa"/>
+          </w:tcPr>
+          <w:p>
+            <w:pPr>
+              <w:rPr>
+                <w:rFonts w:ascii="Times New Roman" w:hAnsi="Times New Roman"/>
+                <w:bCs/>
+                <w:sz w:val="28"/>
+                <w:szCs w:val="28"/>
+                <w:lang w:val="ru-RU"/>
+              </w:rPr>
+            </w:pPr>
+            <w:r>
+              <w:rPr>
+                <w:rFonts w:ascii="Times New Roman" w:hAnsi="Times New Roman"/>
+                <w:bCs/>
+                <w:sz w:val="28"/>
+                <w:szCs w:val="28"/>
+                <w:lang w:val="ru-RU"/>
+              </w:rPr>
+              <w:t>1</w:t>
+            </w:r>
+          </w:p>
+        </w:tc>
+        <w:tc>
+          <w:tcPr>
+            <w:tcW w:w="2404" w:type="dxa"/>
+          </w:tcPr>
+          <w:p>
+            <w:pPr>
+              <w:rPr>
+                <w:rFonts w:ascii="Times New Roman" w:hAnsi="Times New Roman"/>
+                <w:bCs/>
+                <w:sz w:val="28"/>
+                <w:szCs w:val="28"/>
+                <w:lang w:val="ru-RU"/>
+              </w:rPr>
+            </w:pPr>
+            <w:r>
+              <w:rPr>
+                <w:rFonts w:ascii="Times New Roman" w:hAnsi="Times New Roman"/>
+                <w:bCs/>
+                <w:sz w:val="28"/>
+                <w:szCs w:val="28"/>
+                <w:lang w:val="ru-RU"/>
+              </w:rPr>
+              <w:t>48392</w:t>
+            </w:r>
+          </w:p>
+        </w:tc>
+      </w:tr>
+      <w:tr>
+        <w:tc>
+          <w:tcPr>
+            <w:tcW w:w="1413" w:type="dxa"/>
+          </w:tcPr>
+          <w:p>
+            <w:pPr>
+              <w:rPr>
+                <w:rFonts w:ascii="Times New Roman" w:hAnsi="Times New Roman"/>
+                <w:bCs/>
+                <w:sz w:val="28"/>
+                <w:szCs w:val="28"/>
+                <w:lang w:val="ru-RU"/>
+              </w:rPr>
+            </w:pPr>
+            <w:r>
+              <w:rPr>
+                <w:rFonts w:ascii="Times New Roman" w:hAnsi="Times New Roman"/>
+                <w:bCs/>
+                <w:sz w:val="28"/>
+                <w:szCs w:val="28"/>
+                <w:lang w:val="ru-RU"/>
+              </w:rPr>
+              <w:t>6%</w:t>
+            </w:r>
+          </w:p>
+        </w:tc>
+        <w:tc>
+          <w:tcPr>
+            <w:tcW w:w="2126" w:type="dxa"/>
+          </w:tcPr>
+          <w:p>
+            <w:pPr>
+              <w:rPr>
+                <w:rFonts w:ascii="Times New Roman" w:hAnsi="Times New Roman"/>
+                <w:bCs/>
+                <w:sz w:val="28"/>
+                <w:szCs w:val="28"/>
+                <w:lang w:val="ru-RU"/>
+              </w:rPr>
+            </w:pPr>
+            <w:r>
+              <w:rPr>
+                <w:rFonts w:ascii="Times New Roman" w:hAnsi="Times New Roman"/>
+                <w:bCs/>
+                <w:sz w:val="28"/>
+                <w:szCs w:val="28"/>
+                <w:lang w:val="ru-RU"/>
+              </w:rPr>
+              <w:t>25</w:t>
+            </w:r>
+          </w:p>
+        </w:tc>
+        <w:tc>
+          <w:tcPr>
+            <w:tcW w:w="3402" w:type="dxa"/>
+          </w:tcPr>
+          <w:p>
+            <w:pPr>
+              <w:rPr>
+                <w:rFonts w:ascii="Times New Roman" w:hAnsi="Times New Roman"/>
+                <w:bCs/>
+                <w:sz w:val="28"/>
+                <w:szCs w:val="28"/>
+                <w:lang w:val="ru-RU"/>
+              </w:rPr>
+            </w:pPr>
+            <w:r>
+              <w:rPr>
+                <w:rFonts w:ascii="Times New Roman" w:hAnsi="Times New Roman"/>
+                <w:bCs/>
+                <w:sz w:val="28"/>
+                <w:szCs w:val="28"/>
+                <w:lang w:val="ru-RU"/>
+              </w:rPr>
+              <w:t>1</w:t>
+            </w:r>
+          </w:p>
+        </w:tc>
+        <w:tc>
+          <w:tcPr>
+            <w:tcW w:w="2404" w:type="dxa"/>
+          </w:tcPr>
+          <w:p>
+            <w:pPr>
+              <w:rPr>
+                <w:rFonts w:ascii="Times New Roman" w:hAnsi="Times New Roman"/>
+                <w:bCs/>
+                <w:sz w:val="28"/>
+                <w:szCs w:val="28"/>
+                <w:lang w:val="ru-RU"/>
+              </w:rPr>
+            </w:pPr>
+            <w:r>
+              <w:rPr>
+                <w:rFonts w:ascii="Times New Roman" w:hAnsi="Times New Roman"/>
+                <w:bCs/>
+                <w:sz w:val="28"/>
+                <w:szCs w:val="28"/>
+                <w:lang w:val="ru-RU"/>
+              </w:rPr>
+              <w:t>53784</w:t>
+            </w:r>
+          </w:p>
+        </w:tc>
+      </w:tr>
+      <w:tr>
+        <w:tc>
+          <w:tcPr>
+            <w:tcW w:w="1413" w:type="dxa"/>
+          </w:tcPr>
+          <w:p>
+            <w:pPr>
+              <w:rPr>
+                <w:rFonts w:ascii="Times New Roman" w:hAnsi="Times New Roman"/>
+                <w:bCs/>
+                <w:sz w:val="28"/>
+                <w:szCs w:val="28"/>
+                <w:lang w:val="ru-RU"/>
+              </w:rPr>
+            </w:pPr>
+            <w:r>
+              <w:rPr>
+                <w:rFonts w:ascii="Times New Roman" w:hAnsi="Times New Roman"/>
+                <w:bCs/>
+                <w:sz w:val="28"/>
+                <w:szCs w:val="28"/>
+                <w:lang w:val="ru-RU"/>
+              </w:rPr>
+              <w:t>4%</w:t>
+            </w:r>
+          </w:p>
+        </w:tc>
+        <w:tc>
+          <w:tcPr>
+            <w:tcW w:w="2126" w:type="dxa"/>
+          </w:tcPr>
+          <w:p>
+            <w:pPr>
+              <w:rPr>
+                <w:rFonts w:ascii="Times New Roman" w:hAnsi="Times New Roman"/>
+                <w:bCs/>
+                <w:sz w:val="28"/>
+                <w:szCs w:val="28"/>
+                <w:lang w:val="ru-RU"/>
+              </w:rPr>
+            </w:pPr>
+            <w:r>
+              <w:rPr>
+                <w:rFonts w:ascii="Times New Roman" w:hAnsi="Times New Roman"/>
+                <w:bCs/>
+                <w:sz w:val="28"/>
+                <w:szCs w:val="28"/>
+                <w:lang w:val="ru-RU"/>
+              </w:rPr>
+              <w:t>26</w:t>
+            </w:r>
+          </w:p>
+        </w:tc>
+        <w:tc>
+          <w:tcPr>
+            <w:tcW w:w="3402" w:type="dxa"/>
+          </w:tcPr>
+          <w:p>
+            <w:pPr>
+              <w:rPr>
+                <w:rFonts w:ascii="Times New Roman" w:hAnsi="Times New Roman"/>
+                <w:bCs/>
+                <w:sz w:val="28"/>
+                <w:szCs w:val="28"/>
+                <w:lang w:val="ru-RU"/>
+              </w:rPr>
+            </w:pPr>
+            <w:r>
+              <w:rPr>
+                <w:rFonts w:ascii="Times New Roman" w:hAnsi="Times New Roman"/>
+                <w:bCs/>
+                <w:sz w:val="28"/>
+                <w:szCs w:val="28"/>
+                <w:lang w:val="ru-RU"/>
+              </w:rPr>
+              <w:t>1</w:t>
+            </w:r>
+          </w:p>
+        </w:tc>
+        <w:tc>
+          <w:tcPr>
+            <w:tcW w:w="2404" w:type="dxa"/>
+          </w:tcPr>
+          <w:p>
+            <w:pPr>
+              <w:rPr>
+                <w:rFonts w:ascii="Times New Roman" w:hAnsi="Times New Roman"/>
+                <w:bCs/>
+                <w:sz w:val="28"/>
+                <w:szCs w:val="28"/>
+                <w:lang w:val="ru-RU"/>
+              </w:rPr>
+            </w:pPr>
+            <w:r>
+              <w:rPr>
+                <w:rFonts w:ascii="Times New Roman" w:hAnsi="Times New Roman"/>
+                <w:bCs/>
+                <w:sz w:val="28"/>
+                <w:szCs w:val="28"/>
+                <w:lang w:val="ru-RU"/>
+              </w:rPr>
+              <w:t>60152</w:t>
+            </w:r>
+          </w:p>
+        </w:tc>
+      </w:tr>
+      <w:tr>
+        <w:tc>
+          <w:tcPr>
+            <w:tcW w:w="1413" w:type="dxa"/>
+          </w:tcPr>
+          <w:p>
+            <w:pPr>
+              <w:rPr>
+                <w:rFonts w:ascii="Times New Roman" w:hAnsi="Times New Roman"/>
+                <w:bCs/>
+                <w:sz w:val="28"/>
+                <w:szCs w:val="28"/>
+                <w:lang w:val="ru-RU"/>
+              </w:rPr>
+            </w:pPr>
+            <w:r>
+              <w:rPr>
+                <w:rFonts w:ascii="Times New Roman" w:hAnsi="Times New Roman"/>
+                <w:bCs/>
+                <w:sz w:val="28"/>
+                <w:szCs w:val="28"/>
+                <w:lang w:val="ru-RU"/>
+              </w:rPr>
+              <w:t>3%</w:t>
+            </w:r>
+          </w:p>
+        </w:tc>
+        <w:tc>
+          <w:tcPr>
+            <w:tcW w:w="2126" w:type="dxa"/>
+          </w:tcPr>
+          <w:p>
+            <w:pPr>
+              <w:rPr>
+                <w:rFonts w:ascii="Times New Roman" w:hAnsi="Times New Roman"/>
+                <w:bCs/>
+                <w:sz w:val="28"/>
+                <w:szCs w:val="28"/>
+                <w:lang w:val="ru-RU"/>
+              </w:rPr>
+            </w:pPr>
+            <w:r>
+              <w:rPr>
+                <w:rFonts w:ascii="Times New Roman" w:hAnsi="Times New Roman"/>
+                <w:bCs/>
+                <w:sz w:val="28"/>
+                <w:szCs w:val="28"/>
+                <w:lang w:val="ru-RU"/>
+              </w:rPr>
+              <w:t>21</w:t>
+            </w:r>
+          </w:p>
+        </w:tc>
+        <w:tc>
+          <w:tcPr>
+            <w:tcW w:w="3402" w:type="dxa"/>
+          </w:tcPr>
+          <w:p>
+            <w:pPr>
+              <w:rPr>
+                <w:rFonts w:ascii="Times New Roman" w:hAnsi="Times New Roman"/>
+                <w:bCs/>
+                <w:sz w:val="28"/>
+                <w:szCs w:val="28"/>
+                <w:lang w:val="ru-RU"/>
+              </w:rPr>
+            </w:pPr>
+            <w:r>
+              <w:rPr>
+                <w:rFonts w:ascii="Times New Roman" w:hAnsi="Times New Roman"/>
+                <w:bCs/>
+                <w:sz w:val="28"/>
+                <w:szCs w:val="28"/>
+                <w:lang w:val="ru-RU"/>
+              </w:rPr>
+              <w:t>1</w:t>
+            </w:r>
+          </w:p>
+        </w:tc>
+        <w:tc>
+          <w:tcPr>
+            <w:tcW w:w="2404" w:type="dxa"/>
+          </w:tcPr>
+          <w:p>
+            <w:pPr>
+              <w:rPr>
+                <w:rFonts w:ascii="Times New Roman" w:hAnsi="Times New Roman"/>
+                <w:bCs/>
+                <w:sz w:val="28"/>
+                <w:szCs w:val="28"/>
+                <w:lang w:val="ru-RU"/>
+              </w:rPr>
+            </w:pPr>
+            <w:r>
+              <w:rPr>
+                <w:rFonts w:ascii="Times New Roman" w:hAnsi="Times New Roman"/>
+                <w:bCs/>
+                <w:sz w:val="28"/>
+                <w:szCs w:val="28"/>
+                <w:lang w:val="ru-RU"/>
+              </w:rPr>
+              <w:t>67592</w:t>
+            </w:r>
+          </w:p>
+        </w:tc>
+      </w:tr>
+      <w:tr>
+        <w:tc>
+          <w:tcPr>
+            <w:tcW w:w="1413" w:type="dxa"/>
+          </w:tcPr>
+          <w:p>
+            <w:pPr>
+              <w:rPr>
+                <w:rFonts w:ascii="Times New Roman" w:hAnsi="Times New Roman"/>
+                <w:bCs/>
+                <w:sz w:val="28"/>
+                <w:szCs w:val="28"/>
+                <w:lang w:val="ru-RU"/>
+              </w:rPr>
+            </w:pPr>
+            <w:r>
+              <w:rPr>
+                <w:rFonts w:ascii="Times New Roman" w:hAnsi="Times New Roman"/>
+                <w:bCs/>
+                <w:sz w:val="28"/>
+                <w:szCs w:val="28"/>
+                <w:lang w:val="ru-RU"/>
+              </w:rPr>
+              <w:t>2%</w:t>
+            </w:r>
+          </w:p>
+        </w:tc>
+        <w:tc>
+          <w:tcPr>
+            <w:tcW w:w="2126" w:type="dxa"/>
+          </w:tcPr>
+          <w:p>
+            <w:pPr>
+              <w:rPr>
+                <w:rFonts w:ascii="Times New Roman" w:hAnsi="Times New Roman"/>
+                <w:bCs/>
+                <w:sz w:val="28"/>
+                <w:szCs w:val="28"/>
+                <w:lang w:val="ru-RU"/>
+              </w:rPr>
+            </w:pPr>
+            <w:r>
+              <w:rPr>
+                <w:rFonts w:ascii="Times New Roman" w:hAnsi="Times New Roman"/>
+                <w:bCs/>
+                <w:sz w:val="28"/>
+                <w:szCs w:val="28"/>
+                <w:lang w:val="ru-RU"/>
+              </w:rPr>
+              <w:t>25</w:t>
+            </w:r>
+          </w:p>
+        </w:tc>
+        <w:tc>
+          <w:tcPr>
+            <w:tcW w:w="3402" w:type="dxa"/>
+          </w:tcPr>
+          <w:p>
+            <w:pPr>
+              <w:rPr>
+                <w:rFonts w:ascii="Times New Roman" w:hAnsi="Times New Roman"/>
+                <w:bCs/>
+                <w:sz w:val="28"/>
+                <w:szCs w:val="28"/>
+                <w:lang w:val="ru-RU"/>
+              </w:rPr>
+            </w:pPr>
+            <w:r>
+              <w:rPr>
+                <w:rFonts w:ascii="Times New Roman" w:hAnsi="Times New Roman"/>
+                <w:bCs/>
+                <w:sz w:val="28"/>
+                <w:szCs w:val="28"/>
+                <w:lang w:val="ru-RU"/>
+              </w:rPr>
+              <w:t>1</w:t>
+            </w:r>
+          </w:p>
+        </w:tc>
+        <w:tc>
+          <w:tcPr>
+            <w:tcW w:w="2404" w:type="dxa"/>
+          </w:tcPr>
+          <w:p>
+            <w:pPr>
+              <w:rPr>
+                <w:rFonts w:ascii="Times New Roman" w:hAnsi="Times New Roman"/>
+                <w:bCs/>
+                <w:sz w:val="28"/>
+                <w:szCs w:val="28"/>
+                <w:lang w:val="ru-RU"/>
+              </w:rPr>
+            </w:pPr>
+            <w:r>
+              <w:rPr>
+                <w:rFonts w:ascii="Times New Roman" w:hAnsi="Times New Roman"/>
+                <w:bCs/>
+                <w:sz w:val="28"/>
+                <w:szCs w:val="28"/>
+                <w:lang w:val="ru-RU"/>
+              </w:rPr>
+              <w:t>76184</w:t>
+            </w:r>
+          </w:p>
+        </w:tc>
+      </w:tr>
+    </w:tbl>
+    <w:p>
+      <w:pPr>
+        <w:rPr>
+          <w:rFonts w:ascii="Times New Roman" w:hAnsi="Times New Roman"/>
+          <w:bCs/>
+          <w:sz w:val="28"/>
+          <w:szCs w:val="28"/>
+          <w:lang w:val="ru-RU"/>
+        </w:rPr>
+      </w:pPr>
+    </w:p>
+    <w:p>
+      <w:pPr>
+        <w:jc w:val="both"/>
+        <w:rPr>
+          <w:rFonts w:ascii="Times New Roman" w:hAnsi="Times New Roman"/>
+          <w:bCs/>
+          <w:sz w:val="28"/>
+          <w:szCs w:val="28"/>
+          <w:lang w:val="ru-RU"/>
+        </w:rPr>
+      </w:pPr>
+      <w:r>
+        <w:rPr>
+          <w:rFonts w:ascii="Times New Roman" w:hAnsi="Times New Roman"/>
+          <w:bCs/>
+          <w:sz w:val="28"/>
+          <w:szCs w:val="28"/>
+          <w:lang w:val="ru-RU"/>
+        </w:rPr>
+        <w:t>По результатам измерений можно наблюдать интересную зависимость: при уменьшении процента коллизий с 45% до 2% затраты по памяти увеличиваются почти в 4 раза (это объясняется увеличением размеров таблицы, и следственным ему наличием большого числа пустых указателей), но зато затраты по времени – снижаются почти в 2 раза.</w:t>
+      </w:r>
+      <w:r>
+        <w:rPr>
+          <w:rFonts w:ascii="Times New Roman" w:hAnsi="Times New Roman"/>
+          <w:bCs/>
+          <w:sz w:val="28"/>
+          <w:szCs w:val="28"/>
+          <w:lang w:val="ru-RU"/>
+        </w:rPr>
+        <w:t xml:space="preserve"> Этим можно объяснить и смысл реструктуризации хеш-таблицы — кратный прирост производительности по времени.</w:t>
+      </w:r>
+    </w:p>
+    <w:p>
+      <w:pPr>
+        <w:jc w:val="both"/>
+        <w:rPr>
+          <w:rFonts w:ascii="Times New Roman" w:hAnsi="Times New Roman"/>
+          <w:bCs/>
+          <w:sz w:val="28"/>
+          <w:szCs w:val="28"/>
+          <w:lang w:val="ru-RU"/>
+        </w:rPr>
+      </w:pPr>
+    </w:p>
+    <w:p>
+      <w:pPr>
+        <w:jc w:val="both"/>
+        <w:rPr>
+          <w:rFonts w:ascii="Times New Roman" w:hAnsi="Times New Roman"/>
+          <w:bCs/>
+          <w:sz w:val="28"/>
+          <w:szCs w:val="28"/>
+          <w:lang w:val="ru-RU"/>
+        </w:rPr>
+      </w:pPr>
+      <w:r>
+        <w:rPr>
+          <w:rFonts w:ascii="Times New Roman" w:hAnsi="Times New Roman"/>
+          <w:bCs/>
+          <w:sz w:val="28"/>
+          <w:szCs w:val="28"/>
+          <w:lang w:val="ru-RU"/>
+        </w:rPr>
+        <w:t>Тем не менее, даже при большом проценте коллизий (45%) время поиска в таблице, хранящей 1000 элементов, в 3 раза меньше времени поиска тех же самых данных в ДДП или АВЛ-дереве.</w:t>
+      </w:r>
+    </w:p>
+    <w:p>
+      <w:pPr>
+        <w:jc w:val="both"/>
+        <w:rPr>
+          <w:rFonts w:ascii="Times New Roman" w:hAnsi="Times New Roman"/>
+          <w:bCs/>
+          <w:sz w:val="28"/>
+          <w:szCs w:val="28"/>
+          <w:lang w:val="ru-RU"/>
+        </w:rPr>
+      </w:pPr>
+    </w:p>
+    <w:p>
+      <w:pPr>
+        <w:jc w:val="both"/>
+        <w:rPr>
+          <w:rFonts w:ascii="Times New Roman" w:hAnsi="Times New Roman"/>
+          <w:bCs/>
+          <w:sz w:val="28"/>
+          <w:szCs w:val="28"/>
+          <w:lang w:val="ru-RU"/>
+        </w:rPr>
+      </w:pPr>
+      <w:r>
+        <w:rPr>
+          <w:rFonts w:ascii="Times New Roman" w:hAnsi="Times New Roman"/>
+          <w:bCs/>
+          <w:sz w:val="28"/>
+          <w:szCs w:val="28"/>
+          <w:lang w:val="ru-RU"/>
+        </w:rPr>
+        <w:t>Таким образом, сказать, что лучше использовать в любой ситуации —</w:t>
+      </w:r>
+      <w:r>
+        <w:rPr>
+          <w:rFonts w:ascii="Times New Roman" w:hAnsi="Times New Roman"/>
+          <w:bCs/>
+          <w:sz w:val="28"/>
+          <w:szCs w:val="28"/>
+          <w:lang w:val="ru-RU"/>
+        </w:rPr>
+        <w:t xml:space="preserve"> трудно. Наименьшие затраты по памяти вызывает использование файла: в таком случае в памяти данные не хранятся, но это сильно сказывается на времени работы. Наибольшие же затраты по памяти, в среднем, требует хеш-таблица, но, как установили ранее, это помогает ей быть самой быстрой в отношении поиска структурой. Вариант ДДП не требует большого количества памяти, но по времени выигрывает разве что лишь у файла. АВЛ-дерево — средний вариант в отношении быстродействия и занимаемой памяти.</w:t>
+      </w:r>
+    </w:p>
+    <w:p>
+      <w:pPr>
+        <w:jc w:val="both"/>
+        <w:rPr>
+          <w:rFonts w:ascii="Times New Roman" w:hAnsi="Times New Roman"/>
+          <w:bCs/>
+          <w:sz w:val="28"/>
+          <w:szCs w:val="28"/>
+          <w:lang w:val="ru-RU"/>
+        </w:rPr>
+      </w:pPr>
+    </w:p>
+    <w:p>
+      <w:pPr>
+        <w:jc w:val="both"/>
+        <w:rPr>
+          <w:rFonts w:ascii="Times New Roman" w:hAnsi="Times New Roman"/>
+          <w:bCs/>
+          <w:sz w:val="28"/>
+          <w:szCs w:val="28"/>
+          <w:lang w:val="ru-RU"/>
+        </w:rPr>
+      </w:pPr>
+    </w:p>
+    <w:p>
+      <w:pPr>
+        <w:jc w:val="both"/>
+        <w:rPr>
+          <w:rFonts w:ascii="Times New Roman" w:hAnsi="Times New Roman"/>
+          <w:bCs/>
+          <w:sz w:val="28"/>
+          <w:szCs w:val="28"/>
+          <w:lang w:val="ru-RU"/>
+        </w:rPr>
+      </w:pPr>
+    </w:p>
+    <w:p>
+      <w:pPr>
+        <w:jc w:val="both"/>
+        <w:rPr>
+          <w:rFonts w:ascii="Times New Roman" w:hAnsi="Times New Roman"/>
+          <w:bCs/>
+          <w:sz w:val="28"/>
+          <w:szCs w:val="28"/>
+          <w:lang w:val="ru-RU"/>
+        </w:rPr>
+      </w:pPr>
+    </w:p>
+    <w:p>
+      <w:pPr>
+        <w:jc w:val="both"/>
+        <w:rPr>
+          <w:rFonts w:ascii="Times New Roman" w:hAnsi="Times New Roman"/>
+          <w:bCs/>
+          <w:sz w:val="28"/>
+          <w:szCs w:val="28"/>
+          <w:lang w:val="ru-RU"/>
         </w:rPr>
       </w:pPr>
     </w:p>
@@ -17768,7 +22484,7 @@
           <w:lang w:val="ru-RU"/>
         </w:rPr>
       </w:pPr>
-      <w:bookmarkStart w:id="6" w:name="__RefHeading___Toc1505_1224043242"/>
+      <w:bookmarkStart w:id="13" w:name="_Toc89336774"/>
       <w:r>
         <w:rPr>
           <w:rFonts w:ascii="Times New Roman" w:eastAsia="Segoe UI" w:hAnsi="Times New Roman"/>
@@ -17778,10 +22494,1145 @@
           <w:szCs w:val="40"/>
           <w:lang w:val="ru-RU"/>
         </w:rPr>
-        <w:t>Вывод</w:t>
-      </w:r>
-      <w:bookmarkEnd w:id="6"/>
-    </w:p>
+        <w:lastRenderedPageBreak/>
+        <w:t>Ответы на контрольные вопросы</w:t>
+      </w:r>
+      <w:bookmarkEnd w:id="13"/>
+    </w:p>
+    <w:p>
+      <w:pPr>
+        <w:pStyle w:val="Default"/>
+      </w:pPr>
+    </w:p>
+    <w:p>
+      <w:pPr>
+        <w:pStyle w:val="Default"/>
+        <w:spacing w:after="164"/>
+        <w:rPr>
+          <w:b/>
+          <w:i/>
+          <w:sz w:val="28"/>
+          <w:szCs w:val="28"/>
+        </w:rPr>
+      </w:pPr>
+      <w:r>
+        <w:rPr>
+          <w:b/>
+          <w:i/>
+          <w:sz w:val="28"/>
+          <w:szCs w:val="28"/>
+        </w:rPr>
+        <w:t xml:space="preserve">1. Что такое дерево? </w:t>
+      </w:r>
+    </w:p>
+    <w:p>
+      <w:pPr>
+        <w:pStyle w:val="Default"/>
+        <w:spacing w:after="164"/>
+        <w:rPr>
+          <w:sz w:val="28"/>
+          <w:szCs w:val="28"/>
+        </w:rPr>
+      </w:pPr>
+      <w:r>
+        <w:rPr>
+          <w:sz w:val="28"/>
+          <w:szCs w:val="28"/>
+        </w:rPr>
+        <w:t>С точки зрения математики, дерево (в случае программирования рассматривается ориентированное)</w:t>
+      </w:r>
+      <w:r>
+        <w:rPr>
+          <w:sz w:val="28"/>
+          <w:szCs w:val="28"/>
+        </w:rPr>
+        <w:t xml:space="preserve"> — </w:t>
+      </w:r>
+      <w:proofErr w:type="spellStart"/>
+      <w:r>
+        <w:rPr>
+          <w:sz w:val="28"/>
+          <w:szCs w:val="28"/>
+        </w:rPr>
+        <w:t>бесконтурный</w:t>
+      </w:r>
+      <w:proofErr w:type="spellEnd"/>
+      <w:r>
+        <w:rPr>
+          <w:sz w:val="28"/>
+          <w:szCs w:val="28"/>
+        </w:rPr>
+        <w:t xml:space="preserve"> граф, каждая вершина которого имеет степень </w:t>
+      </w:r>
+      <w:proofErr w:type="spellStart"/>
+      <w:r>
+        <w:rPr>
+          <w:sz w:val="28"/>
+          <w:szCs w:val="28"/>
+        </w:rPr>
+        <w:t>полузахода</w:t>
+      </w:r>
+      <w:proofErr w:type="spellEnd"/>
+      <w:r>
+        <w:rPr>
+          <w:sz w:val="28"/>
+          <w:szCs w:val="28"/>
+        </w:rPr>
+        <w:t xml:space="preserve">, равную 1, кроме одной — корня, который имеет степень </w:t>
+      </w:r>
+      <w:proofErr w:type="spellStart"/>
+      <w:r>
+        <w:rPr>
+          <w:sz w:val="28"/>
+          <w:szCs w:val="28"/>
+        </w:rPr>
+        <w:t>полузахода</w:t>
+      </w:r>
+      <w:proofErr w:type="spellEnd"/>
+      <w:r>
+        <w:rPr>
+          <w:sz w:val="28"/>
+          <w:szCs w:val="28"/>
+        </w:rPr>
+        <w:t xml:space="preserve"> 0.</w:t>
+      </w:r>
+    </w:p>
+    <w:p>
+      <w:pPr>
+        <w:pStyle w:val="Default"/>
+        <w:spacing w:after="164"/>
+        <w:rPr>
+          <w:sz w:val="28"/>
+          <w:szCs w:val="28"/>
+        </w:rPr>
+      </w:pPr>
+      <w:r>
+        <w:rPr>
+          <w:sz w:val="28"/>
+          <w:szCs w:val="28"/>
+        </w:rPr>
+        <w:t>Как правило, дерево определяется рекурсивно либо как пустая структура, либо как узел типа дерева с конечным числом древовидных структур этого же типа.</w:t>
+      </w:r>
+    </w:p>
+    <w:p>
+      <w:pPr>
+        <w:pStyle w:val="Default"/>
+        <w:spacing w:after="164"/>
+        <w:rPr>
+          <w:b/>
+          <w:i/>
+          <w:sz w:val="28"/>
+          <w:szCs w:val="28"/>
+        </w:rPr>
+      </w:pPr>
+      <w:r>
+        <w:rPr>
+          <w:b/>
+          <w:i/>
+          <w:sz w:val="28"/>
+          <w:szCs w:val="28"/>
+        </w:rPr>
+        <w:t xml:space="preserve">2. Как выделяется память под представление деревьев? </w:t>
+      </w:r>
+    </w:p>
+    <w:p>
+      <w:pPr>
+        <w:pStyle w:val="Default"/>
+        <w:spacing w:after="164"/>
+        <w:rPr>
+          <w:sz w:val="28"/>
+          <w:szCs w:val="28"/>
+        </w:rPr>
+      </w:pPr>
+      <w:r>
+        <w:rPr>
+          <w:sz w:val="28"/>
+          <w:szCs w:val="28"/>
+        </w:rPr>
+        <w:t>Выделение памяти под дерево зависит от способа представления дерева.</w:t>
+      </w:r>
+    </w:p>
+    <w:p>
+      <w:pPr>
+        <w:pStyle w:val="Default"/>
+        <w:spacing w:after="164"/>
+        <w:rPr>
+          <w:sz w:val="28"/>
+          <w:szCs w:val="28"/>
+        </w:rPr>
+      </w:pPr>
+      <w:r>
+        <w:rPr>
+          <w:sz w:val="28"/>
+          <w:szCs w:val="28"/>
+        </w:rPr>
+        <w:t>а) Если дерево представляется массивом связей с предками, то память выделяется единым блоком под массив: либо на стеке (если изначально известно максимальное число вершин), либо в куче.</w:t>
+      </w:r>
+    </w:p>
+    <w:p>
+      <w:pPr>
+        <w:pStyle w:val="Default"/>
+        <w:spacing w:after="164"/>
+        <w:rPr>
+          <w:sz w:val="28"/>
+          <w:szCs w:val="28"/>
+        </w:rPr>
+      </w:pPr>
+      <w:r>
+        <w:rPr>
+          <w:sz w:val="28"/>
+          <w:szCs w:val="28"/>
+        </w:rPr>
+        <w:t xml:space="preserve">б) Если дерево представляется «массивом лидеров», в котором </w:t>
+      </w:r>
+      <w:proofErr w:type="spellStart"/>
+      <w:r>
+        <w:rPr>
+          <w:sz w:val="28"/>
+          <w:szCs w:val="28"/>
+          <w:lang w:val="en-US"/>
+        </w:rPr>
+        <w:t>i</w:t>
+      </w:r>
+      <w:proofErr w:type="spellEnd"/>
+      <w:r>
+        <w:rPr>
+          <w:sz w:val="28"/>
+          <w:szCs w:val="28"/>
+        </w:rPr>
+        <w:t>-</w:t>
+      </w:r>
+      <w:proofErr w:type="spellStart"/>
+      <w:r>
+        <w:rPr>
+          <w:sz w:val="28"/>
+          <w:szCs w:val="28"/>
+        </w:rPr>
+        <w:t>ый</w:t>
+      </w:r>
+      <w:proofErr w:type="spellEnd"/>
+      <w:r>
+        <w:rPr>
+          <w:sz w:val="28"/>
+          <w:szCs w:val="28"/>
+        </w:rPr>
+        <w:t xml:space="preserve"> элемент указывает на всех сыновей узла </w:t>
+      </w:r>
+      <w:proofErr w:type="spellStart"/>
+      <w:r>
+        <w:rPr>
+          <w:sz w:val="28"/>
+          <w:szCs w:val="28"/>
+          <w:lang w:val="en-US"/>
+        </w:rPr>
+        <w:t>i</w:t>
+      </w:r>
+      <w:proofErr w:type="spellEnd"/>
+      <w:r>
+        <w:rPr>
+          <w:sz w:val="28"/>
+          <w:szCs w:val="28"/>
+        </w:rPr>
+        <w:t>, то память под массив выделяется либо на стеке, либо в куче, а далее – память под списки сыновей выделяются динамически.</w:t>
+      </w:r>
+    </w:p>
+    <w:p>
+      <w:pPr>
+        <w:pStyle w:val="Default"/>
+        <w:spacing w:after="164"/>
+        <w:rPr>
+          <w:sz w:val="28"/>
+          <w:szCs w:val="28"/>
+        </w:rPr>
+      </w:pPr>
+      <w:r>
+        <w:rPr>
+          <w:sz w:val="28"/>
+          <w:szCs w:val="28"/>
+        </w:rPr>
+        <w:t>в) Если дерево определено рекурсивно (см. вопрос 1), то память под него выделяется динамически (при добавлении в дерево выделяется память, указатель на неё записывается в нового родителя вершины).</w:t>
+      </w:r>
+    </w:p>
+    <w:p>
+      <w:pPr>
+        <w:pStyle w:val="Default"/>
+        <w:spacing w:after="164"/>
+        <w:rPr>
+          <w:b/>
+          <w:i/>
+          <w:sz w:val="28"/>
+          <w:szCs w:val="28"/>
+        </w:rPr>
+      </w:pPr>
+      <w:r>
+        <w:rPr>
+          <w:b/>
+          <w:i/>
+          <w:sz w:val="28"/>
+          <w:szCs w:val="28"/>
+        </w:rPr>
+        <w:t xml:space="preserve">3. Какие стандартные операции возможны над деревьями? </w:t>
+      </w:r>
+    </w:p>
+    <w:p>
+      <w:pPr>
+        <w:pStyle w:val="Default"/>
+        <w:spacing w:after="164"/>
+        <w:rPr>
+          <w:sz w:val="28"/>
+          <w:szCs w:val="28"/>
+        </w:rPr>
+      </w:pPr>
+      <w:r>
+        <w:rPr>
+          <w:sz w:val="28"/>
+          <w:szCs w:val="28"/>
+        </w:rPr>
+        <w:t>Над деревьями возможны следующие операции: обход дерева, включение элемента, добавление элемента, поиск элемента.</w:t>
+      </w:r>
+    </w:p>
+    <w:p>
+      <w:pPr>
+        <w:pStyle w:val="Default"/>
+        <w:spacing w:after="164"/>
+        <w:rPr>
+          <w:b/>
+          <w:i/>
+          <w:sz w:val="28"/>
+          <w:szCs w:val="28"/>
+        </w:rPr>
+      </w:pPr>
+      <w:r>
+        <w:rPr>
+          <w:b/>
+          <w:i/>
+          <w:sz w:val="28"/>
+          <w:szCs w:val="28"/>
+        </w:rPr>
+        <w:t xml:space="preserve">4. Что такое дерево двоичного поиска? </w:t>
+      </w:r>
+    </w:p>
+    <w:p>
+      <w:pPr>
+        <w:pStyle w:val="Default"/>
+        <w:spacing w:after="164"/>
+        <w:rPr>
+          <w:sz w:val="28"/>
+          <w:szCs w:val="28"/>
+        </w:rPr>
+      </w:pPr>
+      <w:r>
+        <w:rPr>
+          <w:sz w:val="28"/>
+          <w:szCs w:val="28"/>
+        </w:rPr>
+        <w:t>Дерево двоичного поиска — бинарное дерево, в котором все правые потомки больше предка, а все левые потомки — меньше. Это свойство выполняется для любого узла дерева.</w:t>
+      </w:r>
+    </w:p>
+    <w:p>
+      <w:pPr>
+        <w:pStyle w:val="Default"/>
+        <w:spacing w:after="164"/>
+        <w:rPr>
+          <w:b/>
+          <w:i/>
+          <w:sz w:val="28"/>
+          <w:szCs w:val="28"/>
+        </w:rPr>
+      </w:pPr>
+      <w:r>
+        <w:rPr>
+          <w:b/>
+          <w:i/>
+          <w:sz w:val="28"/>
+          <w:szCs w:val="28"/>
+        </w:rPr>
+        <w:t xml:space="preserve">5. Чем отличается идеально сбалансированное дерево от АВЛ дерева? </w:t>
+      </w:r>
+    </w:p>
+    <w:p>
+      <w:pPr>
+        <w:pStyle w:val="Default"/>
+        <w:spacing w:after="164"/>
+        <w:rPr>
+          <w:sz w:val="28"/>
+          <w:szCs w:val="28"/>
+        </w:rPr>
+      </w:pPr>
+      <w:r>
+        <w:rPr>
+          <w:sz w:val="28"/>
+          <w:szCs w:val="28"/>
+        </w:rPr>
+        <w:t xml:space="preserve">Идеально сбалансированное дерево — дерево, у которого </w:t>
+      </w:r>
+      <w:r>
+        <w:rPr>
+          <w:i/>
+          <w:sz w:val="28"/>
+          <w:szCs w:val="28"/>
+        </w:rPr>
+        <w:t xml:space="preserve">число </w:t>
+      </w:r>
+      <w:r>
+        <w:rPr>
+          <w:i/>
+          <w:sz w:val="28"/>
+          <w:szCs w:val="28"/>
+        </w:rPr>
+        <w:t xml:space="preserve">равномерно распределённых </w:t>
+      </w:r>
+      <w:r>
+        <w:rPr>
+          <w:i/>
+          <w:sz w:val="28"/>
+          <w:szCs w:val="28"/>
+        </w:rPr>
+        <w:t>вершин</w:t>
+      </w:r>
+      <w:r>
+        <w:rPr>
+          <w:sz w:val="28"/>
+          <w:szCs w:val="28"/>
+        </w:rPr>
+        <w:t xml:space="preserve"> в левом и правом поддеревьях отличается не более чем на единицу.</w:t>
+      </w:r>
+    </w:p>
+    <w:p>
+      <w:pPr>
+        <w:pStyle w:val="Default"/>
+        <w:spacing w:after="164"/>
+        <w:rPr>
+          <w:sz w:val="28"/>
+          <w:szCs w:val="28"/>
+        </w:rPr>
+      </w:pPr>
+      <w:r>
+        <w:rPr>
+          <w:sz w:val="28"/>
+          <w:szCs w:val="28"/>
+        </w:rPr>
+        <w:t xml:space="preserve">АВЛ-дерево — дерево, для каждого узла которого верно, что </w:t>
+      </w:r>
+      <w:r>
+        <w:rPr>
+          <w:i/>
+          <w:sz w:val="28"/>
+          <w:szCs w:val="28"/>
+        </w:rPr>
+        <w:t xml:space="preserve">высота двух его поддеревьев </w:t>
+      </w:r>
+      <w:r>
+        <w:rPr>
+          <w:sz w:val="28"/>
+          <w:szCs w:val="28"/>
+        </w:rPr>
+        <w:t>отличается не более чем на единицу.</w:t>
+      </w:r>
+    </w:p>
+    <w:p>
+      <w:pPr>
+        <w:pStyle w:val="Default"/>
+        <w:spacing w:after="164"/>
+        <w:rPr>
+          <w:b/>
+          <w:i/>
+          <w:sz w:val="28"/>
+          <w:szCs w:val="28"/>
+        </w:rPr>
+      </w:pPr>
+      <w:r>
+        <w:rPr>
+          <w:b/>
+          <w:i/>
+          <w:sz w:val="28"/>
+          <w:szCs w:val="28"/>
+        </w:rPr>
+        <w:lastRenderedPageBreak/>
+        <w:t xml:space="preserve">6. Чем отличается поиск в АВЛ-дереве от поиска в дереве двоичного поиска? </w:t>
+      </w:r>
+    </w:p>
+    <w:p>
+      <w:pPr>
+        <w:pStyle w:val="Default"/>
+        <w:spacing w:after="164"/>
+        <w:rPr>
+          <w:sz w:val="28"/>
+          <w:szCs w:val="28"/>
+        </w:rPr>
+      </w:pPr>
+      <w:r>
+        <w:rPr>
+          <w:sz w:val="28"/>
+          <w:szCs w:val="28"/>
+        </w:rPr>
+        <w:t xml:space="preserve">Высота </w:t>
+      </w:r>
+      <w:r>
+        <w:rPr>
+          <w:sz w:val="28"/>
+          <w:szCs w:val="28"/>
+        </w:rPr>
+        <w:t>дерева</w:t>
+      </w:r>
+      <w:r>
+        <w:rPr>
+          <w:sz w:val="28"/>
+          <w:szCs w:val="28"/>
+        </w:rPr>
+        <w:t xml:space="preserve"> в ДДП оценивает</w:t>
+      </w:r>
+      <w:r>
+        <w:rPr>
+          <w:sz w:val="28"/>
+          <w:szCs w:val="28"/>
+        </w:rPr>
+        <w:t xml:space="preserve">ся от </w:t>
+      </w:r>
+      <w:r>
+        <w:rPr>
+          <w:sz w:val="28"/>
+          <w:szCs w:val="28"/>
+        </w:rPr>
+        <w:t>log</w:t>
+      </w:r>
+      <w:r>
+        <w:rPr>
+          <w:sz w:val="28"/>
+          <w:szCs w:val="28"/>
+          <w:vertAlign w:val="subscript"/>
+        </w:rPr>
+        <w:t>2</w:t>
+      </w:r>
+      <w:r>
+        <w:rPr>
+          <w:sz w:val="28"/>
+          <w:szCs w:val="28"/>
+        </w:rPr>
+        <w:t>n</w:t>
+      </w:r>
+      <w:r>
+        <w:rPr>
+          <w:sz w:val="28"/>
+          <w:szCs w:val="28"/>
+        </w:rPr>
+        <w:t xml:space="preserve"> до </w:t>
+      </w:r>
+      <w:r>
+        <w:rPr>
+          <w:sz w:val="28"/>
+          <w:szCs w:val="28"/>
+        </w:rPr>
+        <w:t xml:space="preserve">n. В случае АВЛ-дерева же, строго доказано, что высота дерева находится в интервале </w:t>
+      </w:r>
+      <w:r>
+        <w:rPr>
+          <w:sz w:val="28"/>
+          <w:szCs w:val="28"/>
+        </w:rPr>
+        <w:t xml:space="preserve">от </w:t>
+      </w:r>
+      <w:proofErr w:type="spellStart"/>
+      <w:proofErr w:type="gramStart"/>
+      <w:r>
+        <w:rPr>
+          <w:sz w:val="28"/>
+          <w:szCs w:val="28"/>
+        </w:rPr>
+        <w:t>log</w:t>
+      </w:r>
+      <w:proofErr w:type="spellEnd"/>
+      <w:r>
+        <w:rPr>
+          <w:sz w:val="28"/>
+          <w:szCs w:val="28"/>
+        </w:rPr>
+        <w:t>(</w:t>
+      </w:r>
+      <w:proofErr w:type="gramEnd"/>
+      <w:r>
+        <w:rPr>
+          <w:sz w:val="28"/>
+          <w:szCs w:val="28"/>
+        </w:rPr>
+        <w:t xml:space="preserve">n + 1) до 1.44 * </w:t>
+      </w:r>
+      <w:proofErr w:type="spellStart"/>
+      <w:r>
+        <w:rPr>
+          <w:sz w:val="28"/>
+          <w:szCs w:val="28"/>
+        </w:rPr>
+        <w:t>log</w:t>
+      </w:r>
+      <w:proofErr w:type="spellEnd"/>
+      <w:r>
+        <w:rPr>
+          <w:sz w:val="28"/>
+          <w:szCs w:val="28"/>
+        </w:rPr>
+        <w:t>(n + 2) — 0.328 что гораздо меньше, чем худший случай обычного двоичного дерева поиска</w:t>
+      </w:r>
+      <w:r>
+        <w:rPr>
+          <w:sz w:val="28"/>
+          <w:szCs w:val="28"/>
+        </w:rPr>
+        <w:t>. Таким образом, в среднем поиск в АВЛ-дереве будет быстрее, чем поиск в ДДП.</w:t>
+      </w:r>
+    </w:p>
+    <w:p>
+      <w:pPr>
+        <w:pStyle w:val="Default"/>
+        <w:spacing w:after="164"/>
+        <w:rPr>
+          <w:b/>
+          <w:i/>
+          <w:sz w:val="28"/>
+          <w:szCs w:val="28"/>
+        </w:rPr>
+      </w:pPr>
+      <w:r>
+        <w:rPr>
+          <w:b/>
+          <w:i/>
+          <w:sz w:val="28"/>
+          <w:szCs w:val="28"/>
+        </w:rPr>
+        <w:t>7. Что такое хеш-таблица, каков принцип ее построения</w:t>
+      </w:r>
+      <w:r>
+        <w:rPr>
+          <w:b/>
+          <w:i/>
+          <w:sz w:val="28"/>
+          <w:szCs w:val="28"/>
+        </w:rPr>
+        <w:t>?</w:t>
+      </w:r>
+    </w:p>
+    <w:p>
+      <w:pPr>
+        <w:pStyle w:val="Default"/>
+        <w:spacing w:after="164"/>
+        <w:rPr>
+          <w:sz w:val="28"/>
+          <w:szCs w:val="28"/>
+        </w:rPr>
+      </w:pPr>
+      <w:r>
+        <w:rPr>
+          <w:sz w:val="28"/>
+          <w:szCs w:val="28"/>
+        </w:rPr>
+        <w:t xml:space="preserve">Массив, заполненный в порядке, определенным хеш-функцией, называется хеш-таблицей. Хеш-функция — функция, ставящая некоторому ключу в соответствие индекс ячейки. По-другому, хеш-функция — отображение строки в число (позже соответствующее индексу в массиве), где под строкой понимается любой объект. </w:t>
+      </w:r>
+    </w:p>
+    <w:p>
+      <w:pPr>
+        <w:pStyle w:val="Default"/>
+        <w:spacing w:after="164"/>
+        <w:rPr>
+          <w:b/>
+          <w:i/>
+          <w:sz w:val="28"/>
+          <w:szCs w:val="28"/>
+        </w:rPr>
+      </w:pPr>
+      <w:r>
+        <w:rPr>
+          <w:b/>
+          <w:i/>
+          <w:sz w:val="28"/>
+          <w:szCs w:val="28"/>
+        </w:rPr>
+        <w:t xml:space="preserve">8. Что такое коллизии? Каковы методы их устранения. </w:t>
+      </w:r>
+    </w:p>
+    <w:p>
+      <w:pPr>
+        <w:pStyle w:val="Default"/>
+        <w:spacing w:after="164"/>
+        <w:rPr>
+          <w:sz w:val="28"/>
+          <w:szCs w:val="28"/>
+        </w:rPr>
+      </w:pPr>
+      <w:r>
+        <w:rPr>
+          <w:sz w:val="28"/>
+          <w:szCs w:val="28"/>
+        </w:rPr>
+        <w:t>Коллизия — ситуация «наслаивания» значений в хеш-таблице, когда разным ключам соответствует одно и то же значение хеш-функции. Существует несколько методов борьбы с коллизиями:</w:t>
+      </w:r>
+    </w:p>
+    <w:p>
+      <w:pPr>
+        <w:pStyle w:val="Default"/>
+        <w:spacing w:after="164"/>
+        <w:rPr>
+          <w:sz w:val="28"/>
+          <w:szCs w:val="28"/>
+        </w:rPr>
+      </w:pPr>
+      <w:r>
+        <w:rPr>
+          <w:sz w:val="28"/>
+          <w:szCs w:val="28"/>
+        </w:rPr>
+        <w:t>Открытое хеширование — так называемый метод цепочек, когда при появлении коллизий элементы выстраиваются в связные списки, каждый из которых соответствует определенному значению хеш-функции.</w:t>
+      </w:r>
+    </w:p>
+    <w:p>
+      <w:pPr>
+        <w:pStyle w:val="Default"/>
+        <w:spacing w:after="164"/>
+        <w:rPr>
+          <w:sz w:val="28"/>
+          <w:szCs w:val="28"/>
+        </w:rPr>
+      </w:pPr>
+      <w:r>
+        <w:rPr>
+          <w:sz w:val="28"/>
+          <w:szCs w:val="28"/>
+        </w:rPr>
+        <w:t>Закрытое хеширование — полный отказ от ссылок, когда после появления коллизии просматриваются все дальнейшие ячейки.</w:t>
+      </w:r>
+    </w:p>
+    <w:p>
+      <w:pPr>
+        <w:pStyle w:val="Default"/>
+        <w:spacing w:after="164"/>
+        <w:rPr>
+          <w:b/>
+          <w:i/>
+          <w:sz w:val="28"/>
+          <w:szCs w:val="28"/>
+        </w:rPr>
+      </w:pPr>
+      <w:r>
+        <w:rPr>
+          <w:b/>
+          <w:i/>
+          <w:sz w:val="28"/>
+          <w:szCs w:val="28"/>
+        </w:rPr>
+        <w:t xml:space="preserve">9. В каком случае поиск в хеш-таблицах становится неэффективен? </w:t>
+      </w:r>
+    </w:p>
+    <w:p>
+      <w:pPr>
+        <w:pStyle w:val="Default"/>
+        <w:spacing w:after="164"/>
+        <w:rPr>
+          <w:sz w:val="28"/>
+          <w:szCs w:val="28"/>
+        </w:rPr>
+      </w:pPr>
+      <w:r>
+        <w:rPr>
+          <w:sz w:val="28"/>
+          <w:szCs w:val="28"/>
+        </w:rPr>
+        <w:t xml:space="preserve">Когда требуется более 3-4 сравнений для поиска элемента, поиск в хеш-таблице становится неэффективным. </w:t>
+      </w:r>
+    </w:p>
+    <w:p>
+      <w:pPr>
+        <w:pStyle w:val="Default"/>
+        <w:rPr>
+          <w:sz w:val="28"/>
+          <w:szCs w:val="28"/>
+        </w:rPr>
+      </w:pPr>
+      <w:r>
+        <w:rPr>
+          <w:sz w:val="28"/>
+          <w:szCs w:val="28"/>
+        </w:rPr>
+        <w:t>10. Эффективность поиска в АВЛ деревьях, в дереве двоичного поиска и в хеш-таблицах</w:t>
+      </w:r>
+      <w:r>
+        <w:rPr>
+          <w:sz w:val="28"/>
+          <w:szCs w:val="28"/>
+        </w:rPr>
+        <w:t>.</w:t>
+      </w:r>
+    </w:p>
+    <w:p>
+      <w:pPr>
+        <w:pStyle w:val="Default"/>
+        <w:rPr>
+          <w:sz w:val="28"/>
+          <w:szCs w:val="28"/>
+        </w:rPr>
+      </w:pPr>
+      <w:r>
+        <w:rPr>
+          <w:sz w:val="28"/>
+          <w:szCs w:val="28"/>
+        </w:rPr>
+        <w:t>Временная эффективность поиска:</w:t>
+      </w:r>
+    </w:p>
+    <w:tbl>
+      <w:tblPr>
+        <w:tblStyle w:val="a9"/>
+        <w:tblW w:w="0" w:type="auto"/>
+        <w:jc w:val="center"/>
+        <w:tblLook w:val="04A0" w:firstRow="1" w:lastRow="0" w:firstColumn="1" w:lastColumn="0" w:noHBand="0" w:noVBand="1"/>
+      </w:tblPr>
+      <w:tblGrid>
+        <w:gridCol w:w="3115"/>
+        <w:gridCol w:w="3115"/>
+        <w:gridCol w:w="3115"/>
+      </w:tblGrid>
+      <w:tr>
+        <w:trPr>
+          <w:jc w:val="center"/>
+        </w:trPr>
+        <w:tc>
+          <w:tcPr>
+            <w:tcW w:w="3115" w:type="dxa"/>
+          </w:tcPr>
+          <w:p>
+            <w:pPr>
+              <w:pStyle w:val="Default"/>
+              <w:jc w:val="center"/>
+              <w:rPr>
+                <w:sz w:val="28"/>
+                <w:szCs w:val="28"/>
+              </w:rPr>
+            </w:pPr>
+          </w:p>
+        </w:tc>
+        <w:tc>
+          <w:tcPr>
+            <w:tcW w:w="3115" w:type="dxa"/>
+          </w:tcPr>
+          <w:p>
+            <w:pPr>
+              <w:pStyle w:val="Default"/>
+              <w:jc w:val="center"/>
+              <w:rPr>
+                <w:sz w:val="28"/>
+                <w:szCs w:val="28"/>
+              </w:rPr>
+            </w:pPr>
+            <w:r>
+              <w:rPr>
+                <w:sz w:val="28"/>
+                <w:szCs w:val="28"/>
+              </w:rPr>
+              <w:t>Лучший случай</w:t>
+            </w:r>
+          </w:p>
+        </w:tc>
+        <w:tc>
+          <w:tcPr>
+            <w:tcW w:w="3115" w:type="dxa"/>
+          </w:tcPr>
+          <w:p>
+            <w:pPr>
+              <w:pStyle w:val="Default"/>
+              <w:jc w:val="center"/>
+              <w:rPr>
+                <w:sz w:val="28"/>
+                <w:szCs w:val="28"/>
+              </w:rPr>
+            </w:pPr>
+            <w:r>
+              <w:rPr>
+                <w:sz w:val="28"/>
+                <w:szCs w:val="28"/>
+              </w:rPr>
+              <w:t>Худший случай</w:t>
+            </w:r>
+          </w:p>
+        </w:tc>
+      </w:tr>
+      <w:tr>
+        <w:trPr>
+          <w:jc w:val="center"/>
+        </w:trPr>
+        <w:tc>
+          <w:tcPr>
+            <w:tcW w:w="3115" w:type="dxa"/>
+          </w:tcPr>
+          <w:p>
+            <w:pPr>
+              <w:pStyle w:val="Default"/>
+              <w:jc w:val="center"/>
+              <w:rPr>
+                <w:sz w:val="28"/>
+                <w:szCs w:val="28"/>
+              </w:rPr>
+            </w:pPr>
+            <w:r>
+              <w:rPr>
+                <w:sz w:val="28"/>
+                <w:szCs w:val="28"/>
+              </w:rPr>
+              <w:t>ДДП</w:t>
+            </w:r>
+          </w:p>
+        </w:tc>
+        <w:tc>
+          <w:tcPr>
+            <w:tcW w:w="3115" w:type="dxa"/>
+          </w:tcPr>
+          <w:p>
+            <w:pPr>
+              <w:pStyle w:val="Default"/>
+              <w:jc w:val="center"/>
+              <w:rPr>
+                <w:sz w:val="28"/>
+                <w:szCs w:val="28"/>
+                <w:lang w:val="en-US"/>
+              </w:rPr>
+            </w:pPr>
+            <w:r>
+              <w:rPr>
+                <w:sz w:val="28"/>
+                <w:szCs w:val="28"/>
+                <w:lang w:val="en-US"/>
+              </w:rPr>
+              <w:t>O(</w:t>
+            </w:r>
+            <w:proofErr w:type="spellStart"/>
+            <w:r>
+              <w:rPr>
+                <w:sz w:val="28"/>
+                <w:szCs w:val="28"/>
+                <w:lang w:val="en-US"/>
+              </w:rPr>
+              <w:t>logn</w:t>
+            </w:r>
+            <w:proofErr w:type="spellEnd"/>
+            <w:r>
+              <w:rPr>
+                <w:sz w:val="28"/>
+                <w:szCs w:val="28"/>
+                <w:lang w:val="en-US"/>
+              </w:rPr>
+              <w:t>)</w:t>
+            </w:r>
+          </w:p>
+        </w:tc>
+        <w:tc>
+          <w:tcPr>
+            <w:tcW w:w="3115" w:type="dxa"/>
+          </w:tcPr>
+          <w:p>
+            <w:pPr>
+              <w:pStyle w:val="Default"/>
+              <w:jc w:val="center"/>
+              <w:rPr>
+                <w:sz w:val="28"/>
+                <w:szCs w:val="28"/>
+                <w:lang w:val="en-US"/>
+              </w:rPr>
+            </w:pPr>
+            <w:r>
+              <w:rPr>
+                <w:sz w:val="28"/>
+                <w:szCs w:val="28"/>
+                <w:lang w:val="en-US"/>
+              </w:rPr>
+              <w:t>O(n)</w:t>
+            </w:r>
+          </w:p>
+        </w:tc>
+      </w:tr>
+      <w:tr>
+        <w:trPr>
+          <w:jc w:val="center"/>
+        </w:trPr>
+        <w:tc>
+          <w:tcPr>
+            <w:tcW w:w="3115" w:type="dxa"/>
+          </w:tcPr>
+          <w:p>
+            <w:pPr>
+              <w:pStyle w:val="Default"/>
+              <w:jc w:val="center"/>
+              <w:rPr>
+                <w:sz w:val="28"/>
+                <w:szCs w:val="28"/>
+              </w:rPr>
+            </w:pPr>
+            <w:r>
+              <w:rPr>
+                <w:sz w:val="28"/>
+                <w:szCs w:val="28"/>
+              </w:rPr>
+              <w:t>АВЛ-дерево</w:t>
+            </w:r>
+          </w:p>
+        </w:tc>
+        <w:tc>
+          <w:tcPr>
+            <w:tcW w:w="3115" w:type="dxa"/>
+          </w:tcPr>
+          <w:p>
+            <w:pPr>
+              <w:pStyle w:val="Default"/>
+              <w:jc w:val="center"/>
+              <w:rPr>
+                <w:sz w:val="28"/>
+                <w:szCs w:val="28"/>
+                <w:lang w:val="en-US"/>
+              </w:rPr>
+            </w:pPr>
+            <w:r>
+              <w:rPr>
+                <w:sz w:val="28"/>
+                <w:szCs w:val="28"/>
+                <w:lang w:val="en-US"/>
+              </w:rPr>
+              <w:t>O(</w:t>
+            </w:r>
+            <w:proofErr w:type="spellStart"/>
+            <w:r>
+              <w:rPr>
+                <w:sz w:val="28"/>
+                <w:szCs w:val="28"/>
+                <w:lang w:val="en-US"/>
+              </w:rPr>
+              <w:t>logn</w:t>
+            </w:r>
+            <w:proofErr w:type="spellEnd"/>
+            <w:r>
+              <w:rPr>
+                <w:sz w:val="28"/>
+                <w:szCs w:val="28"/>
+                <w:lang w:val="en-US"/>
+              </w:rPr>
+              <w:t>)</w:t>
+            </w:r>
+          </w:p>
+        </w:tc>
+        <w:tc>
+          <w:tcPr>
+            <w:tcW w:w="3115" w:type="dxa"/>
+          </w:tcPr>
+          <w:p>
+            <w:pPr>
+              <w:pStyle w:val="Default"/>
+              <w:jc w:val="center"/>
+              <w:rPr>
+                <w:sz w:val="28"/>
+                <w:szCs w:val="28"/>
+                <w:lang w:val="en-US"/>
+              </w:rPr>
+            </w:pPr>
+            <w:r>
+              <w:rPr>
+                <w:sz w:val="28"/>
+                <w:szCs w:val="28"/>
+                <w:lang w:val="en-US"/>
+              </w:rPr>
+              <w:t>O(</w:t>
+            </w:r>
+            <w:proofErr w:type="spellStart"/>
+            <w:r>
+              <w:rPr>
+                <w:sz w:val="28"/>
+                <w:szCs w:val="28"/>
+                <w:lang w:val="en-US"/>
+              </w:rPr>
+              <w:t>logn</w:t>
+            </w:r>
+            <w:proofErr w:type="spellEnd"/>
+            <w:r>
+              <w:rPr>
+                <w:sz w:val="28"/>
+                <w:szCs w:val="28"/>
+                <w:lang w:val="en-US"/>
+              </w:rPr>
+              <w:t>)</w:t>
+            </w:r>
+          </w:p>
+        </w:tc>
+      </w:tr>
+      <w:tr>
+        <w:trPr>
+          <w:jc w:val="center"/>
+        </w:trPr>
+        <w:tc>
+          <w:tcPr>
+            <w:tcW w:w="3115" w:type="dxa"/>
+          </w:tcPr>
+          <w:p>
+            <w:pPr>
+              <w:pStyle w:val="Default"/>
+              <w:jc w:val="center"/>
+              <w:rPr>
+                <w:sz w:val="28"/>
+                <w:szCs w:val="28"/>
+              </w:rPr>
+            </w:pPr>
+            <w:r>
+              <w:rPr>
+                <w:sz w:val="28"/>
+                <w:szCs w:val="28"/>
+              </w:rPr>
+              <w:t>Хеш-таблица</w:t>
+            </w:r>
+          </w:p>
+        </w:tc>
+        <w:tc>
+          <w:tcPr>
+            <w:tcW w:w="3115" w:type="dxa"/>
+          </w:tcPr>
+          <w:p>
+            <w:pPr>
+              <w:pStyle w:val="Default"/>
+              <w:jc w:val="center"/>
+              <w:rPr>
+                <w:sz w:val="28"/>
+                <w:szCs w:val="28"/>
+                <w:lang w:val="en-US"/>
+              </w:rPr>
+            </w:pPr>
+            <w:r>
+              <w:rPr>
+                <w:sz w:val="28"/>
+                <w:szCs w:val="28"/>
+                <w:lang w:val="en-US"/>
+              </w:rPr>
+              <w:t>O(1)</w:t>
+            </w:r>
+          </w:p>
+        </w:tc>
+        <w:tc>
+          <w:tcPr>
+            <w:tcW w:w="3115" w:type="dxa"/>
+          </w:tcPr>
+          <w:p>
+            <w:pPr>
+              <w:pStyle w:val="Default"/>
+              <w:jc w:val="center"/>
+              <w:rPr>
+                <w:sz w:val="28"/>
+                <w:szCs w:val="28"/>
+                <w:lang w:val="en-US"/>
+              </w:rPr>
+            </w:pPr>
+            <w:r>
+              <w:rPr>
+                <w:sz w:val="28"/>
+                <w:szCs w:val="28"/>
+                <w:lang w:val="en-US"/>
+              </w:rPr>
+              <w:t>O(n)</w:t>
+            </w:r>
+          </w:p>
+        </w:tc>
+      </w:tr>
+    </w:tbl>
     <w:p>
       <w:pPr>
         <w:pStyle w:val="1"/>
@@ -17794,10 +23645,9 @@
           <w:lang w:val="ru-RU"/>
         </w:rPr>
       </w:pPr>
-    </w:p>
-    <w:p>
-      <w:pPr>
-        <w:pStyle w:val="1"/>
+      <w:bookmarkStart w:id="14" w:name="__RefHeading___Toc1505_1224043242"/>
+      <w:bookmarkStart w:id="15" w:name="_Toc89336775"/>
+      <w:r>
         <w:rPr>
           <w:rFonts w:ascii="Times New Roman" w:eastAsia="Segoe UI" w:hAnsi="Times New Roman"/>
           <w:b/>
@@ -17806,18 +23656,113 @@
           <w:szCs w:val="40"/>
           <w:lang w:val="ru-RU"/>
         </w:rPr>
-      </w:pPr>
-    </w:p>
-    <w:p>
-      <w:pPr>
-        <w:rPr>
+        <w:t>Вывод</w:t>
+      </w:r>
+      <w:bookmarkEnd w:id="14"/>
+      <w:bookmarkEnd w:id="15"/>
+    </w:p>
+    <w:p>
+      <w:pPr>
+        <w:rPr>
+          <w:rFonts w:ascii="Times New Roman" w:hAnsi="Times New Roman" w:cs="Times New Roman"/>
+          <w:sz w:val="28"/>
+          <w:szCs w:val="28"/>
           <w:lang w:val="ru-RU"/>
         </w:rPr>
       </w:pPr>
+      <w:r>
+        <w:rPr>
+          <w:rFonts w:ascii="Times New Roman" w:hAnsi="Times New Roman" w:cs="Times New Roman"/>
+          <w:sz w:val="28"/>
+          <w:szCs w:val="28"/>
+          <w:lang w:val="ru-RU"/>
+        </w:rPr>
+        <w:t>В ходе данной работы я познакомился с такими структурами данных, как Двоичное Дерево Поиска, АВЛ-дерево, хеш-таблица, а также сравнил эффективность поиска</w:t>
+      </w:r>
+      <w:r>
+        <w:rPr>
+          <w:rFonts w:ascii="Times New Roman" w:hAnsi="Times New Roman" w:cs="Times New Roman"/>
+          <w:sz w:val="28"/>
+          <w:szCs w:val="28"/>
+          <w:lang w:val="ru-RU"/>
+        </w:rPr>
+        <w:t xml:space="preserve"> в этих структурах и в файле. Я получил следующие результаты: С</w:t>
+      </w:r>
+      <w:r>
+        <w:rPr>
+          <w:rFonts w:ascii="Times New Roman" w:hAnsi="Times New Roman"/>
+          <w:bCs/>
+          <w:sz w:val="28"/>
+          <w:szCs w:val="28"/>
+          <w:lang w:val="ru-RU"/>
+        </w:rPr>
+        <w:t xml:space="preserve">казать, что лучше использовать в любой ситуации — трудно. Наименьшие затраты по памяти вызывает использование файла: в таком </w:t>
+      </w:r>
+      <w:r>
+        <w:rPr>
+          <w:rFonts w:ascii="Times New Roman" w:hAnsi="Times New Roman"/>
+          <w:bCs/>
+          <w:sz w:val="28"/>
+          <w:szCs w:val="28"/>
+          <w:lang w:val="ru-RU"/>
+        </w:rPr>
+        <w:lastRenderedPageBreak/>
+        <w:t xml:space="preserve">случае в </w:t>
+      </w:r>
+      <w:r>
+        <w:rPr>
+          <w:rFonts w:ascii="Times New Roman" w:hAnsi="Times New Roman"/>
+          <w:bCs/>
+          <w:sz w:val="28"/>
+          <w:szCs w:val="28"/>
+          <w:lang w:val="ru-RU"/>
+        </w:rPr>
+        <w:t>дополнительной памяти данные не занимают</w:t>
+      </w:r>
+      <w:r>
+        <w:rPr>
+          <w:rFonts w:ascii="Times New Roman" w:hAnsi="Times New Roman"/>
+          <w:bCs/>
+          <w:sz w:val="28"/>
+          <w:szCs w:val="28"/>
+          <w:lang w:val="ru-RU"/>
+        </w:rPr>
+        <w:t>, но это сильно сказывается на времени работы. Наибольшие же затраты по памяти, в среднем, требует хеш-таблица</w:t>
+      </w:r>
+      <w:r>
+        <w:rPr>
+          <w:rFonts w:ascii="Times New Roman" w:hAnsi="Times New Roman"/>
+          <w:bCs/>
+          <w:sz w:val="28"/>
+          <w:szCs w:val="28"/>
+          <w:lang w:val="ru-RU"/>
+        </w:rPr>
+        <w:t xml:space="preserve"> с маленьким число коллизий</w:t>
+      </w:r>
+      <w:r>
+        <w:rPr>
+          <w:rFonts w:ascii="Times New Roman" w:hAnsi="Times New Roman"/>
+          <w:bCs/>
+          <w:sz w:val="28"/>
+          <w:szCs w:val="28"/>
+          <w:lang w:val="ru-RU"/>
+        </w:rPr>
+        <w:t>, но, как установили ранее, это помогает ей быть самой быстрой в отношении поиска структурой. Вариант ДДП не требует большого количества памяти, но по времени выигрывает разве что лишь у файла. АВЛ-дерево — средний вариант в отношении быстродействия и занимаемой памяти.</w:t>
+      </w:r>
+    </w:p>
+    <w:p>
+      <w:pPr>
+        <w:rPr>
+          <w:rFonts w:ascii="Times New Roman" w:hAnsi="Times New Roman" w:cs="Times New Roman"/>
+          <w:sz w:val="28"/>
+          <w:szCs w:val="28"/>
+          <w:lang w:val="ru-RU"/>
+        </w:rPr>
+      </w:pPr>
     </w:p>
     <w:sectPr>
-      <w:footerReference w:type="default" r:id="rId16"/>
-      <w:footerReference w:type="first" r:id="rId17"/>
+      <w:footerReference w:type="default" r:id="rId9"/>
+      <w:footerReference w:type="first" r:id="rId10"/>
       <w:pgSz w:w="11906" w:h="16838"/>
       <w:pgMar w:top="1134" w:right="850" w:bottom="1134" w:left="1701" w:header="708" w:footer="708" w:gutter="0"/>
       <w:pgNumType w:start="0"/>
@@ -17878,7 +23823,7 @@
             <w:noProof/>
             <w:lang w:val="ru-RU"/>
           </w:rPr>
-          <w:t>13</w:t>
+          <w:t>1</w:t>
         </w:r>
         <w:r>
           <w:fldChar w:fldCharType="end"/>
@@ -19930,7 +25875,6 @@
     <w:name w:val="Hyperlink"/>
     <w:basedOn w:val="a0"/>
     <w:uiPriority w:val="99"/>
-    <w:semiHidden/>
     <w:unhideWhenUsed/>
     <w:rsid w:val="00B45F9C"/>
     <w:rPr>
@@ -19991,6 +25935,77 @@
       <w:szCs w:val="20"/>
       <w:lang w:val="fr-FR"/>
     </w:rPr>
+  </w:style>
+  <w:style w:type="table" w:styleId="a9">
+    <w:name w:val="Table Grid"/>
+    <w:basedOn w:val="a1"/>
+    <w:uiPriority w:val="39"/>
+    <w:rsid w:val="00CE0A87"/>
+    <w:pPr>
+      <w:spacing w:after="0" w:line="240" w:lineRule="auto"/>
+    </w:pPr>
+    <w:tblPr>
+      <w:tblBorders>
+        <w:top w:val="single" w:sz="4" w:space="0" w:color="auto"/>
+        <w:left w:val="single" w:sz="4" w:space="0" w:color="auto"/>
+        <w:bottom w:val="single" w:sz="4" w:space="0" w:color="auto"/>
+        <w:right w:val="single" w:sz="4" w:space="0" w:color="auto"/>
+        <w:insideH w:val="single" w:sz="4" w:space="0" w:color="auto"/>
+        <w:insideV w:val="single" w:sz="4" w:space="0" w:color="auto"/>
+      </w:tblBorders>
+    </w:tblPr>
+  </w:style>
+  <w:style w:type="paragraph" w:customStyle="1" w:styleId="Default">
+    <w:name w:val="Default"/>
+    <w:rsid w:val="00467B34"/>
+    <w:pPr>
+      <w:autoSpaceDE w:val="0"/>
+      <w:autoSpaceDN w:val="0"/>
+      <w:adjustRightInd w:val="0"/>
+      <w:spacing w:after="0" w:line="240" w:lineRule="auto"/>
+    </w:pPr>
+    <w:rPr>
+      <w:rFonts w:ascii="Times New Roman" w:hAnsi="Times New Roman" w:cs="Times New Roman"/>
+      <w:color w:val="000000"/>
+      <w:sz w:val="24"/>
+      <w:szCs w:val="24"/>
+    </w:rPr>
+  </w:style>
+  <w:style w:type="paragraph" w:styleId="aa">
+    <w:name w:val="TOC Heading"/>
+    <w:basedOn w:val="1"/>
+    <w:next w:val="a"/>
+    <w:uiPriority w:val="39"/>
+    <w:unhideWhenUsed/>
+    <w:qFormat/>
+    <w:rsid w:val="004579E1"/>
+    <w:pPr>
+      <w:keepNext/>
+      <w:keepLines/>
+      <w:suppressAutoHyphens w:val="0"/>
+      <w:autoSpaceDN/>
+      <w:spacing w:before="240" w:after="0" w:line="259" w:lineRule="auto"/>
+      <w:outlineLvl w:val="9"/>
+    </w:pPr>
+    <w:rPr>
+      <w:rFonts w:asciiTheme="majorHAnsi" w:eastAsiaTheme="majorEastAsia" w:hAnsiTheme="majorHAnsi" w:cstheme="majorBidi"/>
+      <w:smallCaps w:val="0"/>
+      <w:color w:val="2E74B5" w:themeColor="accent1" w:themeShade="BF"/>
+      <w:spacing w:val="0"/>
+      <w:lang w:val="ru-RU" w:eastAsia="ru-RU"/>
+    </w:rPr>
+  </w:style>
+  <w:style w:type="paragraph" w:styleId="11">
+    <w:name w:val="toc 1"/>
+    <w:basedOn w:val="a"/>
+    <w:next w:val="a"/>
+    <w:autoRedefine/>
+    <w:uiPriority w:val="39"/>
+    <w:unhideWhenUsed/>
+    <w:rsid w:val="004579E1"/>
+    <w:pPr>
+      <w:spacing w:after="100"/>
+    </w:pPr>
   </w:style>
 </w:styles>
 </file>
@@ -20261,7 +26276,7 @@
 </file>
 
 <file path=customXml/itemProps1.xml><?xml version="1.0" encoding="utf-8"?>
-<ds:datastoreItem xmlns:ds="http://schemas.openxmlformats.org/officeDocument/2006/customXml" ds:itemID="{3ACB2B66-3B51-4A13-AE50-D944CA6E95F3}">
+<ds:datastoreItem xmlns:ds="http://schemas.openxmlformats.org/officeDocument/2006/customXml" ds:itemID="{EA758D27-5813-4EDD-BEF6-196CA9D17C53}">
   <ds:schemaRefs>
     <ds:schemaRef ds:uri="http://schemas.openxmlformats.org/officeDocument/2006/bibliography"/>
   </ds:schemaRefs>
